--- a/2017/Октябрь/03.10/Клименко  ФИ.docx
+++ b/2017/Октябрь/03.10/Клименко  ФИ.docx
@@ -8,15 +8,15 @@
         <w:ind w:left="-567" w:right="-58"/>
         <w:rPr>
           <w:b w:val="0"/>
-          <w:sz w:val="24"/>
-          <w:szCs w:val="24"/>
+          <w:sz w:val="23"/>
+          <w:szCs w:val="23"/>
         </w:rPr>
       </w:pPr>
       <w:r>
         <w:rPr>
           <w:b w:val="0"/>
-          <w:sz w:val="24"/>
-          <w:szCs w:val="24"/>
+          <w:sz w:val="23"/>
+          <w:szCs w:val="23"/>
         </w:rPr>
         <w:t>Выписной эпикриз</w:t>
       </w:r>
@@ -27,28 +27,28 @@
         <w:ind w:left="-567"/>
         <w:rPr>
           <w:b/>
-          <w:sz w:val="24"/>
-          <w:szCs w:val="24"/>
+          <w:sz w:val="23"/>
+          <w:szCs w:val="23"/>
         </w:rPr>
       </w:pPr>
       <w:r>
         <w:rPr>
-          <w:sz w:val="24"/>
-          <w:szCs w:val="24"/>
+          <w:sz w:val="23"/>
+          <w:szCs w:val="23"/>
         </w:rPr>
         <w:t xml:space="preserve">Из истории болезни № </w:t>
       </w:r>
       <w:r>
         <w:rPr>
-          <w:sz w:val="24"/>
-          <w:szCs w:val="24"/>
+          <w:sz w:val="23"/>
+          <w:szCs w:val="23"/>
         </w:rPr>
         <w:t xml:space="preserve"> </w:t>
       </w:r>
       <w:r>
         <w:rPr>
-          <w:sz w:val="24"/>
-          <w:szCs w:val="24"/>
+          <w:sz w:val="23"/>
+          <w:szCs w:val="23"/>
         </w:rPr>
         <w:t>1309</w:t>
       </w:r>
@@ -58,21 +58,21 @@
         <w:pStyle w:val="5"/>
         <w:ind w:left="-567"/>
         <w:rPr>
-          <w:sz w:val="24"/>
-          <w:szCs w:val="24"/>
+          <w:sz w:val="23"/>
+          <w:szCs w:val="23"/>
         </w:rPr>
       </w:pPr>
       <w:r>
         <w:rPr>
-          <w:sz w:val="24"/>
-          <w:szCs w:val="24"/>
+          <w:sz w:val="23"/>
+          <w:szCs w:val="23"/>
         </w:rPr>
         <w:t xml:space="preserve">Ф.И.О: </w:t>
       </w:r>
       <w:r>
         <w:rPr>
-          <w:sz w:val="24"/>
-          <w:szCs w:val="24"/>
+          <w:sz w:val="23"/>
+          <w:szCs w:val="23"/>
         </w:rPr>
         <w:t>Клименко Федор Иванович</w:t>
       </w:r>
@@ -82,29 +82,39 @@
         <w:ind w:left="-567"/>
         <w:jc w:val="both"/>
         <w:rPr>
+          <w:sz w:val="23"/>
+          <w:szCs w:val="23"/>
           <w:lang w:val="ru-RU"/>
         </w:rPr>
       </w:pPr>
       <w:r>
         <w:rPr>
+          <w:sz w:val="23"/>
+          <w:szCs w:val="23"/>
           <w:lang w:val="ru-RU"/>
         </w:rPr>
         <w:t>Год рождения:</w:t>
       </w:r>
       <w:r>
         <w:rPr>
+          <w:sz w:val="23"/>
+          <w:szCs w:val="23"/>
           <w:lang w:val="ru-RU"/>
         </w:rPr>
         <w:t xml:space="preserve"> </w:t>
       </w:r>
       <w:r>
         <w:rPr>
+          <w:sz w:val="23"/>
+          <w:szCs w:val="23"/>
           <w:lang w:val="ru-RU"/>
         </w:rPr>
         <w:t>19</w:t>
       </w:r>
       <w:r>
         <w:rPr>
+          <w:sz w:val="23"/>
+          <w:szCs w:val="23"/>
           <w:lang w:val="ru-RU"/>
         </w:rPr>
         <w:t xml:space="preserve">53 </w:t>
@@ -115,17 +125,23 @@
         <w:ind w:left="-567"/>
         <w:jc w:val="both"/>
         <w:rPr>
+          <w:sz w:val="23"/>
+          <w:szCs w:val="23"/>
           <w:lang w:val="ru-RU"/>
         </w:rPr>
       </w:pPr>
       <w:r>
         <w:rPr>
+          <w:sz w:val="23"/>
+          <w:szCs w:val="23"/>
           <w:lang w:val="ru-RU"/>
         </w:rPr>
         <w:t xml:space="preserve">Место жительства: </w:t>
       </w:r>
       <w:r>
         <w:rPr>
+          <w:sz w:val="23"/>
+          <w:szCs w:val="23"/>
           <w:lang w:val="ru-RU"/>
         </w:rPr>
         <w:t>Вольнянский р-</w:t>
@@ -133,31 +149,51 @@
       <w:proofErr w:type="spellStart"/>
       <w:r>
         <w:rPr>
-          <w:lang w:val="ru-RU"/>
-        </w:rPr>
-        <w:t>н,с</w:t>
+          <w:sz w:val="23"/>
+          <w:szCs w:val="23"/>
+          <w:lang w:val="ru-RU"/>
+        </w:rPr>
+        <w:t>н</w:t>
+      </w:r>
+      <w:proofErr w:type="gramStart"/>
+      <w:r>
+        <w:rPr>
+          <w:sz w:val="23"/>
+          <w:szCs w:val="23"/>
+          <w:lang w:val="ru-RU"/>
+        </w:rPr>
+        <w:t>,с</w:t>
       </w:r>
       <w:proofErr w:type="spellEnd"/>
-      <w:r>
-        <w:rPr>
+      <w:proofErr w:type="gramEnd"/>
+      <w:r>
+        <w:rPr>
+          <w:sz w:val="23"/>
+          <w:szCs w:val="23"/>
           <w:lang w:val="ru-RU"/>
         </w:rPr>
         <w:t>.</w:t>
       </w:r>
       <w:r>
         <w:rPr>
+          <w:sz w:val="23"/>
+          <w:szCs w:val="23"/>
           <w:lang w:val="ru-RU"/>
         </w:rPr>
         <w:t xml:space="preserve"> </w:t>
       </w:r>
       <w:r>
         <w:rPr>
+          <w:sz w:val="23"/>
+          <w:szCs w:val="23"/>
           <w:lang w:val="ru-RU"/>
         </w:rPr>
         <w:t>Антоновка ул.</w:t>
       </w:r>
       <w:r>
         <w:rPr>
+          <w:sz w:val="23"/>
+          <w:szCs w:val="23"/>
           <w:lang w:val="ru-RU"/>
         </w:rPr>
         <w:t xml:space="preserve"> Центральная 72</w:t>
@@ -168,92 +204,124 @@
         <w:ind w:left="-567"/>
         <w:jc w:val="both"/>
         <w:rPr>
+          <w:sz w:val="23"/>
+          <w:szCs w:val="23"/>
           <w:lang w:val="ru-RU"/>
         </w:rPr>
       </w:pPr>
       <w:r>
         <w:rPr>
+          <w:sz w:val="23"/>
+          <w:szCs w:val="23"/>
           <w:lang w:val="ru-RU"/>
         </w:rPr>
         <w:t>Место работы: н/</w:t>
       </w:r>
-      <w:r>
-        <w:rPr>
+      <w:proofErr w:type="gramStart"/>
+      <w:r>
+        <w:rPr>
+          <w:sz w:val="23"/>
+          <w:szCs w:val="23"/>
           <w:lang w:val="ru-RU"/>
         </w:rPr>
         <w:t>р</w:t>
       </w:r>
+      <w:proofErr w:type="gramEnd"/>
     </w:p>
     <w:p>
       <w:pPr>
         <w:ind w:left="-567"/>
         <w:jc w:val="both"/>
         <w:rPr>
+          <w:sz w:val="23"/>
+          <w:szCs w:val="23"/>
           <w:lang w:val="ru-RU"/>
         </w:rPr>
       </w:pPr>
       <w:r>
         <w:rPr>
+          <w:sz w:val="23"/>
+          <w:szCs w:val="23"/>
           <w:lang w:val="ru-RU"/>
         </w:rPr>
         <w:t xml:space="preserve">Находился на лечении с </w:t>
       </w:r>
       <w:r>
         <w:rPr>
+          <w:sz w:val="23"/>
+          <w:szCs w:val="23"/>
           <w:lang w:val="ru-RU"/>
         </w:rPr>
         <w:t xml:space="preserve">  </w:t>
       </w:r>
       <w:r>
         <w:rPr>
+          <w:sz w:val="23"/>
+          <w:szCs w:val="23"/>
           <w:lang w:val="ru-RU"/>
         </w:rPr>
         <w:t>21</w:t>
       </w:r>
       <w:r>
         <w:rPr>
+          <w:sz w:val="23"/>
+          <w:szCs w:val="23"/>
           <w:lang w:val="ru-RU"/>
         </w:rPr>
         <w:t>.</w:t>
       </w:r>
       <w:r>
         <w:rPr>
+          <w:sz w:val="23"/>
+          <w:szCs w:val="23"/>
           <w:lang w:val="ru-RU"/>
         </w:rPr>
         <w:t>09.17</w:t>
       </w:r>
       <w:r>
         <w:rPr>
+          <w:sz w:val="23"/>
+          <w:szCs w:val="23"/>
           <w:lang w:val="ru-RU"/>
         </w:rPr>
         <w:t xml:space="preserve"> по   </w:t>
       </w:r>
       <w:r>
         <w:rPr>
+          <w:sz w:val="23"/>
+          <w:szCs w:val="23"/>
           <w:lang w:val="ru-RU"/>
         </w:rPr>
         <w:t>04</w:t>
       </w:r>
       <w:r>
         <w:rPr>
+          <w:sz w:val="23"/>
+          <w:szCs w:val="23"/>
           <w:lang w:val="ru-RU"/>
         </w:rPr>
         <w:t>.</w:t>
       </w:r>
       <w:r>
         <w:rPr>
+          <w:sz w:val="23"/>
+          <w:szCs w:val="23"/>
           <w:lang w:val="ru-RU"/>
         </w:rPr>
         <w:t>10</w:t>
       </w:r>
       <w:r>
         <w:rPr>
+          <w:sz w:val="23"/>
+          <w:szCs w:val="23"/>
           <w:lang w:val="ru-RU"/>
         </w:rPr>
         <w:t>.17</w:t>
       </w:r>
       <w:r>
         <w:rPr>
+          <w:sz w:val="23"/>
+          <w:szCs w:val="23"/>
           <w:lang w:val="ru-RU"/>
         </w:rPr>
         <w:t xml:space="preserve"> в </w:t>
@@ -261,6 +329,8 @@
       <w:sdt>
         <w:sdtPr>
           <w:rPr>
+            <w:sz w:val="23"/>
+            <w:szCs w:val="23"/>
             <w:lang w:val="ru-RU"/>
           </w:rPr>
           <w:id w:val="-690990251"/>
@@ -277,6 +347,8 @@
           <w:proofErr w:type="spellStart"/>
           <w:r>
             <w:rPr>
+              <w:sz w:val="23"/>
+              <w:szCs w:val="23"/>
               <w:lang w:val="ru-RU"/>
             </w:rPr>
             <w:t>диаб</w:t>
@@ -284,6 +356,8 @@
           <w:proofErr w:type="spellEnd"/>
           <w:r>
             <w:rPr>
+              <w:sz w:val="23"/>
+              <w:szCs w:val="23"/>
               <w:lang w:val="ru-RU"/>
             </w:rPr>
             <w:t>.</w:t>
@@ -292,6 +366,8 @@
       </w:sdt>
       <w:r>
         <w:rPr>
+          <w:sz w:val="23"/>
+          <w:szCs w:val="23"/>
           <w:lang w:val="ru-RU"/>
         </w:rPr>
         <w:t xml:space="preserve">  отд.</w:t>
@@ -302,11 +378,15 @@
         <w:ind w:left="-567"/>
         <w:jc w:val="both"/>
         <w:rPr>
+          <w:sz w:val="23"/>
+          <w:szCs w:val="23"/>
           <w:lang w:val="ru-RU"/>
         </w:rPr>
       </w:pPr>
       <w:r>
         <w:rPr>
+          <w:sz w:val="23"/>
+          <w:szCs w:val="23"/>
           <w:u w:val="single"/>
           <w:lang w:val="ru-RU"/>
         </w:rPr>
@@ -314,6 +394,8 @@
       </w:r>
       <w:r>
         <w:rPr>
+          <w:sz w:val="23"/>
+          <w:szCs w:val="23"/>
           <w:lang w:val="ru-RU"/>
         </w:rPr>
         <w:t>:</w:t>
@@ -322,30 +404,40 @@
       <w:bookmarkEnd w:id="0"/>
       <w:r>
         <w:rPr>
+          <w:sz w:val="23"/>
+          <w:szCs w:val="23"/>
           <w:lang w:val="ru-RU"/>
         </w:rPr>
         <w:t xml:space="preserve">  Сахарный диабет, тип </w:t>
       </w:r>
       <w:r>
         <w:rPr>
+          <w:sz w:val="23"/>
+          <w:szCs w:val="23"/>
           <w:lang w:val="ru-RU"/>
         </w:rPr>
         <w:t>2</w:t>
       </w:r>
       <w:r>
         <w:rPr>
+          <w:sz w:val="23"/>
+          <w:szCs w:val="23"/>
           <w:lang w:val="ru-RU"/>
         </w:rPr>
         <w:t xml:space="preserve">, </w:t>
       </w:r>
       <w:r>
         <w:rPr>
+          <w:sz w:val="23"/>
+          <w:szCs w:val="23"/>
           <w:lang w:val="ru-RU"/>
         </w:rPr>
         <w:t>вторичноинсулинзависимый</w:t>
       </w:r>
       <w:r>
         <w:rPr>
+          <w:sz w:val="23"/>
+          <w:szCs w:val="23"/>
           <w:lang w:val="ru-RU"/>
         </w:rPr>
         <w:t xml:space="preserve">, </w:t>
@@ -353,6 +445,8 @@
       <w:sdt>
         <w:sdtPr>
           <w:rPr>
+            <w:sz w:val="23"/>
+            <w:szCs w:val="23"/>
             <w:lang w:val="ru-RU"/>
           </w:rPr>
           <w:id w:val="355073878"/>
@@ -369,6 +463,8 @@
         <w:sdtContent>
           <w:r>
             <w:rPr>
+              <w:sz w:val="23"/>
+              <w:szCs w:val="23"/>
               <w:lang w:val="ru-RU"/>
             </w:rPr>
             <w:t>средней тяжести,</w:t>
@@ -377,12 +473,16 @@
       </w:sdt>
       <w:r>
         <w:rPr>
+          <w:sz w:val="23"/>
+          <w:szCs w:val="23"/>
           <w:lang w:val="ru-RU"/>
         </w:rPr>
         <w:t xml:space="preserve"> </w:t>
       </w:r>
       <w:r>
         <w:rPr>
+          <w:sz w:val="23"/>
+          <w:szCs w:val="23"/>
           <w:lang w:val="ru-RU"/>
         </w:rPr>
         <w:t xml:space="preserve">ст. </w:t>
@@ -390,6 +490,8 @@
       <w:sdt>
         <w:sdtPr>
           <w:rPr>
+            <w:sz w:val="23"/>
+            <w:szCs w:val="23"/>
             <w:lang w:val="ru-RU"/>
           </w:rPr>
           <w:alias w:val="диабет"/>
@@ -409,6 +511,8 @@
         <w:sdtContent>
           <w:r>
             <w:rPr>
+              <w:sz w:val="23"/>
+              <w:szCs w:val="23"/>
               <w:lang w:val="ru-RU"/>
             </w:rPr>
             <w:t>декомпенсации.</w:t>
@@ -417,6 +521,8 @@
       </w:sdt>
       <w:r>
         <w:rPr>
+          <w:sz w:val="23"/>
+          <w:szCs w:val="23"/>
           <w:lang w:val="ru-RU"/>
         </w:rPr>
         <w:t xml:space="preserve">  </w:t>
@@ -427,208 +533,227 @@
         <w:ind w:left="-567"/>
         <w:jc w:val="both"/>
         <w:rPr>
+          <w:sz w:val="23"/>
+          <w:szCs w:val="23"/>
           <w:lang w:val="ru-RU"/>
         </w:rPr>
       </w:pPr>
       <w:r>
         <w:rPr>
+          <w:sz w:val="23"/>
+          <w:szCs w:val="23"/>
           <w:lang w:val="ru-RU"/>
         </w:rPr>
         <w:t xml:space="preserve">Диабетическая ангиопатия сетчатки ОИ. </w:t>
       </w:r>
       <w:r>
         <w:rPr>
-          <w:lang w:val="ru-RU"/>
-        </w:rPr>
-        <w:t>Диабетическая дистальная симметричная полинейропатия н/к, сенсомоторная форма (NSS 5</w:t>
-      </w:r>
-      <w:r>
-        <w:rPr>
-          <w:lang w:val="ru-RU"/>
-        </w:rPr>
-        <w:t>, NDS 5).</w:t>
-      </w:r>
-      <w:r>
-        <w:rPr>
+          <w:sz w:val="23"/>
+          <w:szCs w:val="23"/>
+          <w:lang w:val="ru-RU"/>
+        </w:rPr>
+        <w:t>Диабетическая дистальная симметричная полинейропатия н/</w:t>
+      </w:r>
+      <w:proofErr w:type="gramStart"/>
+      <w:r>
+        <w:rPr>
+          <w:sz w:val="23"/>
+          <w:szCs w:val="23"/>
+          <w:lang w:val="ru-RU"/>
+        </w:rPr>
+        <w:t>к</w:t>
+      </w:r>
+      <w:proofErr w:type="gramEnd"/>
+      <w:r>
+        <w:rPr>
+          <w:sz w:val="23"/>
+          <w:szCs w:val="23"/>
+          <w:lang w:val="ru-RU"/>
+        </w:rPr>
+        <w:t xml:space="preserve">, сенсомоторная форма (NSS 5, NDS 5). </w:t>
+      </w:r>
+      <w:r>
+        <w:rPr>
+          <w:color w:val="7030A0"/>
+          <w:sz w:val="23"/>
+          <w:szCs w:val="23"/>
+          <w:lang w:val="ru-RU"/>
+        </w:rPr>
+        <w:t xml:space="preserve">ХБП I ст. Диабетическая нефропатия IV ст. </w:t>
+      </w:r>
+      <w:r>
+        <w:rPr>
+          <w:sz w:val="23"/>
+          <w:szCs w:val="23"/>
+          <w:lang w:val="ru-RU"/>
+        </w:rPr>
+        <w:t>Диабетическая ангиопатия артерий н/к</w:t>
+      </w:r>
+      <w:r>
+        <w:rPr>
+          <w:sz w:val="23"/>
+          <w:szCs w:val="23"/>
+          <w:lang w:val="ru-RU"/>
+        </w:rPr>
+        <w:t xml:space="preserve"> II ст</w:t>
+      </w:r>
+      <w:r>
+        <w:rPr>
+          <w:sz w:val="23"/>
+          <w:szCs w:val="23"/>
+          <w:lang w:val="ru-RU"/>
+        </w:rPr>
+        <w:t xml:space="preserve">. </w:t>
+      </w:r>
+      <w:r>
+        <w:rPr>
+          <w:sz w:val="23"/>
+          <w:szCs w:val="23"/>
+          <w:lang w:val="ru-RU"/>
+        </w:rPr>
+        <w:t xml:space="preserve">Папиллярная карцинома щит железы Т2М1N0, группа высокого риска. Послеоперационный гипотиреоз (2013) в стадии медикаментозной компенсации. </w:t>
+      </w:r>
+      <w:r>
+        <w:rPr>
+          <w:sz w:val="23"/>
+          <w:szCs w:val="23"/>
+          <w:lang w:val="ru-RU"/>
+        </w:rPr>
+        <w:t xml:space="preserve">Хронический панкреатит с нарушением инкреторной функции, </w:t>
+      </w:r>
+      <w:proofErr w:type="spellStart"/>
+      <w:r>
+        <w:rPr>
+          <w:sz w:val="23"/>
+          <w:szCs w:val="23"/>
+          <w:lang w:val="ru-RU"/>
+        </w:rPr>
+        <w:t>псевдокисты</w:t>
+      </w:r>
+      <w:proofErr w:type="spellEnd"/>
+      <w:r>
+        <w:rPr>
+          <w:sz w:val="23"/>
+          <w:szCs w:val="23"/>
+          <w:lang w:val="ru-RU"/>
+        </w:rPr>
+        <w:t xml:space="preserve"> головки поджелудочной железы. Жировая дистрофия печени 1- II ст. </w:t>
+      </w:r>
+      <w:proofErr w:type="spellStart"/>
+      <w:r>
+        <w:rPr>
+          <w:sz w:val="23"/>
+          <w:szCs w:val="23"/>
+          <w:lang w:val="ru-RU"/>
+        </w:rPr>
+        <w:t>Стеатогепатоз</w:t>
+      </w:r>
+      <w:proofErr w:type="spellEnd"/>
+      <w:r>
+        <w:rPr>
+          <w:sz w:val="23"/>
+          <w:szCs w:val="23"/>
+          <w:lang w:val="ru-RU"/>
+        </w:rPr>
+        <w:t xml:space="preserve">. </w:t>
+      </w:r>
+      <w:proofErr w:type="spellStart"/>
+      <w:r>
+        <w:rPr>
+          <w:sz w:val="23"/>
+          <w:szCs w:val="23"/>
+          <w:lang w:val="ru-RU"/>
+        </w:rPr>
+        <w:t>Спленомегалия</w:t>
+      </w:r>
+      <w:proofErr w:type="spellEnd"/>
+      <w:r>
+        <w:rPr>
+          <w:sz w:val="23"/>
+          <w:szCs w:val="23"/>
+          <w:lang w:val="ru-RU"/>
+        </w:rPr>
+        <w:t xml:space="preserve">. </w:t>
+      </w:r>
+      <w:r>
+        <w:rPr>
+          <w:sz w:val="23"/>
+          <w:szCs w:val="23"/>
+          <w:lang w:val="ru-RU"/>
+        </w:rPr>
+        <w:t xml:space="preserve">ИБС, стенокардия напряжения ф. </w:t>
+      </w:r>
+      <w:proofErr w:type="spellStart"/>
+      <w:r>
+        <w:rPr>
+          <w:sz w:val="23"/>
+          <w:szCs w:val="23"/>
+          <w:lang w:val="ru-RU"/>
+        </w:rPr>
+        <w:t>кл</w:t>
+      </w:r>
+      <w:proofErr w:type="spellEnd"/>
+      <w:r>
+        <w:rPr>
+          <w:sz w:val="23"/>
+          <w:szCs w:val="23"/>
+          <w:lang w:val="ru-RU"/>
+        </w:rPr>
+        <w:t xml:space="preserve"> 1. СН</w:t>
+      </w:r>
+      <w:proofErr w:type="gramStart"/>
+      <w:r>
+        <w:rPr>
+          <w:sz w:val="23"/>
+          <w:szCs w:val="23"/>
+          <w:lang w:val="ru-RU"/>
+        </w:rPr>
+        <w:t>1</w:t>
+      </w:r>
+      <w:proofErr w:type="gramEnd"/>
+      <w:r>
+        <w:rPr>
+          <w:sz w:val="23"/>
+          <w:szCs w:val="23"/>
+          <w:lang w:val="ru-RU"/>
+        </w:rPr>
+        <w:t xml:space="preserve">. Гипертоническая болезнь II стадии 3 степени. Гипертензивное сердце. Риск 4.  </w:t>
+      </w:r>
+      <w:r>
+        <w:rPr>
+          <w:sz w:val="23"/>
+          <w:szCs w:val="23"/>
           <w:lang w:val="ru-RU"/>
         </w:rPr>
         <w:t xml:space="preserve"> </w:t>
       </w:r>
       <w:r>
         <w:rPr>
-          <w:color w:val="7030A0"/>
-          <w:lang w:val="ru-RU"/>
-        </w:rPr>
-        <w:t>ХБП I</w:t>
-      </w:r>
-      <w:r>
-        <w:rPr>
-          <w:color w:val="7030A0"/>
-          <w:lang w:val="ru-RU"/>
-        </w:rPr>
-        <w:t xml:space="preserve"> с</w:t>
-      </w:r>
-      <w:r>
-        <w:rPr>
-          <w:color w:val="7030A0"/>
-          <w:lang w:val="ru-RU"/>
-        </w:rPr>
-        <w:t xml:space="preserve">т. Диабетическая нефропатия </w:t>
-      </w:r>
-      <w:r>
-        <w:rPr>
-          <w:color w:val="7030A0"/>
-          <w:lang w:val="ru-RU"/>
-        </w:rPr>
-        <w:t xml:space="preserve">IV ст. </w:t>
-      </w:r>
-      <w:r>
-        <w:rPr>
-          <w:lang w:val="ru-RU"/>
-        </w:rPr>
-        <w:t>Диабетическая ангиопатия артерий н/к</w:t>
-      </w:r>
-      <w:r>
-        <w:rPr>
-          <w:lang w:val="ru-RU"/>
-        </w:rPr>
-        <w:t xml:space="preserve"> II ст</w:t>
-      </w:r>
-      <w:r>
-        <w:rPr>
-          <w:lang w:val="ru-RU"/>
-        </w:rPr>
-        <w:t xml:space="preserve">. </w:t>
-      </w:r>
-      <w:r>
-        <w:rPr>
-          <w:lang w:val="ru-RU"/>
-        </w:rPr>
-        <w:t xml:space="preserve">Папиллярная карцинома щит железы Т2М1N0, группа высокого риска. Послеоперационный гипотиреоз (2013) в стадии медикаментозной компенсации. </w:t>
-      </w:r>
-      <w:r>
-        <w:rPr>
-          <w:lang w:val="ru-RU"/>
-        </w:rPr>
-        <w:t xml:space="preserve">Хронический панкреатит с нарушением инкреторной функции, </w:t>
+          <w:sz w:val="23"/>
+          <w:szCs w:val="23"/>
+          <w:lang w:val="ru-RU"/>
+        </w:rPr>
+        <w:t xml:space="preserve">Ангиопатия сосудов сетчатки ОИ.  Энцефалопатия 1 </w:t>
       </w:r>
       <w:proofErr w:type="spellStart"/>
-      <w:r>
-        <w:rPr>
-          <w:lang w:val="ru-RU"/>
-        </w:rPr>
-        <w:t>псевдокисты</w:t>
+      <w:proofErr w:type="gramStart"/>
+      <w:r>
+        <w:rPr>
+          <w:sz w:val="23"/>
+          <w:szCs w:val="23"/>
+          <w:lang w:val="ru-RU"/>
+        </w:rPr>
+        <w:t>ст</w:t>
       </w:r>
       <w:proofErr w:type="spellEnd"/>
-      <w:r>
-        <w:rPr>
-          <w:lang w:val="ru-RU"/>
-        </w:rPr>
-        <w:t xml:space="preserve"> головки поджелудочной железы. Жировая </w:t>
-      </w:r>
-      <w:r>
-        <w:rPr>
-          <w:lang w:val="ru-RU"/>
-        </w:rPr>
-        <w:t>дистрофия</w:t>
-      </w:r>
-      <w:r>
-        <w:rPr>
-          <w:lang w:val="ru-RU"/>
-        </w:rPr>
-        <w:t xml:space="preserve"> печени 1- II ст. </w:t>
-      </w:r>
-      <w:proofErr w:type="spellStart"/>
-      <w:r>
-        <w:rPr>
-          <w:lang w:val="ru-RU"/>
-        </w:rPr>
-        <w:t>Стеатогепатоз</w:t>
-      </w:r>
-      <w:proofErr w:type="spellEnd"/>
-      <w:r>
-        <w:rPr>
-          <w:lang w:val="ru-RU"/>
-        </w:rPr>
-        <w:t xml:space="preserve">. </w:t>
-      </w:r>
-      <w:proofErr w:type="spellStart"/>
-      <w:r>
-        <w:rPr>
-          <w:lang w:val="ru-RU"/>
-        </w:rPr>
-        <w:t>Спленомегалия</w:t>
-      </w:r>
-      <w:proofErr w:type="spellEnd"/>
-      <w:r>
-        <w:rPr>
-          <w:lang w:val="ru-RU"/>
-        </w:rPr>
-        <w:t xml:space="preserve">. </w:t>
-      </w:r>
-      <w:r>
-        <w:rPr>
-          <w:lang w:val="ru-RU"/>
-        </w:rPr>
-        <w:t xml:space="preserve">ИБС, стенокардия напряжения ф. </w:t>
-      </w:r>
-      <w:proofErr w:type="spellStart"/>
-      <w:r>
-        <w:rPr>
-          <w:lang w:val="ru-RU"/>
-        </w:rPr>
-        <w:t>кл</w:t>
-      </w:r>
-      <w:proofErr w:type="spellEnd"/>
-      <w:r>
-        <w:rPr>
-          <w:lang w:val="ru-RU"/>
-        </w:rPr>
-        <w:t xml:space="preserve"> 1. СН1. Гипертоническая болезнь II стадии 3 степени. Гипертензивное сердце. Риск 4.  </w:t>
-      </w:r>
-      <w:r>
-        <w:rPr>
-          <w:lang w:val="ru-RU"/>
-        </w:rPr>
-        <w:t xml:space="preserve"> </w:t>
-      </w:r>
-      <w:r>
-        <w:rPr>
-          <w:lang w:val="ru-RU"/>
-        </w:rPr>
-        <w:t xml:space="preserve">Ангиопатия сосудов сетчатки ОИ. </w:t>
-      </w:r>
-      <w:r>
-        <w:rPr>
-          <w:lang w:val="ru-RU"/>
-        </w:rPr>
-        <w:t xml:space="preserve"> </w:t>
-      </w:r>
-      <w:r>
-        <w:rPr>
-          <w:lang w:val="ru-RU"/>
-        </w:rPr>
-        <w:t xml:space="preserve">Энцефалопатия 1 </w:t>
-      </w:r>
-      <w:proofErr w:type="spellStart"/>
-      <w:r>
-        <w:rPr>
-          <w:lang w:val="ru-RU"/>
-        </w:rPr>
-        <w:t>ст</w:t>
-      </w:r>
-      <w:proofErr w:type="spellEnd"/>
-      <w:r>
-        <w:rPr>
-          <w:lang w:val="ru-RU"/>
-        </w:rPr>
-        <w:t xml:space="preserve">, сочетанного генеза (дисметаболическая, сосудистая), цереброастенический с-м. </w:t>
-      </w:r>
-      <w:r>
-        <w:rPr>
-          <w:lang w:val="ru-RU"/>
-        </w:rPr>
-        <w:t xml:space="preserve"> </w:t>
+      <w:proofErr w:type="gramEnd"/>
+      <w:r>
+        <w:rPr>
+          <w:sz w:val="23"/>
+          <w:szCs w:val="23"/>
+          <w:lang w:val="ru-RU"/>
+        </w:rPr>
+        <w:t xml:space="preserve">, сочетанного генеза (дисметаболическая, сосудистая), цереброастенический с-м.  </w:t>
       </w:r>
     </w:p>
     <w:p>
@@ -636,6 +761,8 @@
         <w:ind w:left="-567"/>
         <w:jc w:val="both"/>
         <w:rPr>
+          <w:sz w:val="23"/>
+          <w:szCs w:val="23"/>
           <w:lang w:val="ru-RU"/>
         </w:rPr>
       </w:pPr>
@@ -643,6 +770,8 @@
       <w:bookmarkEnd w:id="1"/>
       <w:r>
         <w:rPr>
+          <w:sz w:val="23"/>
+          <w:szCs w:val="23"/>
           <w:u w:val="single"/>
           <w:lang w:val="ru-RU"/>
         </w:rPr>
@@ -650,114 +779,180 @@
       </w:r>
       <w:r>
         <w:rPr>
+          <w:sz w:val="23"/>
+          <w:szCs w:val="23"/>
           <w:lang w:val="ru-RU"/>
         </w:rPr>
         <w:t xml:space="preserve">на </w:t>
       </w:r>
       <w:r>
         <w:rPr>
+          <w:sz w:val="23"/>
+          <w:szCs w:val="23"/>
           <w:lang w:val="ru-RU"/>
         </w:rPr>
         <w:t xml:space="preserve">сухость во рту, </w:t>
       </w:r>
       <w:r>
         <w:rPr>
+          <w:sz w:val="23"/>
+          <w:szCs w:val="23"/>
           <w:lang w:val="ru-RU"/>
         </w:rPr>
         <w:t>жажду,</w:t>
       </w:r>
       <w:r>
         <w:rPr>
+          <w:sz w:val="23"/>
+          <w:szCs w:val="23"/>
           <w:lang w:val="ru-RU"/>
         </w:rPr>
         <w:t xml:space="preserve"> </w:t>
       </w:r>
       <w:r>
         <w:rPr>
+          <w:sz w:val="23"/>
+          <w:szCs w:val="23"/>
           <w:lang w:val="ru-RU"/>
         </w:rPr>
         <w:t>полиурию,</w:t>
       </w:r>
       <w:r>
         <w:rPr>
+          <w:sz w:val="23"/>
+          <w:szCs w:val="23"/>
           <w:lang w:val="ru-RU"/>
         </w:rPr>
         <w:t xml:space="preserve"> </w:t>
       </w:r>
       <w:r>
         <w:rPr>
+          <w:sz w:val="23"/>
+          <w:szCs w:val="23"/>
           <w:lang w:val="ru-RU"/>
         </w:rPr>
         <w:t>ухудшение зрения,</w:t>
       </w:r>
       <w:r>
         <w:rPr>
+          <w:sz w:val="23"/>
+          <w:szCs w:val="23"/>
           <w:lang w:val="ru-RU"/>
         </w:rPr>
         <w:t xml:space="preserve"> </w:t>
       </w:r>
       <w:r>
         <w:rPr>
+          <w:sz w:val="23"/>
+          <w:szCs w:val="23"/>
           <w:lang w:val="ru-RU"/>
         </w:rPr>
         <w:t xml:space="preserve"> </w:t>
       </w:r>
       <w:r>
         <w:rPr>
-          <w:lang w:val="ru-RU"/>
-        </w:rPr>
-        <w:t xml:space="preserve">боли  в н/к, </w:t>
-      </w:r>
-      <w:r>
-        <w:rPr>
-          <w:lang w:val="ru-RU"/>
-        </w:rPr>
-        <w:t>судороги,</w:t>
-      </w:r>
-      <w:r>
-        <w:rPr>
+          <w:sz w:val="23"/>
+          <w:szCs w:val="23"/>
+          <w:lang w:val="ru-RU"/>
+        </w:rPr>
+        <w:t>боли  в н/</w:t>
+      </w:r>
+      <w:proofErr w:type="gramStart"/>
+      <w:r>
+        <w:rPr>
+          <w:sz w:val="23"/>
+          <w:szCs w:val="23"/>
+          <w:lang w:val="ru-RU"/>
+        </w:rPr>
+        <w:t>к</w:t>
+      </w:r>
+      <w:proofErr w:type="gramEnd"/>
+      <w:r>
+        <w:rPr>
+          <w:sz w:val="23"/>
+          <w:szCs w:val="23"/>
+          <w:lang w:val="ru-RU"/>
+        </w:rPr>
+        <w:t xml:space="preserve">, </w:t>
+      </w:r>
+      <w:proofErr w:type="gramStart"/>
+      <w:r>
+        <w:rPr>
+          <w:sz w:val="23"/>
+          <w:szCs w:val="23"/>
+          <w:lang w:val="ru-RU"/>
+        </w:rPr>
+        <w:t>судороги</w:t>
+      </w:r>
+      <w:proofErr w:type="gramEnd"/>
+      <w:r>
+        <w:rPr>
+          <w:sz w:val="23"/>
+          <w:szCs w:val="23"/>
+          <w:lang w:val="ru-RU"/>
+        </w:rPr>
+        <w:t>,</w:t>
+      </w:r>
+      <w:r>
+        <w:rPr>
+          <w:sz w:val="23"/>
+          <w:szCs w:val="23"/>
           <w:lang w:val="ru-RU"/>
         </w:rPr>
         <w:t xml:space="preserve"> онемение ног,</w:t>
       </w:r>
       <w:r>
         <w:rPr>
+          <w:sz w:val="23"/>
+          <w:szCs w:val="23"/>
           <w:lang w:val="ru-RU"/>
         </w:rPr>
         <w:t xml:space="preserve"> </w:t>
       </w:r>
       <w:r>
         <w:rPr>
+          <w:sz w:val="23"/>
+          <w:szCs w:val="23"/>
           <w:lang w:val="ru-RU"/>
         </w:rPr>
         <w:t>повышение</w:t>
       </w:r>
       <w:r>
         <w:rPr>
+          <w:sz w:val="23"/>
+          <w:szCs w:val="23"/>
           <w:lang w:val="ru-RU"/>
         </w:rPr>
         <w:t xml:space="preserve"> </w:t>
       </w:r>
       <w:r>
         <w:rPr>
+          <w:sz w:val="23"/>
+          <w:szCs w:val="23"/>
           <w:lang w:val="ru-RU"/>
         </w:rPr>
         <w:t xml:space="preserve">АД макс. до </w:t>
       </w:r>
       <w:r>
         <w:rPr>
+          <w:sz w:val="23"/>
+          <w:szCs w:val="23"/>
           <w:lang w:val="ru-RU"/>
         </w:rPr>
         <w:t>190/120</w:t>
       </w:r>
       <w:r>
         <w:rPr>
+          <w:sz w:val="23"/>
+          <w:szCs w:val="23"/>
           <w:lang w:val="ru-RU"/>
         </w:rPr>
         <w:t xml:space="preserve"> </w:t>
       </w:r>
       <w:r>
         <w:rPr>
+          <w:sz w:val="23"/>
+          <w:szCs w:val="23"/>
           <w:lang w:val="ru-RU"/>
         </w:rPr>
         <w:t xml:space="preserve">мм </w:t>
@@ -765,12 +960,16 @@
       <w:proofErr w:type="spellStart"/>
       <w:r>
         <w:rPr>
+          <w:sz w:val="23"/>
+          <w:szCs w:val="23"/>
           <w:lang w:val="ru-RU"/>
         </w:rPr>
         <w:t>рт.</w:t>
       </w:r>
       <w:r>
         <w:rPr>
+          <w:sz w:val="23"/>
+          <w:szCs w:val="23"/>
           <w:lang w:val="ru-RU"/>
         </w:rPr>
         <w:t>ст</w:t>
@@ -778,30 +977,40 @@
       <w:proofErr w:type="spellEnd"/>
       <w:r>
         <w:rPr>
+          <w:sz w:val="23"/>
+          <w:szCs w:val="23"/>
           <w:lang w:val="ru-RU"/>
         </w:rPr>
         <w:t>.</w:t>
       </w:r>
       <w:r>
         <w:rPr>
+          <w:sz w:val="23"/>
+          <w:szCs w:val="23"/>
           <w:lang w:val="ru-RU"/>
         </w:rPr>
         <w:t xml:space="preserve">, </w:t>
       </w:r>
       <w:r>
         <w:rPr>
+          <w:sz w:val="23"/>
+          <w:szCs w:val="23"/>
           <w:lang w:val="ru-RU"/>
         </w:rPr>
         <w:t>головные боли, головокружение,</w:t>
       </w:r>
       <w:r>
         <w:rPr>
+          <w:sz w:val="23"/>
+          <w:szCs w:val="23"/>
           <w:lang w:val="ru-RU"/>
         </w:rPr>
         <w:t xml:space="preserve"> учащенное сердцебиение, тупые боли в левом подреберье</w:t>
       </w:r>
       <w:r>
         <w:rPr>
+          <w:sz w:val="23"/>
+          <w:szCs w:val="23"/>
           <w:lang w:val="ru-RU"/>
         </w:rPr>
         <w:t>.</w:t>
@@ -812,11 +1021,15 @@
         <w:ind w:left="-567"/>
         <w:jc w:val="both"/>
         <w:rPr>
+          <w:sz w:val="23"/>
+          <w:szCs w:val="23"/>
           <w:lang w:val="ru-RU"/>
         </w:rPr>
       </w:pPr>
       <w:r>
         <w:rPr>
+          <w:sz w:val="23"/>
+          <w:szCs w:val="23"/>
           <w:u w:val="single"/>
           <w:lang w:val="ru-RU"/>
         </w:rPr>
@@ -824,30 +1037,40 @@
       </w:r>
       <w:r>
         <w:rPr>
+          <w:sz w:val="23"/>
+          <w:szCs w:val="23"/>
           <w:lang w:val="ru-RU"/>
         </w:rPr>
         <w:t xml:space="preserve">: СД </w:t>
       </w:r>
       <w:r>
         <w:rPr>
+          <w:sz w:val="23"/>
+          <w:szCs w:val="23"/>
           <w:lang w:val="ru-RU"/>
         </w:rPr>
         <w:t>выявлен в</w:t>
       </w:r>
       <w:r>
         <w:rPr>
+          <w:sz w:val="23"/>
+          <w:szCs w:val="23"/>
           <w:lang w:val="ru-RU"/>
         </w:rPr>
         <w:t xml:space="preserve"> </w:t>
       </w:r>
       <w:r>
         <w:rPr>
+          <w:sz w:val="23"/>
+          <w:szCs w:val="23"/>
           <w:lang w:val="ru-RU"/>
         </w:rPr>
         <w:t>2010</w:t>
       </w:r>
       <w:r>
         <w:rPr>
+          <w:sz w:val="23"/>
+          <w:szCs w:val="23"/>
           <w:lang w:val="ru-RU"/>
         </w:rPr>
         <w:t xml:space="preserve">г.  Комы отрицает. С начала заболевания </w:t>
@@ -855,6 +1078,8 @@
       <w:sdt>
         <w:sdtPr>
           <w:rPr>
+            <w:sz w:val="23"/>
+            <w:szCs w:val="23"/>
             <w:lang w:val="ru-RU"/>
           </w:rPr>
           <w:id w:val="1862779417"/>
@@ -872,6 +1097,8 @@
         <w:sdtContent>
           <w:r>
             <w:rPr>
+              <w:sz w:val="23"/>
+              <w:szCs w:val="23"/>
               <w:lang w:val="ru-RU"/>
             </w:rPr>
             <w:t>принимал ССП.</w:t>
@@ -880,54 +1107,90 @@
       </w:sdt>
       <w:r>
         <w:rPr>
+          <w:sz w:val="23"/>
+          <w:szCs w:val="23"/>
           <w:lang w:val="ru-RU"/>
         </w:rPr>
         <w:t xml:space="preserve"> </w:t>
       </w:r>
       <w:r>
         <w:rPr>
+          <w:sz w:val="23"/>
+          <w:szCs w:val="23"/>
           <w:lang w:val="ru-RU"/>
         </w:rPr>
         <w:t xml:space="preserve">С </w:t>
       </w:r>
       <w:r>
         <w:rPr>
+          <w:sz w:val="23"/>
+          <w:szCs w:val="23"/>
           <w:lang w:val="ru-RU"/>
         </w:rPr>
         <w:t>2013</w:t>
       </w:r>
       <w:r>
         <w:rPr>
-          <w:lang w:val="ru-RU"/>
-        </w:rPr>
-        <w:t xml:space="preserve"> в связи с декомпенсацией СД переведен на </w:t>
-      </w:r>
-      <w:r>
-        <w:rPr>
+          <w:sz w:val="23"/>
+          <w:szCs w:val="23"/>
+          <w:lang w:val="ru-RU"/>
+        </w:rPr>
+        <w:t xml:space="preserve"> в связи с декомпенсацией СД </w:t>
+      </w:r>
+      <w:proofErr w:type="gramStart"/>
+      <w:r>
+        <w:rPr>
+          <w:sz w:val="23"/>
+          <w:szCs w:val="23"/>
+          <w:lang w:val="ru-RU"/>
+        </w:rPr>
+        <w:t>переведен</w:t>
+      </w:r>
+      <w:proofErr w:type="gramEnd"/>
+      <w:r>
+        <w:rPr>
+          <w:sz w:val="23"/>
+          <w:szCs w:val="23"/>
+          <w:lang w:val="ru-RU"/>
+        </w:rPr>
+        <w:t xml:space="preserve"> на </w:t>
+      </w:r>
+      <w:r>
+        <w:rPr>
+          <w:sz w:val="23"/>
+          <w:szCs w:val="23"/>
           <w:lang w:val="ru-RU"/>
         </w:rPr>
         <w:t>комбинированную</w:t>
       </w:r>
       <w:r>
         <w:rPr>
+          <w:sz w:val="23"/>
+          <w:szCs w:val="23"/>
           <w:lang w:val="ru-RU"/>
         </w:rPr>
         <w:t xml:space="preserve"> </w:t>
       </w:r>
       <w:r>
         <w:rPr>
+          <w:sz w:val="23"/>
+          <w:szCs w:val="23"/>
           <w:lang w:val="ru-RU"/>
         </w:rPr>
         <w:t>инсулинотерапию</w:t>
       </w:r>
       <w:r>
         <w:rPr>
+          <w:sz w:val="23"/>
+          <w:szCs w:val="23"/>
           <w:lang w:val="ru-RU"/>
         </w:rPr>
         <w:t xml:space="preserve"> в сочетании с</w:t>
       </w:r>
       <w:r>
         <w:rPr>
+          <w:sz w:val="23"/>
+          <w:szCs w:val="23"/>
           <w:lang w:val="ru-RU"/>
         </w:rPr>
         <w:t xml:space="preserve"> </w:t>
@@ -935,6 +1198,8 @@
       <w:proofErr w:type="spellStart"/>
       <w:r>
         <w:rPr>
+          <w:sz w:val="23"/>
+          <w:szCs w:val="23"/>
           <w:lang w:val="ru-RU"/>
         </w:rPr>
         <w:t>метформином</w:t>
@@ -942,132 +1207,204 @@
       <w:proofErr w:type="spellEnd"/>
       <w:r>
         <w:rPr>
+          <w:sz w:val="23"/>
+          <w:szCs w:val="23"/>
           <w:lang w:val="ru-RU"/>
         </w:rPr>
         <w:t xml:space="preserve">. </w:t>
       </w:r>
       <w:r>
         <w:rPr>
+          <w:sz w:val="23"/>
+          <w:szCs w:val="23"/>
           <w:lang w:val="ru-RU"/>
         </w:rPr>
         <w:t>В 2014 в</w:t>
       </w:r>
       <w:r>
         <w:rPr>
+          <w:sz w:val="23"/>
+          <w:szCs w:val="23"/>
           <w:lang w:val="ru-RU"/>
         </w:rPr>
         <w:t xml:space="preserve"> </w:t>
       </w:r>
       <w:r>
         <w:rPr>
+          <w:sz w:val="23"/>
+          <w:szCs w:val="23"/>
           <w:lang w:val="ru-RU"/>
         </w:rPr>
         <w:t>связи</w:t>
       </w:r>
       <w:r>
         <w:rPr>
+          <w:sz w:val="23"/>
+          <w:szCs w:val="23"/>
           <w:lang w:val="ru-RU"/>
         </w:rPr>
         <w:t xml:space="preserve"> </w:t>
       </w:r>
       <w:r>
         <w:rPr>
+          <w:sz w:val="23"/>
+          <w:szCs w:val="23"/>
           <w:lang w:val="ru-RU"/>
         </w:rPr>
         <w:t xml:space="preserve">с плохой переносимостью и увеличением </w:t>
       </w:r>
       <w:r>
         <w:rPr>
+          <w:sz w:val="23"/>
+          <w:szCs w:val="23"/>
           <w:lang w:val="ru-RU"/>
         </w:rPr>
         <w:t>показателей</w:t>
       </w:r>
       <w:r>
         <w:rPr>
-          <w:lang w:val="ru-RU"/>
-        </w:rPr>
-        <w:t xml:space="preserve"> печеночных проб метформин был отменен, переведен на 2х кратное введение Генсулин Н </w:t>
-      </w:r>
-      <w:r>
-        <w:rPr>
-          <w:lang w:val="ru-RU"/>
-        </w:rPr>
-        <w:t xml:space="preserve">.  В наст. время принимает:  </w:t>
-      </w:r>
-      <w:r>
-        <w:rPr>
+          <w:sz w:val="23"/>
+          <w:szCs w:val="23"/>
+          <w:lang w:val="ru-RU"/>
+        </w:rPr>
+        <w:t xml:space="preserve"> печеночных проб метформин был отменен, переведен на 2х кратное введение Генсулин Н</w:t>
+      </w:r>
+      <w:proofErr w:type="gramStart"/>
+      <w:r>
+        <w:rPr>
+          <w:sz w:val="23"/>
+          <w:szCs w:val="23"/>
+          <w:lang w:val="ru-RU"/>
+        </w:rPr>
+        <w:t xml:space="preserve"> </w:t>
+      </w:r>
+      <w:r>
+        <w:rPr>
+          <w:sz w:val="23"/>
+          <w:szCs w:val="23"/>
+          <w:lang w:val="ru-RU"/>
+        </w:rPr>
+        <w:t>.</w:t>
+      </w:r>
+      <w:proofErr w:type="gramEnd"/>
+      <w:r>
+        <w:rPr>
+          <w:sz w:val="23"/>
+          <w:szCs w:val="23"/>
+          <w:lang w:val="ru-RU"/>
+        </w:rPr>
+        <w:t xml:space="preserve">  В наст. время принимает:  </w:t>
+      </w:r>
+      <w:r>
+        <w:rPr>
+          <w:sz w:val="23"/>
+          <w:szCs w:val="23"/>
           <w:lang w:val="ru-RU"/>
         </w:rPr>
         <w:t xml:space="preserve">Генсулин Н </w:t>
       </w:r>
-      <w:r>
-        <w:rPr>
-          <w:lang w:val="ru-RU"/>
-        </w:rPr>
-        <w:t xml:space="preserve">п/з- </w:t>
-      </w:r>
-      <w:r>
-        <w:rPr>
+      <w:proofErr w:type="gramStart"/>
+      <w:r>
+        <w:rPr>
+          <w:sz w:val="23"/>
+          <w:szCs w:val="23"/>
+          <w:lang w:val="ru-RU"/>
+        </w:rPr>
+        <w:t>п</w:t>
+      </w:r>
+      <w:proofErr w:type="gramEnd"/>
+      <w:r>
+        <w:rPr>
+          <w:sz w:val="23"/>
+          <w:szCs w:val="23"/>
+          <w:lang w:val="ru-RU"/>
+        </w:rPr>
+        <w:t xml:space="preserve">/з- </w:t>
+      </w:r>
+      <w:r>
+        <w:rPr>
+          <w:sz w:val="23"/>
+          <w:szCs w:val="23"/>
           <w:lang w:val="ru-RU"/>
         </w:rPr>
         <w:t>4</w:t>
       </w:r>
       <w:r>
         <w:rPr>
+          <w:sz w:val="23"/>
+          <w:szCs w:val="23"/>
           <w:lang w:val="ru-RU"/>
         </w:rPr>
         <w:t>0</w:t>
       </w:r>
       <w:r>
         <w:rPr>
+          <w:sz w:val="23"/>
+          <w:szCs w:val="23"/>
           <w:lang w:val="ru-RU"/>
         </w:rPr>
         <w:t xml:space="preserve">, п/у </w:t>
       </w:r>
       <w:r>
         <w:rPr>
+          <w:sz w:val="23"/>
+          <w:szCs w:val="23"/>
           <w:lang w:val="ru-RU"/>
         </w:rPr>
         <w:t>6-8ед.</w:t>
       </w:r>
       <w:r>
         <w:rPr>
+          <w:sz w:val="23"/>
+          <w:szCs w:val="23"/>
           <w:lang w:val="ru-RU"/>
         </w:rPr>
         <w:t xml:space="preserve"> Гликемия </w:t>
       </w:r>
       <w:r>
         <w:rPr>
+          <w:sz w:val="23"/>
+          <w:szCs w:val="23"/>
           <w:lang w:val="ru-RU"/>
         </w:rPr>
         <w:t>–</w:t>
       </w:r>
       <w:r>
         <w:rPr>
+          <w:sz w:val="23"/>
+          <w:szCs w:val="23"/>
           <w:lang w:val="ru-RU"/>
         </w:rPr>
         <w:t>9,0-11,0</w:t>
       </w:r>
       <w:r>
         <w:rPr>
+          <w:sz w:val="23"/>
+          <w:szCs w:val="23"/>
           <w:lang w:val="ru-RU"/>
         </w:rPr>
         <w:t xml:space="preserve"> ммоль/л</w:t>
       </w:r>
       <w:r>
         <w:rPr>
+          <w:sz w:val="23"/>
+          <w:szCs w:val="23"/>
           <w:lang w:val="ru-RU"/>
         </w:rPr>
         <w:t>.</w:t>
       </w:r>
       <w:r>
         <w:rPr>
+          <w:sz w:val="23"/>
+          <w:szCs w:val="23"/>
           <w:lang w:val="ru-RU"/>
         </w:rPr>
         <w:t xml:space="preserve"> </w:t>
       </w:r>
       <w:r>
         <w:rPr>
+          <w:sz w:val="23"/>
+          <w:szCs w:val="23"/>
           <w:lang w:val="ru-RU"/>
         </w:rPr>
         <w:t xml:space="preserve">Последнее </w:t>
@@ -1075,6 +1412,8 @@
       <w:proofErr w:type="spellStart"/>
       <w:r>
         <w:rPr>
+          <w:sz w:val="23"/>
+          <w:szCs w:val="23"/>
           <w:lang w:val="ru-RU"/>
         </w:rPr>
         <w:t>стац</w:t>
@@ -1082,24 +1421,32 @@
       <w:proofErr w:type="spellEnd"/>
       <w:r>
         <w:rPr>
+          <w:sz w:val="23"/>
+          <w:szCs w:val="23"/>
           <w:lang w:val="ru-RU"/>
         </w:rPr>
         <w:t xml:space="preserve">. лечение  в </w:t>
       </w:r>
       <w:r>
         <w:rPr>
+          <w:sz w:val="23"/>
+          <w:szCs w:val="23"/>
           <w:lang w:val="ru-RU"/>
         </w:rPr>
         <w:t>2015</w:t>
       </w:r>
       <w:r>
         <w:rPr>
+          <w:sz w:val="23"/>
+          <w:szCs w:val="23"/>
           <w:lang w:val="ru-RU"/>
         </w:rPr>
         <w:t xml:space="preserve">г. </w:t>
       </w:r>
       <w:r>
         <w:rPr>
+          <w:sz w:val="23"/>
+          <w:szCs w:val="23"/>
           <w:lang w:val="ru-RU"/>
         </w:rPr>
         <w:t>В 2013 тиреоидэктомия по поводу папиллярной карциномы щит железы Т2N1M0. Принимает эутирокс 225 мкг/</w:t>
@@ -1107,6 +1454,8 @@
       <w:proofErr w:type="spellStart"/>
       <w:r>
         <w:rPr>
+          <w:sz w:val="23"/>
+          <w:szCs w:val="23"/>
           <w:lang w:val="ru-RU"/>
         </w:rPr>
         <w:t>сут</w:t>
@@ -1114,6 +1463,8 @@
       <w:proofErr w:type="spellEnd"/>
       <w:r>
         <w:rPr>
+          <w:sz w:val="23"/>
+          <w:szCs w:val="23"/>
           <w:lang w:val="ru-RU"/>
         </w:rPr>
         <w:t xml:space="preserve"> с </w:t>
@@ -1121,18 +1472,24 @@
       <w:proofErr w:type="spellStart"/>
       <w:r>
         <w:rPr>
+          <w:sz w:val="23"/>
+          <w:szCs w:val="23"/>
           <w:lang w:val="ru-RU"/>
         </w:rPr>
         <w:t>супрес</w:t>
       </w:r>
       <w:r>
         <w:rPr>
+          <w:sz w:val="23"/>
+          <w:szCs w:val="23"/>
           <w:lang w:val="ru-RU"/>
         </w:rPr>
         <w:t>с</w:t>
       </w:r>
       <w:r>
         <w:rPr>
+          <w:sz w:val="23"/>
+          <w:szCs w:val="23"/>
           <w:lang w:val="ru-RU"/>
         </w:rPr>
         <w:t>ивной</w:t>
@@ -1140,31 +1497,33 @@
       <w:proofErr w:type="spellEnd"/>
       <w:r>
         <w:rPr>
+          <w:sz w:val="23"/>
+          <w:szCs w:val="23"/>
           <w:lang w:val="ru-RU"/>
         </w:rPr>
         <w:t xml:space="preserve"> и </w:t>
       </w:r>
       <w:r>
         <w:rPr>
+          <w:sz w:val="23"/>
+          <w:szCs w:val="23"/>
           <w:lang w:val="ru-RU"/>
         </w:rPr>
         <w:t>заместительной</w:t>
       </w:r>
       <w:r>
         <w:rPr>
-          <w:lang w:val="ru-RU"/>
-        </w:rPr>
-        <w:t xml:space="preserve"> целью </w:t>
-      </w:r>
-      <w:r>
-        <w:rPr>
-          <w:lang w:val="ru-RU"/>
-        </w:rPr>
-        <w:t xml:space="preserve">ТТГ –0,13   (0,3-4,0) </w:t>
+          <w:sz w:val="23"/>
+          <w:szCs w:val="23"/>
+          <w:lang w:val="ru-RU"/>
+        </w:rPr>
+        <w:t xml:space="preserve"> целью ТТГ –0,13   (0,3-4,0) </w:t>
       </w:r>
       <w:proofErr w:type="spellStart"/>
       <w:r>
         <w:rPr>
+          <w:sz w:val="23"/>
+          <w:szCs w:val="23"/>
           <w:lang w:val="ru-RU"/>
         </w:rPr>
         <w:t>Мме</w:t>
@@ -1172,116 +1531,82 @@
       <w:proofErr w:type="spellEnd"/>
       <w:r>
         <w:rPr>
-          <w:lang w:val="ru-RU"/>
-        </w:rPr>
-        <w:t>/мл</w:t>
-      </w:r>
-      <w:r>
-        <w:rPr>
-          <w:lang w:val="ru-RU"/>
-        </w:rPr>
-        <w:t xml:space="preserve">,  </w:t>
-      </w:r>
-      <w:r>
-        <w:rPr>
-          <w:lang w:val="ru-RU"/>
-        </w:rPr>
-        <w:t>Т4св – 16,0</w:t>
-      </w:r>
-      <w:r>
-        <w:rPr>
-          <w:lang w:val="ru-RU"/>
-        </w:rPr>
-        <w:t xml:space="preserve"> (11,5-22,7)</w:t>
-      </w:r>
-      <w:r>
-        <w:rPr>
+          <w:sz w:val="23"/>
+          <w:szCs w:val="23"/>
+          <w:lang w:val="ru-RU"/>
+        </w:rPr>
+        <w:t xml:space="preserve">/мл,  Т4св – 16,0 (11,5-22,7) </w:t>
+      </w:r>
+      <w:proofErr w:type="spellStart"/>
+      <w:r>
+        <w:rPr>
+          <w:sz w:val="23"/>
+          <w:szCs w:val="23"/>
+          <w:lang w:val="ru-RU"/>
+        </w:rPr>
+        <w:t>пМоль</w:t>
+      </w:r>
+      <w:proofErr w:type="spellEnd"/>
+      <w:r>
+        <w:rPr>
+          <w:sz w:val="23"/>
+          <w:szCs w:val="23"/>
+          <w:lang w:val="ru-RU"/>
+        </w:rPr>
+        <w:t xml:space="preserve">/л от 17.08.17. В 2015 -2016по данным КТ выявлены очаговые изменения  головки поджелудочной железы. В 2003 пластика паховой грыжи справа.  </w:t>
+      </w:r>
+      <w:r>
+        <w:rPr>
+          <w:sz w:val="23"/>
+          <w:szCs w:val="23"/>
+          <w:lang w:val="ru-RU"/>
+        </w:rPr>
+        <w:t xml:space="preserve">Повышение АД в течение </w:t>
+      </w:r>
+      <w:r>
+        <w:rPr>
+          <w:sz w:val="23"/>
+          <w:szCs w:val="23"/>
+          <w:lang w:val="ru-RU"/>
+        </w:rPr>
+        <w:t>45</w:t>
+      </w:r>
+      <w:r>
+        <w:rPr>
+          <w:sz w:val="23"/>
+          <w:szCs w:val="23"/>
           <w:lang w:val="ru-RU"/>
         </w:rPr>
         <w:t xml:space="preserve"> </w:t>
       </w:r>
-      <w:proofErr w:type="spellStart"/>
-      <w:r>
-        <w:rPr>
-          <w:lang w:val="ru-RU"/>
-        </w:rPr>
-        <w:t>пМоль</w:t>
-      </w:r>
-      <w:proofErr w:type="spellEnd"/>
-      <w:r>
-        <w:rPr>
-          <w:lang w:val="ru-RU"/>
-        </w:rPr>
-        <w:t xml:space="preserve">/л </w:t>
-      </w:r>
-      <w:r>
-        <w:rPr>
-          <w:lang w:val="ru-RU"/>
-        </w:rPr>
-        <w:t>от</w:t>
-      </w:r>
-      <w:r>
-        <w:rPr>
-          <w:lang w:val="ru-RU"/>
-        </w:rPr>
-        <w:t xml:space="preserve"> 17.08.17</w:t>
-      </w:r>
-      <w:r>
-        <w:rPr>
-          <w:lang w:val="ru-RU"/>
-        </w:rPr>
-        <w:t>.</w:t>
-      </w:r>
-      <w:r>
-        <w:rPr>
-          <w:lang w:val="ru-RU"/>
-        </w:rPr>
-        <w:t xml:space="preserve"> </w:t>
-      </w:r>
-      <w:r>
-        <w:rPr>
-          <w:lang w:val="ru-RU"/>
-        </w:rPr>
-        <w:t xml:space="preserve">В 2015 -2016по данным КТ выявлены очаговые изменения  головки поджелудочной железы. В 2003 пластика паховой грыжи справа.  </w:t>
-      </w:r>
-      <w:r>
-        <w:rPr>
-          <w:lang w:val="ru-RU"/>
-        </w:rPr>
-        <w:t xml:space="preserve">Повышение АД в течение </w:t>
-      </w:r>
-      <w:r>
-        <w:rPr>
-          <w:lang w:val="ru-RU"/>
-        </w:rPr>
-        <w:t>45</w:t>
-      </w:r>
-      <w:r>
-        <w:rPr>
-          <w:lang w:val="ru-RU"/>
-        </w:rPr>
-        <w:t xml:space="preserve"> </w:t>
-      </w:r>
-      <w:r>
-        <w:rPr>
+      <w:r>
+        <w:rPr>
+          <w:sz w:val="23"/>
+          <w:szCs w:val="23"/>
           <w:lang w:val="ru-RU"/>
         </w:rPr>
         <w:t xml:space="preserve">лет. Из гипотензивных принимает </w:t>
       </w:r>
       <w:r>
         <w:rPr>
+          <w:sz w:val="23"/>
+          <w:szCs w:val="23"/>
           <w:lang w:val="ru-RU"/>
         </w:rPr>
         <w:t xml:space="preserve"> бисопролол 10 мг, магникор 75мг 1т. </w:t>
       </w:r>
       <w:r>
         <w:rPr>
+          <w:sz w:val="23"/>
+          <w:szCs w:val="23"/>
           <w:lang w:val="ru-RU"/>
         </w:rPr>
         <w:t>Госпитализирован в обл. энд. диспансер для коррекции инсулинотерапии,  лечения хр. осложнений СД.</w:t>
       </w:r>
       <w:r>
         <w:rPr>
+          <w:sz w:val="23"/>
+          <w:szCs w:val="23"/>
           <w:lang w:val="ru-RU"/>
         </w:rPr>
         <w:t xml:space="preserve"> </w:t>
@@ -1292,12 +1617,16 @@
         <w:ind w:left="-567"/>
         <w:jc w:val="both"/>
         <w:rPr>
+          <w:sz w:val="23"/>
+          <w:szCs w:val="23"/>
           <w:u w:val="single"/>
           <w:lang w:val="ru-RU"/>
         </w:rPr>
       </w:pPr>
       <w:r>
         <w:rPr>
+          <w:sz w:val="23"/>
+          <w:szCs w:val="23"/>
           <w:u w:val="single"/>
           <w:lang w:val="ru-RU"/>
         </w:rPr>
@@ -1309,6 +1638,8 @@
         <w:ind w:left="-567"/>
         <w:jc w:val="both"/>
         <w:rPr>
+          <w:sz w:val="23"/>
+          <w:szCs w:val="23"/>
           <w:u w:val="single"/>
           <w:lang w:val="ru-RU"/>
         </w:rPr>
@@ -1347,11 +1678,15 @@
               <w:ind w:left="-8" w:firstLine="8"/>
               <w:jc w:val="both"/>
               <w:rPr>
-                <w:lang w:val="ru-RU"/>
-              </w:rPr>
-            </w:pPr>
-            <w:r>
-              <w:rPr>
+                <w:sz w:val="23"/>
+                <w:szCs w:val="23"/>
+                <w:lang w:val="ru-RU"/>
+              </w:rPr>
+            </w:pPr>
+            <w:r>
+              <w:rPr>
+                <w:sz w:val="23"/>
+                <w:szCs w:val="23"/>
                 <w:lang w:val="ru-RU"/>
               </w:rPr>
               <w:t>ОАК</w:t>
@@ -1366,6 +1701,8 @@
             <w:pPr>
               <w:jc w:val="both"/>
               <w:rPr>
+                <w:sz w:val="23"/>
+                <w:szCs w:val="23"/>
                 <w:u w:val="single"/>
                 <w:lang w:val="ru-RU"/>
               </w:rPr>
@@ -1373,6 +1710,8 @@
             <w:proofErr w:type="spellStart"/>
             <w:r>
               <w:rPr>
+                <w:sz w:val="23"/>
+                <w:szCs w:val="23"/>
                 <w:lang w:val="ru-RU"/>
               </w:rPr>
               <w:t>Нв</w:t>
@@ -1380,6 +1719,8 @@
             <w:proofErr w:type="spellEnd"/>
             <w:r>
               <w:rPr>
+                <w:sz w:val="23"/>
+                <w:szCs w:val="23"/>
                 <w:lang w:val="ru-RU"/>
               </w:rPr>
               <w:t xml:space="preserve"> </w:t>
@@ -1394,6 +1735,8 @@
             <w:pPr>
               <w:jc w:val="both"/>
               <w:rPr>
+                <w:sz w:val="23"/>
+                <w:szCs w:val="23"/>
                 <w:u w:val="single"/>
                 <w:lang w:val="ru-RU"/>
               </w:rPr>
@@ -1401,6 +1744,8 @@
             <w:proofErr w:type="spellStart"/>
             <w:r>
               <w:rPr>
+                <w:sz w:val="23"/>
+                <w:szCs w:val="23"/>
                 <w:lang w:val="ru-RU"/>
               </w:rPr>
               <w:t>эритр</w:t>
@@ -1408,6 +1753,8 @@
             <w:proofErr w:type="spellEnd"/>
             <w:r>
               <w:rPr>
+                <w:sz w:val="23"/>
+                <w:szCs w:val="23"/>
                 <w:lang w:val="ru-RU"/>
               </w:rPr>
               <w:t xml:space="preserve"> </w:t>
@@ -1422,6 +1769,8 @@
             <w:pPr>
               <w:jc w:val="both"/>
               <w:rPr>
+                <w:sz w:val="23"/>
+                <w:szCs w:val="23"/>
                 <w:u w:val="single"/>
                 <w:lang w:val="ru-RU"/>
               </w:rPr>
@@ -1429,6 +1778,8 @@
             <w:proofErr w:type="spellStart"/>
             <w:r>
               <w:rPr>
+                <w:sz w:val="23"/>
+                <w:szCs w:val="23"/>
                 <w:lang w:val="ru-RU"/>
               </w:rPr>
               <w:t>лейк</w:t>
@@ -1436,6 +1787,8 @@
             <w:proofErr w:type="spellEnd"/>
             <w:r>
               <w:rPr>
+                <w:sz w:val="23"/>
+                <w:szCs w:val="23"/>
                 <w:lang w:val="ru-RU"/>
               </w:rPr>
               <w:t xml:space="preserve"> </w:t>
@@ -1450,12 +1803,16 @@
             <w:pPr>
               <w:jc w:val="both"/>
               <w:rPr>
+                <w:sz w:val="23"/>
+                <w:szCs w:val="23"/>
                 <w:u w:val="single"/>
                 <w:lang w:val="ru-RU"/>
               </w:rPr>
             </w:pPr>
             <w:r>
               <w:rPr>
+                <w:sz w:val="23"/>
+                <w:szCs w:val="23"/>
                 <w:lang w:val="ru-RU"/>
               </w:rPr>
               <w:t xml:space="preserve">СОЭ </w:t>
@@ -1467,8 +1824,16 @@
             <w:tcW w:w="1028" w:type="dxa"/>
           </w:tcPr>
           <w:p>
-            <w:r>
-              <w:rPr>
+            <w:pPr>
+              <w:rPr>
+                <w:sz w:val="23"/>
+                <w:szCs w:val="23"/>
+              </w:rPr>
+            </w:pPr>
+            <w:r>
+              <w:rPr>
+                <w:sz w:val="23"/>
+                <w:szCs w:val="23"/>
                 <w:lang w:val="ru-RU"/>
               </w:rPr>
               <w:t xml:space="preserve">э </w:t>
@@ -1480,11 +1845,37 @@
             <w:tcW w:w="1028" w:type="dxa"/>
           </w:tcPr>
           <w:p>
-            <w:r>
-              <w:rPr>
-                <w:lang w:val="ru-RU"/>
-              </w:rPr>
-              <w:t xml:space="preserve">    п </w:t>
+            <w:pPr>
+              <w:rPr>
+                <w:sz w:val="23"/>
+                <w:szCs w:val="23"/>
+              </w:rPr>
+            </w:pPr>
+            <w:r>
+              <w:rPr>
+                <w:sz w:val="23"/>
+                <w:szCs w:val="23"/>
+                <w:lang w:val="ru-RU"/>
+              </w:rPr>
+              <w:t xml:space="preserve">    </w:t>
+            </w:r>
+            <w:proofErr w:type="gramStart"/>
+            <w:r>
+              <w:rPr>
+                <w:sz w:val="23"/>
+                <w:szCs w:val="23"/>
+                <w:lang w:val="ru-RU"/>
+              </w:rPr>
+              <w:t>п</w:t>
+            </w:r>
+            <w:proofErr w:type="gramEnd"/>
+            <w:r>
+              <w:rPr>
+                <w:sz w:val="23"/>
+                <w:szCs w:val="23"/>
+                <w:lang w:val="ru-RU"/>
+              </w:rPr>
+              <w:t xml:space="preserve"> </w:t>
             </w:r>
           </w:p>
         </w:tc>
@@ -1493,8 +1884,16 @@
             <w:tcW w:w="1028" w:type="dxa"/>
           </w:tcPr>
           <w:p>
-            <w:r>
-              <w:rPr>
+            <w:pPr>
+              <w:rPr>
+                <w:sz w:val="23"/>
+                <w:szCs w:val="23"/>
+              </w:rPr>
+            </w:pPr>
+            <w:r>
+              <w:rPr>
+                <w:sz w:val="23"/>
+                <w:szCs w:val="23"/>
                 <w:lang w:val="ru-RU"/>
               </w:rPr>
               <w:t xml:space="preserve"> с   </w:t>
@@ -1506,11 +1905,37 @@
             <w:tcW w:w="1028" w:type="dxa"/>
           </w:tcPr>
           <w:p>
-            <w:r>
-              <w:rPr>
-                <w:lang w:val="ru-RU"/>
-              </w:rPr>
-              <w:t xml:space="preserve"> л   </w:t>
+            <w:pPr>
+              <w:rPr>
+                <w:sz w:val="23"/>
+                <w:szCs w:val="23"/>
+              </w:rPr>
+            </w:pPr>
+            <w:r>
+              <w:rPr>
+                <w:sz w:val="23"/>
+                <w:szCs w:val="23"/>
+                <w:lang w:val="ru-RU"/>
+              </w:rPr>
+              <w:t xml:space="preserve"> </w:t>
+            </w:r>
+            <w:proofErr w:type="gramStart"/>
+            <w:r>
+              <w:rPr>
+                <w:sz w:val="23"/>
+                <w:szCs w:val="23"/>
+                <w:lang w:val="ru-RU"/>
+              </w:rPr>
+              <w:t>л</w:t>
+            </w:r>
+            <w:proofErr w:type="gramEnd"/>
+            <w:r>
+              <w:rPr>
+                <w:sz w:val="23"/>
+                <w:szCs w:val="23"/>
+                <w:lang w:val="ru-RU"/>
+              </w:rPr>
+              <w:t xml:space="preserve">   </w:t>
             </w:r>
           </w:p>
         </w:tc>
@@ -1519,11 +1944,37 @@
             <w:tcW w:w="1028" w:type="dxa"/>
           </w:tcPr>
           <w:p>
-            <w:r>
-              <w:rPr>
-                <w:lang w:val="ru-RU"/>
-              </w:rPr>
-              <w:t xml:space="preserve">  м   </w:t>
+            <w:pPr>
+              <w:rPr>
+                <w:sz w:val="23"/>
+                <w:szCs w:val="23"/>
+              </w:rPr>
+            </w:pPr>
+            <w:r>
+              <w:rPr>
+                <w:sz w:val="23"/>
+                <w:szCs w:val="23"/>
+                <w:lang w:val="ru-RU"/>
+              </w:rPr>
+              <w:t xml:space="preserve">  </w:t>
+            </w:r>
+            <w:proofErr w:type="gramStart"/>
+            <w:r>
+              <w:rPr>
+                <w:sz w:val="23"/>
+                <w:szCs w:val="23"/>
+                <w:lang w:val="ru-RU"/>
+              </w:rPr>
+              <w:t>м</w:t>
+            </w:r>
+            <w:proofErr w:type="gramEnd"/>
+            <w:r>
+              <w:rPr>
+                <w:sz w:val="23"/>
+                <w:szCs w:val="23"/>
+                <w:lang w:val="ru-RU"/>
+              </w:rPr>
+              <w:t xml:space="preserve">   </w:t>
             </w:r>
           </w:p>
         </w:tc>
@@ -1537,11 +1988,15 @@
             <w:pPr>
               <w:jc w:val="both"/>
               <w:rPr>
-                <w:lang w:val="ru-RU"/>
-              </w:rPr>
-            </w:pPr>
-            <w:r>
-              <w:rPr>
+                <w:sz w:val="23"/>
+                <w:szCs w:val="23"/>
+                <w:lang w:val="ru-RU"/>
+              </w:rPr>
+            </w:pPr>
+            <w:r>
+              <w:rPr>
+                <w:sz w:val="23"/>
+                <w:szCs w:val="23"/>
                 <w:lang w:val="ru-RU"/>
               </w:rPr>
               <w:t>22.09</w:t>
@@ -1556,11 +2011,15 @@
             <w:pPr>
               <w:jc w:val="both"/>
               <w:rPr>
-                <w:lang w:val="ru-RU"/>
-              </w:rPr>
-            </w:pPr>
-            <w:r>
-              <w:rPr>
+                <w:sz w:val="23"/>
+                <w:szCs w:val="23"/>
+                <w:lang w:val="ru-RU"/>
+              </w:rPr>
+            </w:pPr>
+            <w:r>
+              <w:rPr>
+                <w:sz w:val="23"/>
+                <w:szCs w:val="23"/>
                 <w:lang w:val="ru-RU"/>
               </w:rPr>
               <w:t>163</w:t>
@@ -1575,11 +2034,15 @@
             <w:pPr>
               <w:jc w:val="both"/>
               <w:rPr>
-                <w:lang w:val="ru-RU"/>
-              </w:rPr>
-            </w:pPr>
-            <w:r>
-              <w:rPr>
+                <w:sz w:val="23"/>
+                <w:szCs w:val="23"/>
+                <w:lang w:val="ru-RU"/>
+              </w:rPr>
+            </w:pPr>
+            <w:r>
+              <w:rPr>
+                <w:sz w:val="23"/>
+                <w:szCs w:val="23"/>
                 <w:lang w:val="ru-RU"/>
               </w:rPr>
               <w:t>4,9</w:t>
@@ -1594,11 +2057,15 @@
             <w:pPr>
               <w:jc w:val="both"/>
               <w:rPr>
-                <w:lang w:val="ru-RU"/>
-              </w:rPr>
-            </w:pPr>
-            <w:r>
-              <w:rPr>
+                <w:sz w:val="23"/>
+                <w:szCs w:val="23"/>
+                <w:lang w:val="ru-RU"/>
+              </w:rPr>
+            </w:pPr>
+            <w:r>
+              <w:rPr>
+                <w:sz w:val="23"/>
+                <w:szCs w:val="23"/>
                 <w:lang w:val="ru-RU"/>
               </w:rPr>
               <w:t>3,9</w:t>
@@ -1613,11 +2080,15 @@
             <w:pPr>
               <w:jc w:val="both"/>
               <w:rPr>
-                <w:lang w:val="ru-RU"/>
-              </w:rPr>
-            </w:pPr>
-            <w:r>
-              <w:rPr>
+                <w:sz w:val="23"/>
+                <w:szCs w:val="23"/>
+                <w:lang w:val="ru-RU"/>
+              </w:rPr>
+            </w:pPr>
+            <w:r>
+              <w:rPr>
+                <w:sz w:val="23"/>
+                <w:szCs w:val="23"/>
                 <w:lang w:val="ru-RU"/>
               </w:rPr>
               <w:t>8</w:t>
@@ -1632,11 +2103,15 @@
             <w:pPr>
               <w:jc w:val="both"/>
               <w:rPr>
-                <w:lang w:val="ru-RU"/>
-              </w:rPr>
-            </w:pPr>
-            <w:r>
-              <w:rPr>
+                <w:sz w:val="23"/>
+                <w:szCs w:val="23"/>
+                <w:lang w:val="ru-RU"/>
+              </w:rPr>
+            </w:pPr>
+            <w:r>
+              <w:rPr>
+                <w:sz w:val="23"/>
+                <w:szCs w:val="23"/>
                 <w:lang w:val="ru-RU"/>
               </w:rPr>
               <w:t>1</w:t>
@@ -1651,11 +2126,15 @@
             <w:pPr>
               <w:jc w:val="both"/>
               <w:rPr>
-                <w:lang w:val="ru-RU"/>
-              </w:rPr>
-            </w:pPr>
-            <w:r>
-              <w:rPr>
+                <w:sz w:val="23"/>
+                <w:szCs w:val="23"/>
+                <w:lang w:val="ru-RU"/>
+              </w:rPr>
+            </w:pPr>
+            <w:r>
+              <w:rPr>
+                <w:sz w:val="23"/>
+                <w:szCs w:val="23"/>
                 <w:lang w:val="ru-RU"/>
               </w:rPr>
               <w:t>0</w:t>
@@ -1670,11 +2149,15 @@
             <w:pPr>
               <w:jc w:val="both"/>
               <w:rPr>
-                <w:lang w:val="ru-RU"/>
-              </w:rPr>
-            </w:pPr>
-            <w:r>
-              <w:rPr>
+                <w:sz w:val="23"/>
+                <w:szCs w:val="23"/>
+                <w:lang w:val="ru-RU"/>
+              </w:rPr>
+            </w:pPr>
+            <w:r>
+              <w:rPr>
+                <w:sz w:val="23"/>
+                <w:szCs w:val="23"/>
                 <w:lang w:val="ru-RU"/>
               </w:rPr>
               <w:t>64</w:t>
@@ -1689,11 +2172,15 @@
             <w:pPr>
               <w:jc w:val="both"/>
               <w:rPr>
-                <w:lang w:val="ru-RU"/>
-              </w:rPr>
-            </w:pPr>
-            <w:r>
-              <w:rPr>
+                <w:sz w:val="23"/>
+                <w:szCs w:val="23"/>
+                <w:lang w:val="ru-RU"/>
+              </w:rPr>
+            </w:pPr>
+            <w:r>
+              <w:rPr>
+                <w:sz w:val="23"/>
+                <w:szCs w:val="23"/>
                 <w:lang w:val="ru-RU"/>
               </w:rPr>
               <w:t>33</w:t>
@@ -1708,11 +2195,247 @@
             <w:pPr>
               <w:jc w:val="both"/>
               <w:rPr>
-                <w:lang w:val="ru-RU"/>
-              </w:rPr>
-            </w:pPr>
-            <w:r>
-              <w:rPr>
+                <w:sz w:val="23"/>
+                <w:szCs w:val="23"/>
+                <w:lang w:val="ru-RU"/>
+              </w:rPr>
+            </w:pPr>
+            <w:r>
+              <w:rPr>
+                <w:sz w:val="23"/>
+                <w:szCs w:val="23"/>
+                <w:lang w:val="ru-RU"/>
+              </w:rPr>
+              <w:t>2</w:t>
+            </w:r>
+          </w:p>
+        </w:tc>
+      </w:tr>
+      <w:tr>
+        <w:tc>
+          <w:tcPr>
+            <w:tcW w:w="1028" w:type="dxa"/>
+          </w:tcPr>
+          <w:p>
+            <w:pPr>
+              <w:jc w:val="both"/>
+              <w:rPr>
+                <w:sz w:val="23"/>
+                <w:szCs w:val="23"/>
+                <w:lang w:val="ru-RU"/>
+              </w:rPr>
+            </w:pPr>
+            <w:r>
+              <w:rPr>
+                <w:sz w:val="23"/>
+                <w:szCs w:val="23"/>
+                <w:lang w:val="ru-RU"/>
+              </w:rPr>
+              <w:t>04.10</w:t>
+            </w:r>
+          </w:p>
+        </w:tc>
+        <w:tc>
+          <w:tcPr>
+            <w:tcW w:w="1028" w:type="dxa"/>
+          </w:tcPr>
+          <w:p>
+            <w:pPr>
+              <w:jc w:val="both"/>
+              <w:rPr>
+                <w:sz w:val="23"/>
+                <w:szCs w:val="23"/>
+                <w:lang w:val="ru-RU"/>
+              </w:rPr>
+            </w:pPr>
+            <w:r>
+              <w:rPr>
+                <w:sz w:val="23"/>
+                <w:szCs w:val="23"/>
+                <w:lang w:val="ru-RU"/>
+              </w:rPr>
+              <w:t>168</w:t>
+            </w:r>
+          </w:p>
+        </w:tc>
+        <w:tc>
+          <w:tcPr>
+            <w:tcW w:w="1028" w:type="dxa"/>
+          </w:tcPr>
+          <w:p>
+            <w:pPr>
+              <w:jc w:val="both"/>
+              <w:rPr>
+                <w:sz w:val="23"/>
+                <w:szCs w:val="23"/>
+                <w:lang w:val="ru-RU"/>
+              </w:rPr>
+            </w:pPr>
+            <w:r>
+              <w:rPr>
+                <w:sz w:val="23"/>
+                <w:szCs w:val="23"/>
+                <w:lang w:val="ru-RU"/>
+              </w:rPr>
+              <w:t>5,0</w:t>
+            </w:r>
+          </w:p>
+        </w:tc>
+        <w:tc>
+          <w:tcPr>
+            <w:tcW w:w="1028" w:type="dxa"/>
+          </w:tcPr>
+          <w:p>
+            <w:pPr>
+              <w:jc w:val="both"/>
+              <w:rPr>
+                <w:sz w:val="23"/>
+                <w:szCs w:val="23"/>
+                <w:lang w:val="ru-RU"/>
+              </w:rPr>
+            </w:pPr>
+            <w:r>
+              <w:rPr>
+                <w:sz w:val="23"/>
+                <w:szCs w:val="23"/>
+                <w:lang w:val="ru-RU"/>
+              </w:rPr>
+              <w:t>4,7</w:t>
+            </w:r>
+          </w:p>
+        </w:tc>
+        <w:tc>
+          <w:tcPr>
+            <w:tcW w:w="1028" w:type="dxa"/>
+          </w:tcPr>
+          <w:p>
+            <w:pPr>
+              <w:jc w:val="both"/>
+              <w:rPr>
+                <w:sz w:val="23"/>
+                <w:szCs w:val="23"/>
+                <w:lang w:val="ru-RU"/>
+              </w:rPr>
+            </w:pPr>
+            <w:r>
+              <w:rPr>
+                <w:sz w:val="23"/>
+                <w:szCs w:val="23"/>
+                <w:lang w:val="ru-RU"/>
+              </w:rPr>
+              <w:t>3</w:t>
+            </w:r>
+          </w:p>
+        </w:tc>
+        <w:tc>
+          <w:tcPr>
+            <w:tcW w:w="1028" w:type="dxa"/>
+          </w:tcPr>
+          <w:p>
+            <w:pPr>
+              <w:jc w:val="both"/>
+              <w:rPr>
+                <w:sz w:val="23"/>
+                <w:szCs w:val="23"/>
+                <w:lang w:val="ru-RU"/>
+              </w:rPr>
+            </w:pPr>
+            <w:r>
+              <w:rPr>
+                <w:sz w:val="23"/>
+                <w:szCs w:val="23"/>
+                <w:lang w:val="ru-RU"/>
+              </w:rPr>
+              <w:t>1</w:t>
+            </w:r>
+          </w:p>
+        </w:tc>
+        <w:tc>
+          <w:tcPr>
+            <w:tcW w:w="1028" w:type="dxa"/>
+          </w:tcPr>
+          <w:p>
+            <w:pPr>
+              <w:jc w:val="both"/>
+              <w:rPr>
+                <w:sz w:val="23"/>
+                <w:szCs w:val="23"/>
+                <w:lang w:val="ru-RU"/>
+              </w:rPr>
+            </w:pPr>
+            <w:r>
+              <w:rPr>
+                <w:sz w:val="23"/>
+                <w:szCs w:val="23"/>
+                <w:lang w:val="ru-RU"/>
+              </w:rPr>
+              <w:t>1</w:t>
+            </w:r>
+          </w:p>
+        </w:tc>
+        <w:tc>
+          <w:tcPr>
+            <w:tcW w:w="1028" w:type="dxa"/>
+          </w:tcPr>
+          <w:p>
+            <w:pPr>
+              <w:jc w:val="both"/>
+              <w:rPr>
+                <w:sz w:val="23"/>
+                <w:szCs w:val="23"/>
+                <w:lang w:val="ru-RU"/>
+              </w:rPr>
+            </w:pPr>
+            <w:r>
+              <w:rPr>
+                <w:sz w:val="23"/>
+                <w:szCs w:val="23"/>
+                <w:lang w:val="ru-RU"/>
+              </w:rPr>
+              <w:t>45</w:t>
+            </w:r>
+          </w:p>
+        </w:tc>
+        <w:tc>
+          <w:tcPr>
+            <w:tcW w:w="1028" w:type="dxa"/>
+          </w:tcPr>
+          <w:p>
+            <w:pPr>
+              <w:jc w:val="both"/>
+              <w:rPr>
+                <w:sz w:val="23"/>
+                <w:szCs w:val="23"/>
+                <w:lang w:val="ru-RU"/>
+              </w:rPr>
+            </w:pPr>
+            <w:r>
+              <w:rPr>
+                <w:sz w:val="23"/>
+                <w:szCs w:val="23"/>
+                <w:lang w:val="ru-RU"/>
+              </w:rPr>
+              <w:t>50</w:t>
+            </w:r>
+          </w:p>
+        </w:tc>
+        <w:tc>
+          <w:tcPr>
+            <w:tcW w:w="1028" w:type="dxa"/>
+          </w:tcPr>
+          <w:p>
+            <w:pPr>
+              <w:jc w:val="both"/>
+              <w:rPr>
+                <w:sz w:val="23"/>
+                <w:szCs w:val="23"/>
+                <w:lang w:val="ru-RU"/>
+              </w:rPr>
+            </w:pPr>
+            <w:r>
+              <w:rPr>
+                <w:sz w:val="23"/>
+                <w:szCs w:val="23"/>
                 <w:lang w:val="ru-RU"/>
               </w:rPr>
               <w:t>2</w:t>
@@ -1726,6 +2449,8 @@
         <w:ind w:left="-567"/>
         <w:jc w:val="both"/>
         <w:rPr>
+          <w:sz w:val="23"/>
+          <w:szCs w:val="23"/>
           <w:u w:val="single"/>
           <w:lang w:val="ru-RU"/>
         </w:rPr>
@@ -1776,12 +2501,16 @@
               <w:jc w:val="both"/>
               <w:rPr>
                 <w:rFonts w:asciiTheme="minorHAnsi" w:hAnsiTheme="minorHAnsi"/>
+                <w:sz w:val="23"/>
+                <w:szCs w:val="23"/>
                 <w:lang w:val="ru-RU"/>
               </w:rPr>
             </w:pPr>
             <w:r>
               <w:rPr>
                 <w:rFonts w:asciiTheme="minorHAnsi" w:hAnsiTheme="minorHAnsi"/>
+                <w:sz w:val="23"/>
+                <w:szCs w:val="23"/>
                 <w:lang w:val="ru-RU"/>
               </w:rPr>
               <w:t>биохимия</w:t>
@@ -1801,12 +2530,16 @@
               <w:jc w:val="both"/>
               <w:rPr>
                 <w:rFonts w:asciiTheme="minorHAnsi" w:hAnsiTheme="minorHAnsi"/>
+                <w:sz w:val="23"/>
+                <w:szCs w:val="23"/>
                 <w:lang w:val="ru-RU"/>
               </w:rPr>
             </w:pPr>
             <w:r>
               <w:rPr>
                 <w:rFonts w:asciiTheme="minorHAnsi" w:hAnsiTheme="minorHAnsi"/>
+                <w:sz w:val="23"/>
+                <w:szCs w:val="23"/>
                 <w:lang w:val="ru-RU"/>
               </w:rPr>
               <w:t xml:space="preserve">СКФ </w:t>
@@ -1826,6 +2559,8 @@
               <w:jc w:val="both"/>
               <w:rPr>
                 <w:rFonts w:asciiTheme="minorHAnsi" w:hAnsiTheme="minorHAnsi"/>
+                <w:sz w:val="23"/>
+                <w:szCs w:val="23"/>
                 <w:lang w:val="ru-RU"/>
               </w:rPr>
             </w:pPr>
@@ -1833,6 +2568,8 @@
             <w:r>
               <w:rPr>
                 <w:rFonts w:asciiTheme="minorHAnsi" w:hAnsiTheme="minorHAnsi"/>
+                <w:sz w:val="23"/>
+                <w:szCs w:val="23"/>
                 <w:lang w:val="ru-RU"/>
               </w:rPr>
               <w:t>хол</w:t>
@@ -1853,6 +2590,8 @@
               <w:jc w:val="both"/>
               <w:rPr>
                 <w:rFonts w:asciiTheme="minorHAnsi" w:hAnsiTheme="minorHAnsi"/>
+                <w:sz w:val="23"/>
+                <w:szCs w:val="23"/>
                 <w:lang w:val="ru-RU"/>
               </w:rPr>
             </w:pPr>
@@ -1860,6 +2599,8 @@
             <w:r>
               <w:rPr>
                 <w:rFonts w:asciiTheme="minorHAnsi" w:hAnsiTheme="minorHAnsi"/>
+                <w:sz w:val="23"/>
+                <w:szCs w:val="23"/>
                 <w:lang w:val="ru-RU"/>
               </w:rPr>
               <w:t>тригл</w:t>
@@ -1868,6 +2609,8 @@
             <w:r>
               <w:rPr>
                 <w:rFonts w:asciiTheme="minorHAnsi" w:hAnsiTheme="minorHAnsi"/>
+                <w:sz w:val="23"/>
+                <w:szCs w:val="23"/>
                 <w:lang w:val="ru-RU"/>
               </w:rPr>
               <w:t xml:space="preserve"> </w:t>
@@ -1887,12 +2630,16 @@
               <w:jc w:val="both"/>
               <w:rPr>
                 <w:rFonts w:asciiTheme="minorHAnsi" w:hAnsiTheme="minorHAnsi"/>
+                <w:sz w:val="23"/>
+                <w:szCs w:val="23"/>
                 <w:lang w:val="ru-RU"/>
               </w:rPr>
             </w:pPr>
             <w:r>
               <w:rPr>
                 <w:rFonts w:asciiTheme="minorHAnsi" w:hAnsiTheme="minorHAnsi"/>
+                <w:sz w:val="23"/>
+                <w:szCs w:val="23"/>
                 <w:lang w:val="ru-RU"/>
               </w:rPr>
               <w:t xml:space="preserve">ХСЛПВП </w:t>
@@ -1912,12 +2659,16 @@
               <w:jc w:val="both"/>
               <w:rPr>
                 <w:rFonts w:asciiTheme="minorHAnsi" w:hAnsiTheme="minorHAnsi"/>
+                <w:sz w:val="23"/>
+                <w:szCs w:val="23"/>
                 <w:lang w:val="ru-RU"/>
               </w:rPr>
             </w:pPr>
             <w:r>
               <w:rPr>
                 <w:rFonts w:asciiTheme="minorHAnsi" w:hAnsiTheme="minorHAnsi"/>
+                <w:sz w:val="23"/>
+                <w:szCs w:val="23"/>
                 <w:lang w:val="ru-RU"/>
               </w:rPr>
               <w:t xml:space="preserve">ХСЛПНП </w:t>
@@ -1937,12 +2688,16 @@
               <w:jc w:val="both"/>
               <w:rPr>
                 <w:rFonts w:asciiTheme="minorHAnsi" w:hAnsiTheme="minorHAnsi"/>
+                <w:sz w:val="23"/>
+                <w:szCs w:val="23"/>
                 <w:lang w:val="ru-RU"/>
               </w:rPr>
             </w:pPr>
             <w:r>
               <w:rPr>
                 <w:rFonts w:asciiTheme="minorHAnsi" w:hAnsiTheme="minorHAnsi"/>
+                <w:sz w:val="23"/>
+                <w:szCs w:val="23"/>
                 <w:lang w:val="ru-RU"/>
               </w:rPr>
               <w:t xml:space="preserve">Катер </w:t>
@@ -1962,12 +2717,16 @@
               <w:jc w:val="both"/>
               <w:rPr>
                 <w:rFonts w:asciiTheme="minorHAnsi" w:hAnsiTheme="minorHAnsi"/>
+                <w:sz w:val="23"/>
+                <w:szCs w:val="23"/>
                 <w:lang w:val="ru-RU"/>
               </w:rPr>
             </w:pPr>
             <w:r>
               <w:rPr>
                 <w:rFonts w:asciiTheme="minorHAnsi" w:hAnsiTheme="minorHAnsi"/>
+                <w:sz w:val="23"/>
+                <w:szCs w:val="23"/>
                 <w:lang w:val="ru-RU"/>
               </w:rPr>
               <w:t xml:space="preserve">мочевина </w:t>
@@ -1987,12 +2746,16 @@
               <w:jc w:val="both"/>
               <w:rPr>
                 <w:rFonts w:asciiTheme="minorHAnsi" w:hAnsiTheme="minorHAnsi"/>
+                <w:sz w:val="23"/>
+                <w:szCs w:val="23"/>
                 <w:lang w:val="ru-RU"/>
               </w:rPr>
             </w:pPr>
             <w:r>
               <w:rPr>
                 <w:rFonts w:asciiTheme="minorHAnsi" w:hAnsiTheme="minorHAnsi"/>
+                <w:sz w:val="23"/>
+                <w:szCs w:val="23"/>
                 <w:lang w:val="ru-RU"/>
               </w:rPr>
               <w:t xml:space="preserve">креатинин </w:t>
@@ -2012,15 +2775,39 @@
               <w:jc w:val="both"/>
               <w:rPr>
                 <w:rFonts w:asciiTheme="minorHAnsi" w:hAnsiTheme="minorHAnsi"/>
+                <w:sz w:val="23"/>
+                <w:szCs w:val="23"/>
                 <w:lang w:val="ru-RU"/>
               </w:rPr>
             </w:pPr>
             <w:r>
               <w:rPr>
                 <w:rFonts w:asciiTheme="minorHAnsi" w:hAnsiTheme="minorHAnsi"/>
-                <w:lang w:val="ru-RU"/>
-              </w:rPr>
-              <w:t xml:space="preserve">бил общ </w:t>
+                <w:sz w:val="23"/>
+                <w:szCs w:val="23"/>
+                <w:lang w:val="ru-RU"/>
+              </w:rPr>
+              <w:t xml:space="preserve">бил </w:t>
+            </w:r>
+            <w:proofErr w:type="gramStart"/>
+            <w:r>
+              <w:rPr>
+                <w:rFonts w:asciiTheme="minorHAnsi" w:hAnsiTheme="minorHAnsi"/>
+                <w:sz w:val="23"/>
+                <w:szCs w:val="23"/>
+                <w:lang w:val="ru-RU"/>
+              </w:rPr>
+              <w:t>общ</w:t>
+            </w:r>
+            <w:proofErr w:type="gramEnd"/>
+            <w:r>
+              <w:rPr>
+                <w:rFonts w:asciiTheme="minorHAnsi" w:hAnsiTheme="minorHAnsi"/>
+                <w:sz w:val="23"/>
+                <w:szCs w:val="23"/>
+                <w:lang w:val="ru-RU"/>
+              </w:rPr>
+              <w:t xml:space="preserve"> </w:t>
             </w:r>
           </w:p>
         </w:tc>
@@ -2037,28 +2824,38 @@
               <w:jc w:val="both"/>
               <w:rPr>
                 <w:rFonts w:asciiTheme="minorHAnsi" w:hAnsiTheme="minorHAnsi"/>
+                <w:sz w:val="23"/>
+                <w:szCs w:val="23"/>
                 <w:lang w:val="ru-RU"/>
               </w:rPr>
             </w:pPr>
             <w:r>
               <w:rPr>
                 <w:rFonts w:asciiTheme="minorHAnsi" w:hAnsiTheme="minorHAnsi"/>
+                <w:sz w:val="23"/>
+                <w:szCs w:val="23"/>
                 <w:lang w:val="ru-RU"/>
               </w:rPr>
               <w:t xml:space="preserve">бил </w:t>
             </w:r>
             <w:proofErr w:type="spellStart"/>
+            <w:proofErr w:type="gramStart"/>
             <w:r>
               <w:rPr>
                 <w:rFonts w:asciiTheme="minorHAnsi" w:hAnsiTheme="minorHAnsi"/>
+                <w:sz w:val="23"/>
+                <w:szCs w:val="23"/>
                 <w:lang w:val="ru-RU"/>
               </w:rPr>
               <w:t>пр</w:t>
             </w:r>
             <w:proofErr w:type="spellEnd"/>
+            <w:proofErr w:type="gramEnd"/>
             <w:r>
               <w:rPr>
                 <w:rFonts w:asciiTheme="minorHAnsi" w:hAnsiTheme="minorHAnsi"/>
+                <w:sz w:val="23"/>
+                <w:szCs w:val="23"/>
                 <w:lang w:val="ru-RU"/>
               </w:rPr>
               <w:t xml:space="preserve"> </w:t>
@@ -2078,6 +2875,8 @@
               <w:jc w:val="both"/>
               <w:rPr>
                 <w:rFonts w:asciiTheme="minorHAnsi" w:hAnsiTheme="minorHAnsi"/>
+                <w:sz w:val="23"/>
+                <w:szCs w:val="23"/>
                 <w:lang w:val="ru-RU"/>
               </w:rPr>
             </w:pPr>
@@ -2085,6 +2884,8 @@
             <w:r>
               <w:rPr>
                 <w:rFonts w:asciiTheme="minorHAnsi" w:hAnsiTheme="minorHAnsi"/>
+                <w:sz w:val="23"/>
+                <w:szCs w:val="23"/>
                 <w:lang w:val="ru-RU"/>
               </w:rPr>
               <w:t>тим</w:t>
@@ -2093,6 +2894,8 @@
             <w:r>
               <w:rPr>
                 <w:rFonts w:asciiTheme="minorHAnsi" w:hAnsiTheme="minorHAnsi"/>
+                <w:sz w:val="23"/>
+                <w:szCs w:val="23"/>
                 <w:lang w:val="ru-RU"/>
               </w:rPr>
               <w:t xml:space="preserve"> </w:t>
@@ -2112,12 +2915,16 @@
               <w:jc w:val="both"/>
               <w:rPr>
                 <w:rFonts w:asciiTheme="minorHAnsi" w:hAnsiTheme="minorHAnsi"/>
+                <w:sz w:val="23"/>
+                <w:szCs w:val="23"/>
                 <w:lang w:val="ru-RU"/>
               </w:rPr>
             </w:pPr>
             <w:r>
               <w:rPr>
                 <w:rFonts w:asciiTheme="minorHAnsi" w:hAnsiTheme="minorHAnsi"/>
+                <w:sz w:val="23"/>
+                <w:szCs w:val="23"/>
                 <w:lang w:val="ru-RU"/>
               </w:rPr>
               <w:t xml:space="preserve">АСТ </w:t>
@@ -2137,12 +2944,16 @@
               <w:jc w:val="both"/>
               <w:rPr>
                 <w:rFonts w:asciiTheme="minorHAnsi" w:hAnsiTheme="minorHAnsi"/>
+                <w:sz w:val="23"/>
+                <w:szCs w:val="23"/>
                 <w:lang w:val="ru-RU"/>
               </w:rPr>
             </w:pPr>
             <w:r>
               <w:rPr>
                 <w:rFonts w:asciiTheme="minorHAnsi" w:hAnsiTheme="minorHAnsi"/>
+                <w:sz w:val="23"/>
+                <w:szCs w:val="23"/>
                 <w:lang w:val="ru-RU"/>
               </w:rPr>
               <w:t xml:space="preserve">АЛТ </w:t>
@@ -2165,11 +2976,15 @@
               <w:contextualSpacing/>
               <w:jc w:val="both"/>
               <w:rPr>
-                <w:lang w:val="ru-RU"/>
-              </w:rPr>
-            </w:pPr>
-            <w:r>
-              <w:rPr>
+                <w:sz w:val="23"/>
+                <w:szCs w:val="23"/>
+                <w:lang w:val="ru-RU"/>
+              </w:rPr>
+            </w:pPr>
+            <w:r>
+              <w:rPr>
+                <w:sz w:val="23"/>
+                <w:szCs w:val="23"/>
                 <w:lang w:val="ru-RU"/>
               </w:rPr>
               <w:t>22.09</w:t>
@@ -2186,11 +3001,15 @@
               <w:contextualSpacing/>
               <w:jc w:val="both"/>
               <w:rPr>
-                <w:lang w:val="ru-RU"/>
-              </w:rPr>
-            </w:pPr>
-            <w:r>
-              <w:rPr>
+                <w:sz w:val="23"/>
+                <w:szCs w:val="23"/>
+                <w:lang w:val="ru-RU"/>
+              </w:rPr>
+            </w:pPr>
+            <w:r>
+              <w:rPr>
+                <w:sz w:val="23"/>
+                <w:szCs w:val="23"/>
                 <w:lang w:val="ru-RU"/>
               </w:rPr>
               <w:t>93</w:t>
@@ -2207,6 +3026,8 @@
               <w:contextualSpacing/>
               <w:jc w:val="both"/>
               <w:rPr>
+                <w:sz w:val="23"/>
+                <w:szCs w:val="23"/>
                 <w:lang w:val="ru-RU"/>
               </w:rPr>
             </w:pPr>
@@ -2223,6 +3044,8 @@
               <w:contextualSpacing/>
               <w:jc w:val="center"/>
               <w:rPr>
+                <w:sz w:val="23"/>
+                <w:szCs w:val="23"/>
                 <w:lang w:val="ru-RU"/>
               </w:rPr>
             </w:pPr>
@@ -2238,6 +3061,8 @@
               <w:contextualSpacing/>
               <w:jc w:val="both"/>
               <w:rPr>
+                <w:sz w:val="23"/>
+                <w:szCs w:val="23"/>
                 <w:lang w:val="ru-RU"/>
               </w:rPr>
             </w:pPr>
@@ -2253,6 +3078,8 @@
               <w:contextualSpacing/>
               <w:jc w:val="both"/>
               <w:rPr>
+                <w:sz w:val="23"/>
+                <w:szCs w:val="23"/>
                 <w:lang w:val="ru-RU"/>
               </w:rPr>
             </w:pPr>
@@ -2267,6 +3094,8 @@
               <w:spacing w:line="216" w:lineRule="auto"/>
               <w:contextualSpacing/>
               <w:rPr>
+                <w:sz w:val="23"/>
+                <w:szCs w:val="23"/>
                 <w:lang w:val="ru-RU"/>
               </w:rPr>
             </w:pPr>
@@ -2282,11 +3111,15 @@
               <w:contextualSpacing/>
               <w:jc w:val="both"/>
               <w:rPr>
-                <w:lang w:val="ru-RU"/>
-              </w:rPr>
-            </w:pPr>
-            <w:r>
-              <w:rPr>
+                <w:sz w:val="23"/>
+                <w:szCs w:val="23"/>
+                <w:lang w:val="ru-RU"/>
+              </w:rPr>
+            </w:pPr>
+            <w:r>
+              <w:rPr>
+                <w:sz w:val="23"/>
+                <w:szCs w:val="23"/>
                 <w:lang w:val="ru-RU"/>
               </w:rPr>
               <w:t>7,3</w:t>
@@ -2303,11 +3136,15 @@
               <w:contextualSpacing/>
               <w:jc w:val="both"/>
               <w:rPr>
-                <w:lang w:val="ru-RU"/>
-              </w:rPr>
-            </w:pPr>
-            <w:r>
-              <w:rPr>
+                <w:sz w:val="23"/>
+                <w:szCs w:val="23"/>
+                <w:lang w:val="ru-RU"/>
+              </w:rPr>
+            </w:pPr>
+            <w:r>
+              <w:rPr>
+                <w:sz w:val="23"/>
+                <w:szCs w:val="23"/>
                 <w:lang w:val="ru-RU"/>
               </w:rPr>
               <w:t>84</w:t>
@@ -2324,11 +3161,15 @@
               <w:contextualSpacing/>
               <w:jc w:val="both"/>
               <w:rPr>
-                <w:lang w:val="ru-RU"/>
-              </w:rPr>
-            </w:pPr>
-            <w:r>
-              <w:rPr>
+                <w:sz w:val="23"/>
+                <w:szCs w:val="23"/>
+                <w:lang w:val="ru-RU"/>
+              </w:rPr>
+            </w:pPr>
+            <w:r>
+              <w:rPr>
+                <w:sz w:val="23"/>
+                <w:szCs w:val="23"/>
                 <w:lang w:val="ru-RU"/>
               </w:rPr>
               <w:t>16,1</w:t>
@@ -2345,11 +3186,15 @@
               <w:contextualSpacing/>
               <w:jc w:val="both"/>
               <w:rPr>
-                <w:lang w:val="ru-RU"/>
-              </w:rPr>
-            </w:pPr>
-            <w:r>
-              <w:rPr>
+                <w:sz w:val="23"/>
+                <w:szCs w:val="23"/>
+                <w:lang w:val="ru-RU"/>
+              </w:rPr>
+            </w:pPr>
+            <w:r>
+              <w:rPr>
+                <w:sz w:val="23"/>
+                <w:szCs w:val="23"/>
                 <w:lang w:val="ru-RU"/>
               </w:rPr>
               <w:t>3,3</w:t>
@@ -2366,6 +3211,8 @@
               <w:contextualSpacing/>
               <w:jc w:val="both"/>
               <w:rPr>
+                <w:sz w:val="23"/>
+                <w:szCs w:val="23"/>
                 <w:lang w:val="ru-RU"/>
               </w:rPr>
             </w:pPr>
@@ -2381,11 +3228,15 @@
               <w:contextualSpacing/>
               <w:jc w:val="both"/>
               <w:rPr>
-                <w:lang w:val="ru-RU"/>
-              </w:rPr>
-            </w:pPr>
-            <w:r>
-              <w:rPr>
+                <w:sz w:val="23"/>
+                <w:szCs w:val="23"/>
+                <w:lang w:val="ru-RU"/>
+              </w:rPr>
+            </w:pPr>
+            <w:r>
+              <w:rPr>
+                <w:sz w:val="23"/>
+                <w:szCs w:val="23"/>
                 <w:lang w:val="ru-RU"/>
               </w:rPr>
               <w:t>1,2</w:t>
@@ -2402,11 +3253,15 @@
               <w:contextualSpacing/>
               <w:jc w:val="both"/>
               <w:rPr>
-                <w:lang w:val="ru-RU"/>
-              </w:rPr>
-            </w:pPr>
-            <w:r>
-              <w:rPr>
+                <w:sz w:val="23"/>
+                <w:szCs w:val="23"/>
+                <w:lang w:val="ru-RU"/>
+              </w:rPr>
+            </w:pPr>
+            <w:r>
+              <w:rPr>
+                <w:sz w:val="23"/>
+                <w:szCs w:val="23"/>
                 <w:lang w:val="ru-RU"/>
               </w:rPr>
               <w:t>2,1</w:t>
@@ -2429,11 +3284,15 @@
               <w:contextualSpacing/>
               <w:jc w:val="both"/>
               <w:rPr>
-                <w:lang w:val="ru-RU"/>
-              </w:rPr>
-            </w:pPr>
-            <w:r>
-              <w:rPr>
+                <w:sz w:val="23"/>
+                <w:szCs w:val="23"/>
+                <w:lang w:val="ru-RU"/>
+              </w:rPr>
+            </w:pPr>
+            <w:r>
+              <w:rPr>
+                <w:sz w:val="23"/>
+                <w:szCs w:val="23"/>
                 <w:lang w:val="ru-RU"/>
               </w:rPr>
               <w:t>02.10</w:t>
@@ -2450,11 +3309,15 @@
               <w:contextualSpacing/>
               <w:jc w:val="both"/>
               <w:rPr>
-                <w:lang w:val="ru-RU"/>
-              </w:rPr>
-            </w:pPr>
-            <w:r>
-              <w:rPr>
+                <w:sz w:val="23"/>
+                <w:szCs w:val="23"/>
+                <w:lang w:val="ru-RU"/>
+              </w:rPr>
+            </w:pPr>
+            <w:r>
+              <w:rPr>
+                <w:sz w:val="23"/>
+                <w:szCs w:val="23"/>
                 <w:lang w:val="ru-RU"/>
               </w:rPr>
               <w:t>115</w:t>
@@ -2471,6 +3334,8 @@
               <w:contextualSpacing/>
               <w:jc w:val="both"/>
               <w:rPr>
+                <w:sz w:val="23"/>
+                <w:szCs w:val="23"/>
                 <w:lang w:val="ru-RU"/>
               </w:rPr>
             </w:pPr>
@@ -2487,6 +3352,8 @@
               <w:contextualSpacing/>
               <w:jc w:val="center"/>
               <w:rPr>
+                <w:sz w:val="23"/>
+                <w:szCs w:val="23"/>
                 <w:lang w:val="ru-RU"/>
               </w:rPr>
             </w:pPr>
@@ -2502,6 +3369,8 @@
               <w:contextualSpacing/>
               <w:jc w:val="both"/>
               <w:rPr>
+                <w:sz w:val="23"/>
+                <w:szCs w:val="23"/>
                 <w:lang w:val="ru-RU"/>
               </w:rPr>
             </w:pPr>
@@ -2517,6 +3386,8 @@
               <w:contextualSpacing/>
               <w:jc w:val="both"/>
               <w:rPr>
+                <w:sz w:val="23"/>
+                <w:szCs w:val="23"/>
                 <w:lang w:val="ru-RU"/>
               </w:rPr>
             </w:pPr>
@@ -2531,6 +3402,8 @@
               <w:spacing w:line="216" w:lineRule="auto"/>
               <w:contextualSpacing/>
               <w:rPr>
+                <w:sz w:val="23"/>
+                <w:szCs w:val="23"/>
                 <w:lang w:val="ru-RU"/>
               </w:rPr>
             </w:pPr>
@@ -2546,11 +3419,15 @@
               <w:contextualSpacing/>
               <w:jc w:val="both"/>
               <w:rPr>
-                <w:lang w:val="ru-RU"/>
-              </w:rPr>
-            </w:pPr>
-            <w:r>
-              <w:rPr>
+                <w:sz w:val="23"/>
+                <w:szCs w:val="23"/>
+                <w:lang w:val="ru-RU"/>
+              </w:rPr>
+            </w:pPr>
+            <w:r>
+              <w:rPr>
+                <w:sz w:val="23"/>
+                <w:szCs w:val="23"/>
                 <w:lang w:val="ru-RU"/>
               </w:rPr>
               <w:t>5,9</w:t>
@@ -2567,11 +3444,15 @@
               <w:contextualSpacing/>
               <w:jc w:val="both"/>
               <w:rPr>
-                <w:lang w:val="ru-RU"/>
-              </w:rPr>
-            </w:pPr>
-            <w:r>
-              <w:rPr>
+                <w:sz w:val="23"/>
+                <w:szCs w:val="23"/>
+                <w:lang w:val="ru-RU"/>
+              </w:rPr>
+            </w:pPr>
+            <w:r>
+              <w:rPr>
+                <w:sz w:val="23"/>
+                <w:szCs w:val="23"/>
                 <w:lang w:val="ru-RU"/>
               </w:rPr>
               <w:t>67,1</w:t>
@@ -2588,6 +3469,8 @@
               <w:contextualSpacing/>
               <w:jc w:val="both"/>
               <w:rPr>
+                <w:sz w:val="23"/>
+                <w:szCs w:val="23"/>
                 <w:lang w:val="ru-RU"/>
               </w:rPr>
             </w:pPr>
@@ -2603,6 +3486,8 @@
               <w:contextualSpacing/>
               <w:jc w:val="both"/>
               <w:rPr>
+                <w:sz w:val="23"/>
+                <w:szCs w:val="23"/>
                 <w:lang w:val="ru-RU"/>
               </w:rPr>
             </w:pPr>
@@ -2618,6 +3503,8 @@
               <w:contextualSpacing/>
               <w:jc w:val="both"/>
               <w:rPr>
+                <w:sz w:val="23"/>
+                <w:szCs w:val="23"/>
                 <w:lang w:val="ru-RU"/>
               </w:rPr>
             </w:pPr>
@@ -2633,6 +3520,8 @@
               <w:contextualSpacing/>
               <w:jc w:val="both"/>
               <w:rPr>
+                <w:sz w:val="23"/>
+                <w:szCs w:val="23"/>
                 <w:lang w:val="ru-RU"/>
               </w:rPr>
             </w:pPr>
@@ -2648,9 +3537,367 @@
               <w:contextualSpacing/>
               <w:jc w:val="both"/>
               <w:rPr>
-                <w:lang w:val="ru-RU"/>
-              </w:rPr>
-            </w:pPr>
+                <w:sz w:val="23"/>
+                <w:szCs w:val="23"/>
+                <w:lang w:val="ru-RU"/>
+              </w:rPr>
+            </w:pPr>
+          </w:p>
+        </w:tc>
+      </w:tr>
+      <w:tr>
+        <w:trPr>
+          <w:cantSplit/>
+          <w:trHeight w:val="283"/>
+        </w:trPr>
+        <w:tc>
+          <w:tcPr>
+            <w:tcW w:w="756" w:type="dxa"/>
+          </w:tcPr>
+          <w:p>
+            <w:pPr>
+              <w:spacing w:line="216" w:lineRule="auto"/>
+              <w:contextualSpacing/>
+              <w:jc w:val="both"/>
+              <w:rPr>
+                <w:sz w:val="23"/>
+                <w:szCs w:val="23"/>
+                <w:lang w:val="ru-RU"/>
+              </w:rPr>
+            </w:pPr>
+            <w:r>
+              <w:rPr>
+                <w:sz w:val="23"/>
+                <w:szCs w:val="23"/>
+                <w:lang w:val="ru-RU"/>
+              </w:rPr>
+              <w:t>04.10</w:t>
+            </w:r>
+          </w:p>
+        </w:tc>
+        <w:tc>
+          <w:tcPr>
+            <w:tcW w:w="734" w:type="dxa"/>
+          </w:tcPr>
+          <w:p>
+            <w:pPr>
+              <w:spacing w:line="216" w:lineRule="auto"/>
+              <w:contextualSpacing/>
+              <w:jc w:val="both"/>
+              <w:rPr>
+                <w:sz w:val="23"/>
+                <w:szCs w:val="23"/>
+                <w:lang w:val="ru-RU"/>
+              </w:rPr>
+            </w:pPr>
+            <w:r>
+              <w:rPr>
+                <w:sz w:val="23"/>
+                <w:szCs w:val="23"/>
+                <w:lang w:val="ru-RU"/>
+              </w:rPr>
+              <w:t>121</w:t>
+            </w:r>
+          </w:p>
+        </w:tc>
+        <w:tc>
+          <w:tcPr>
+            <w:tcW w:w="734" w:type="dxa"/>
+          </w:tcPr>
+          <w:p>
+            <w:pPr>
+              <w:spacing w:line="216" w:lineRule="auto"/>
+              <w:contextualSpacing/>
+              <w:jc w:val="both"/>
+              <w:rPr>
+                <w:sz w:val="23"/>
+                <w:szCs w:val="23"/>
+                <w:lang w:val="ru-RU"/>
+              </w:rPr>
+            </w:pPr>
+            <w:r>
+              <w:rPr>
+                <w:sz w:val="23"/>
+                <w:szCs w:val="23"/>
+                <w:lang w:val="ru-RU"/>
+              </w:rPr>
+              <w:t>3,69</w:t>
+            </w:r>
+          </w:p>
+        </w:tc>
+        <w:tc>
+          <w:tcPr>
+            <w:tcW w:w="734" w:type="dxa"/>
+            <w:vAlign w:val="center"/>
+          </w:tcPr>
+          <w:p>
+            <w:pPr>
+              <w:spacing w:line="216" w:lineRule="auto"/>
+              <w:contextualSpacing/>
+              <w:jc w:val="center"/>
+              <w:rPr>
+                <w:sz w:val="23"/>
+                <w:szCs w:val="23"/>
+                <w:lang w:val="ru-RU"/>
+              </w:rPr>
+            </w:pPr>
+            <w:r>
+              <w:rPr>
+                <w:sz w:val="23"/>
+                <w:szCs w:val="23"/>
+                <w:lang w:val="ru-RU"/>
+              </w:rPr>
+              <w:t>3,21</w:t>
+            </w:r>
+          </w:p>
+        </w:tc>
+        <w:tc>
+          <w:tcPr>
+            <w:tcW w:w="734" w:type="dxa"/>
+          </w:tcPr>
+          <w:p>
+            <w:pPr>
+              <w:spacing w:line="216" w:lineRule="auto"/>
+              <w:contextualSpacing/>
+              <w:jc w:val="both"/>
+              <w:rPr>
+                <w:sz w:val="23"/>
+                <w:szCs w:val="23"/>
+                <w:lang w:val="ru-RU"/>
+              </w:rPr>
+            </w:pPr>
+            <w:r>
+              <w:rPr>
+                <w:sz w:val="23"/>
+                <w:szCs w:val="23"/>
+                <w:lang w:val="ru-RU"/>
+              </w:rPr>
+              <w:t>1,0</w:t>
+            </w:r>
+          </w:p>
+        </w:tc>
+        <w:tc>
+          <w:tcPr>
+            <w:tcW w:w="734" w:type="dxa"/>
+          </w:tcPr>
+          <w:p>
+            <w:pPr>
+              <w:spacing w:line="216" w:lineRule="auto"/>
+              <w:contextualSpacing/>
+              <w:jc w:val="both"/>
+              <w:rPr>
+                <w:sz w:val="23"/>
+                <w:szCs w:val="23"/>
+                <w:lang w:val="ru-RU"/>
+              </w:rPr>
+            </w:pPr>
+            <w:r>
+              <w:rPr>
+                <w:sz w:val="23"/>
+                <w:szCs w:val="23"/>
+                <w:lang w:val="ru-RU"/>
+              </w:rPr>
+              <w:t>1,22</w:t>
+            </w:r>
+          </w:p>
+        </w:tc>
+        <w:tc>
+          <w:tcPr>
+            <w:tcW w:w="734" w:type="dxa"/>
+          </w:tcPr>
+          <w:p>
+            <w:pPr>
+              <w:spacing w:line="216" w:lineRule="auto"/>
+              <w:contextualSpacing/>
+              <w:rPr>
+                <w:sz w:val="23"/>
+                <w:szCs w:val="23"/>
+                <w:lang w:val="ru-RU"/>
+              </w:rPr>
+            </w:pPr>
+            <w:r>
+              <w:rPr>
+                <w:sz w:val="23"/>
+                <w:szCs w:val="23"/>
+                <w:lang w:val="ru-RU"/>
+              </w:rPr>
+              <w:t>2,7</w:t>
+            </w:r>
+          </w:p>
+        </w:tc>
+        <w:tc>
+          <w:tcPr>
+            <w:tcW w:w="734" w:type="dxa"/>
+          </w:tcPr>
+          <w:p>
+            <w:pPr>
+              <w:spacing w:line="216" w:lineRule="auto"/>
+              <w:contextualSpacing/>
+              <w:jc w:val="both"/>
+              <w:rPr>
+                <w:sz w:val="23"/>
+                <w:szCs w:val="23"/>
+                <w:lang w:val="ru-RU"/>
+              </w:rPr>
+            </w:pPr>
+            <w:r>
+              <w:rPr>
+                <w:sz w:val="23"/>
+                <w:szCs w:val="23"/>
+                <w:lang w:val="ru-RU"/>
+              </w:rPr>
+              <w:t>5,9</w:t>
+            </w:r>
+          </w:p>
+        </w:tc>
+        <w:tc>
+          <w:tcPr>
+            <w:tcW w:w="734" w:type="dxa"/>
+          </w:tcPr>
+          <w:p>
+            <w:pPr>
+              <w:spacing w:line="216" w:lineRule="auto"/>
+              <w:contextualSpacing/>
+              <w:jc w:val="both"/>
+              <w:rPr>
+                <w:sz w:val="23"/>
+                <w:szCs w:val="23"/>
+                <w:lang w:val="ru-RU"/>
+              </w:rPr>
+            </w:pPr>
+            <w:r>
+              <w:rPr>
+                <w:sz w:val="23"/>
+                <w:szCs w:val="23"/>
+                <w:lang w:val="ru-RU"/>
+              </w:rPr>
+              <w:t>64</w:t>
+            </w:r>
+          </w:p>
+        </w:tc>
+        <w:tc>
+          <w:tcPr>
+            <w:tcW w:w="734" w:type="dxa"/>
+          </w:tcPr>
+          <w:p>
+            <w:pPr>
+              <w:spacing w:line="216" w:lineRule="auto"/>
+              <w:contextualSpacing/>
+              <w:jc w:val="both"/>
+              <w:rPr>
+                <w:sz w:val="23"/>
+                <w:szCs w:val="23"/>
+                <w:lang w:val="ru-RU"/>
+              </w:rPr>
+            </w:pPr>
+            <w:r>
+              <w:rPr>
+                <w:sz w:val="23"/>
+                <w:szCs w:val="23"/>
+                <w:lang w:val="ru-RU"/>
+              </w:rPr>
+              <w:t>12,4</w:t>
+            </w:r>
+          </w:p>
+        </w:tc>
+        <w:tc>
+          <w:tcPr>
+            <w:tcW w:w="735" w:type="dxa"/>
+          </w:tcPr>
+          <w:p>
+            <w:pPr>
+              <w:spacing w:line="216" w:lineRule="auto"/>
+              <w:contextualSpacing/>
+              <w:jc w:val="both"/>
+              <w:rPr>
+                <w:sz w:val="23"/>
+                <w:szCs w:val="23"/>
+                <w:lang w:val="ru-RU"/>
+              </w:rPr>
+            </w:pPr>
+            <w:r>
+              <w:rPr>
+                <w:sz w:val="23"/>
+                <w:szCs w:val="23"/>
+                <w:lang w:val="ru-RU"/>
+              </w:rPr>
+              <w:t>3,0</w:t>
+            </w:r>
+          </w:p>
+        </w:tc>
+        <w:tc>
+          <w:tcPr>
+            <w:tcW w:w="735" w:type="dxa"/>
+          </w:tcPr>
+          <w:p>
+            <w:pPr>
+              <w:spacing w:line="216" w:lineRule="auto"/>
+              <w:contextualSpacing/>
+              <w:jc w:val="both"/>
+              <w:rPr>
+                <w:sz w:val="23"/>
+                <w:szCs w:val="23"/>
+                <w:lang w:val="ru-RU"/>
+              </w:rPr>
+            </w:pPr>
+            <w:r>
+              <w:rPr>
+                <w:sz w:val="23"/>
+                <w:szCs w:val="23"/>
+                <w:lang w:val="ru-RU"/>
+              </w:rPr>
+              <w:t>3,7</w:t>
+            </w:r>
+          </w:p>
+        </w:tc>
+        <w:tc>
+          <w:tcPr>
+            <w:tcW w:w="735" w:type="dxa"/>
+          </w:tcPr>
+          <w:p>
+            <w:pPr>
+              <w:spacing w:line="216" w:lineRule="auto"/>
+              <w:contextualSpacing/>
+              <w:jc w:val="both"/>
+              <w:rPr>
+                <w:sz w:val="23"/>
+                <w:szCs w:val="23"/>
+                <w:lang w:val="ru-RU"/>
+              </w:rPr>
+            </w:pPr>
+            <w:r>
+              <w:rPr>
+                <w:sz w:val="23"/>
+                <w:szCs w:val="23"/>
+                <w:lang w:val="ru-RU"/>
+              </w:rPr>
+              <w:t>0,46</w:t>
+            </w:r>
+          </w:p>
+        </w:tc>
+        <w:tc>
+          <w:tcPr>
+            <w:tcW w:w="735" w:type="dxa"/>
+          </w:tcPr>
+          <w:p>
+            <w:pPr>
+              <w:spacing w:line="216" w:lineRule="auto"/>
+              <w:contextualSpacing/>
+              <w:jc w:val="both"/>
+              <w:rPr>
+                <w:sz w:val="23"/>
+                <w:szCs w:val="23"/>
+                <w:lang w:val="ru-RU"/>
+              </w:rPr>
+            </w:pPr>
+            <w:r>
+              <w:rPr>
+                <w:sz w:val="23"/>
+                <w:szCs w:val="23"/>
+                <w:lang w:val="ru-RU"/>
+              </w:rPr>
+              <w:t>0,8</w:t>
+            </w:r>
           </w:p>
         </w:tc>
       </w:tr>
@@ -2660,11 +3907,15 @@
         <w:ind w:left="-567"/>
         <w:jc w:val="both"/>
         <w:rPr>
+          <w:sz w:val="23"/>
+          <w:szCs w:val="23"/>
           <w:lang w:val="ru-RU"/>
         </w:rPr>
       </w:pPr>
       <w:r>
         <w:rPr>
+          <w:sz w:val="23"/>
+          <w:szCs w:val="23"/>
           <w:lang w:val="ru-RU"/>
         </w:rPr>
         <w:t xml:space="preserve">22.09.17 </w:t>
@@ -2672,6 +3923,8 @@
       <w:proofErr w:type="spellStart"/>
       <w:r>
         <w:rPr>
+          <w:sz w:val="23"/>
+          <w:szCs w:val="23"/>
           <w:lang w:val="ru-RU"/>
         </w:rPr>
         <w:t>Глик</w:t>
@@ -2679,6 +3932,8 @@
       <w:proofErr w:type="spellEnd"/>
       <w:r>
         <w:rPr>
+          <w:sz w:val="23"/>
+          <w:szCs w:val="23"/>
           <w:lang w:val="ru-RU"/>
         </w:rPr>
         <w:t>. гемоглобин -10,1 %</w:t>
@@ -2689,11 +3944,15 @@
         <w:ind w:left="-567"/>
         <w:jc w:val="both"/>
         <w:rPr>
+          <w:sz w:val="23"/>
+          <w:szCs w:val="23"/>
           <w:lang w:val="ru-RU"/>
         </w:rPr>
       </w:pPr>
       <w:r>
         <w:rPr>
+          <w:sz w:val="23"/>
+          <w:szCs w:val="23"/>
           <w:lang w:val="ru-RU"/>
         </w:rPr>
         <w:t xml:space="preserve">17.08.17 РЭА – 4,0 </w:t>
@@ -2701,6 +3960,8 @@
       <w:proofErr w:type="spellStart"/>
       <w:r>
         <w:rPr>
+          <w:sz w:val="23"/>
+          <w:szCs w:val="23"/>
           <w:lang w:val="ru-RU"/>
         </w:rPr>
         <w:t>нг</w:t>
@@ -2708,9 +3969,29 @@
       <w:proofErr w:type="spellEnd"/>
       <w:r>
         <w:rPr>
-          <w:lang w:val="ru-RU"/>
-        </w:rPr>
-        <w:t>/мл (&lt;3.4) СА 19-9 2.5ед/л ( 0-18)</w:t>
+          <w:sz w:val="23"/>
+          <w:szCs w:val="23"/>
+          <w:lang w:val="ru-RU"/>
+        </w:rPr>
+        <w:t>/мл (&lt;3.4) СА 19-9 2.5</w:t>
+      </w:r>
+      <w:proofErr w:type="gramStart"/>
+      <w:r>
+        <w:rPr>
+          <w:sz w:val="23"/>
+          <w:szCs w:val="23"/>
+          <w:lang w:val="ru-RU"/>
+        </w:rPr>
+        <w:t>ед</w:t>
+      </w:r>
+      <w:proofErr w:type="gramEnd"/>
+      <w:r>
+        <w:rPr>
+          <w:sz w:val="23"/>
+          <w:szCs w:val="23"/>
+          <w:lang w:val="ru-RU"/>
+        </w:rPr>
+        <w:t>/л ( 0-18)</w:t>
       </w:r>
     </w:p>
     <w:p>
@@ -2718,11 +3999,15 @@
         <w:ind w:left="-567"/>
         <w:jc w:val="both"/>
         <w:rPr>
+          <w:sz w:val="23"/>
+          <w:szCs w:val="23"/>
           <w:lang w:val="ru-RU"/>
         </w:rPr>
       </w:pPr>
       <w:r>
         <w:rPr>
+          <w:sz w:val="23"/>
+          <w:szCs w:val="23"/>
           <w:lang w:val="ru-RU"/>
         </w:rPr>
         <w:t xml:space="preserve">22.09.17 Анализ крови на RW- </w:t>
@@ -2730,6 +4015,8 @@
       <w:proofErr w:type="spellStart"/>
       <w:r>
         <w:rPr>
+          <w:sz w:val="23"/>
+          <w:szCs w:val="23"/>
           <w:lang w:val="ru-RU"/>
         </w:rPr>
         <w:t>отр</w:t>
@@ -2741,29 +4028,94 @@
         <w:ind w:left="-567"/>
         <w:jc w:val="both"/>
         <w:rPr>
+          <w:sz w:val="23"/>
+          <w:szCs w:val="23"/>
           <w:lang w:val="ru-RU"/>
         </w:rPr>
       </w:pPr>
       <w:r>
         <w:rPr>
+          <w:sz w:val="23"/>
+          <w:szCs w:val="23"/>
+          <w:lang w:val="ru-RU"/>
+        </w:rPr>
+        <w:t>04.09.17 К – 4,38</w:t>
+      </w:r>
+      <w:proofErr w:type="gramStart"/>
+      <w:r>
+        <w:rPr>
+          <w:sz w:val="23"/>
+          <w:szCs w:val="23"/>
+          <w:lang w:val="ru-RU"/>
+        </w:rPr>
+        <w:t xml:space="preserve">  ;</w:t>
+      </w:r>
+      <w:proofErr w:type="gramEnd"/>
+      <w:r>
+        <w:rPr>
+          <w:sz w:val="23"/>
+          <w:szCs w:val="23"/>
+          <w:lang w:val="ru-RU"/>
+        </w:rPr>
+        <w:t xml:space="preserve"> Nа – 135,1 </w:t>
+      </w:r>
+      <w:proofErr w:type="spellStart"/>
+      <w:r>
+        <w:rPr>
+          <w:sz w:val="23"/>
+          <w:szCs w:val="23"/>
+          <w:lang w:val="ru-RU"/>
+        </w:rPr>
+        <w:t>Са</w:t>
+      </w:r>
+      <w:proofErr w:type="spellEnd"/>
+      <w:r>
+        <w:rPr>
+          <w:sz w:val="23"/>
+          <w:szCs w:val="23"/>
+          <w:lang w:val="ru-RU"/>
+        </w:rPr>
+        <w:t>++ - 11,1С1 -99  ммоль/л</w:t>
+      </w:r>
+    </w:p>
+    <w:p>
+      <w:pPr>
+        <w:ind w:left="-567"/>
+        <w:jc w:val="both"/>
+        <w:rPr>
+          <w:sz w:val="23"/>
+          <w:szCs w:val="23"/>
+          <w:lang w:val="ru-RU"/>
+        </w:rPr>
+      </w:pPr>
+      <w:r>
+        <w:rPr>
+          <w:sz w:val="23"/>
+          <w:szCs w:val="23"/>
           <w:lang w:val="ru-RU"/>
         </w:rPr>
         <w:t>22</w:t>
       </w:r>
       <w:r>
         <w:rPr>
+          <w:sz w:val="23"/>
+          <w:szCs w:val="23"/>
           <w:lang w:val="ru-RU"/>
         </w:rPr>
         <w:t>.</w:t>
       </w:r>
       <w:r>
         <w:rPr>
+          <w:sz w:val="23"/>
+          <w:szCs w:val="23"/>
           <w:lang w:val="ru-RU"/>
         </w:rPr>
         <w:t>09.17</w:t>
       </w:r>
       <w:r>
         <w:rPr>
+          <w:sz w:val="23"/>
+          <w:szCs w:val="23"/>
           <w:lang w:val="ru-RU"/>
         </w:rPr>
         <w:t xml:space="preserve"> </w:t>
@@ -2771,6 +4123,8 @@
       <w:proofErr w:type="spellStart"/>
       <w:r>
         <w:rPr>
+          <w:sz w:val="23"/>
+          <w:szCs w:val="23"/>
           <w:lang w:val="ru-RU"/>
         </w:rPr>
         <w:t>Глик</w:t>
@@ -2778,30 +4132,40 @@
       <w:proofErr w:type="spellEnd"/>
       <w:r>
         <w:rPr>
+          <w:sz w:val="23"/>
+          <w:szCs w:val="23"/>
           <w:lang w:val="ru-RU"/>
         </w:rPr>
         <w:t xml:space="preserve">. гемоглобин </w:t>
       </w:r>
       <w:r>
         <w:rPr>
+          <w:sz w:val="23"/>
+          <w:szCs w:val="23"/>
           <w:lang w:val="ru-RU"/>
         </w:rPr>
         <w:t>–</w:t>
       </w:r>
       <w:r>
         <w:rPr>
+          <w:sz w:val="23"/>
+          <w:szCs w:val="23"/>
           <w:lang w:val="ru-RU"/>
         </w:rPr>
         <w:t xml:space="preserve"> </w:t>
       </w:r>
       <w:r>
         <w:rPr>
+          <w:sz w:val="23"/>
+          <w:szCs w:val="23"/>
           <w:lang w:val="ru-RU"/>
         </w:rPr>
         <w:t>10,1</w:t>
       </w:r>
       <w:r>
         <w:rPr>
+          <w:sz w:val="23"/>
+          <w:szCs w:val="23"/>
           <w:lang w:val="ru-RU"/>
         </w:rPr>
         <w:t>%</w:t>
@@ -2814,71 +4178,71 @@
         <w:jc w:val="both"/>
         <w:rPr>
           <w:b w:val="0"/>
-          <w:sz w:val="24"/>
-          <w:szCs w:val="24"/>
+          <w:sz w:val="23"/>
+          <w:szCs w:val="23"/>
         </w:rPr>
       </w:pPr>
       <w:r>
         <w:rPr>
           <w:b w:val="0"/>
-          <w:sz w:val="24"/>
-          <w:szCs w:val="24"/>
+          <w:sz w:val="23"/>
+          <w:szCs w:val="23"/>
         </w:rPr>
         <w:t>22</w:t>
       </w:r>
       <w:r>
         <w:rPr>
           <w:b w:val="0"/>
-          <w:sz w:val="24"/>
-          <w:szCs w:val="24"/>
+          <w:sz w:val="23"/>
+          <w:szCs w:val="23"/>
         </w:rPr>
         <w:t>.</w:t>
       </w:r>
       <w:r>
         <w:rPr>
           <w:b w:val="0"/>
-          <w:sz w:val="24"/>
-          <w:szCs w:val="24"/>
+          <w:sz w:val="23"/>
+          <w:szCs w:val="23"/>
         </w:rPr>
         <w:t>09.17</w:t>
       </w:r>
       <w:r>
         <w:rPr>
           <w:b w:val="0"/>
-          <w:sz w:val="24"/>
-          <w:szCs w:val="24"/>
+          <w:sz w:val="23"/>
+          <w:szCs w:val="23"/>
         </w:rPr>
         <w:t xml:space="preserve"> </w:t>
       </w:r>
       <w:r>
         <w:rPr>
           <w:b w:val="0"/>
-          <w:sz w:val="24"/>
-          <w:szCs w:val="24"/>
+          <w:sz w:val="23"/>
+          <w:szCs w:val="23"/>
         </w:rPr>
         <w:t>Общ. а</w:t>
       </w:r>
       <w:r>
         <w:rPr>
           <w:b w:val="0"/>
-          <w:sz w:val="24"/>
-          <w:szCs w:val="24"/>
+          <w:sz w:val="23"/>
+          <w:szCs w:val="23"/>
         </w:rPr>
         <w:t>н. мочи уд вес 10</w:t>
       </w:r>
       <w:r>
         <w:rPr>
           <w:b w:val="0"/>
-          <w:sz w:val="24"/>
-          <w:szCs w:val="24"/>
+          <w:sz w:val="23"/>
+          <w:szCs w:val="23"/>
         </w:rPr>
         <w:t>30</w:t>
       </w:r>
       <w:r>
         <w:rPr>
           <w:b w:val="0"/>
-          <w:sz w:val="24"/>
-          <w:szCs w:val="24"/>
+          <w:sz w:val="23"/>
+          <w:szCs w:val="23"/>
         </w:rPr>
         <w:t xml:space="preserve">  </w:t>
       </w:r>
@@ -2886,8 +4250,8 @@
       <w:r>
         <w:rPr>
           <w:b w:val="0"/>
-          <w:sz w:val="24"/>
-          <w:szCs w:val="24"/>
+          <w:sz w:val="23"/>
+          <w:szCs w:val="23"/>
         </w:rPr>
         <w:t>лейк</w:t>
       </w:r>
@@ -2895,33 +4259,51 @@
       <w:r>
         <w:rPr>
           <w:b w:val="0"/>
-          <w:sz w:val="24"/>
-          <w:szCs w:val="24"/>
+          <w:sz w:val="23"/>
+          <w:szCs w:val="23"/>
         </w:rPr>
         <w:t xml:space="preserve"> – </w:t>
       </w:r>
       <w:r>
         <w:rPr>
           <w:b w:val="0"/>
-          <w:sz w:val="24"/>
-          <w:szCs w:val="24"/>
+          <w:sz w:val="23"/>
+          <w:szCs w:val="23"/>
         </w:rPr>
         <w:t>1-2-3</w:t>
       </w:r>
       <w:r>
         <w:rPr>
           <w:b w:val="0"/>
-          <w:sz w:val="24"/>
-          <w:szCs w:val="24"/>
-        </w:rPr>
-        <w:t xml:space="preserve">  в п/</w:t>
+          <w:sz w:val="23"/>
+          <w:szCs w:val="23"/>
+        </w:rPr>
+        <w:t xml:space="preserve">  в </w:t>
+      </w:r>
+      <w:proofErr w:type="gramStart"/>
+      <w:r>
+        <w:rPr>
+          <w:b w:val="0"/>
+          <w:sz w:val="23"/>
+          <w:szCs w:val="23"/>
+        </w:rPr>
+        <w:t>п</w:t>
+      </w:r>
+      <w:proofErr w:type="gramEnd"/>
+      <w:r>
+        <w:rPr>
+          <w:b w:val="0"/>
+          <w:sz w:val="23"/>
+          <w:szCs w:val="23"/>
+        </w:rPr>
+        <w:t>/</w:t>
       </w:r>
       <w:proofErr w:type="spellStart"/>
       <w:r>
         <w:rPr>
           <w:b w:val="0"/>
-          <w:sz w:val="24"/>
-          <w:szCs w:val="24"/>
+          <w:sz w:val="23"/>
+          <w:szCs w:val="23"/>
         </w:rPr>
         <w:t>зр</w:t>
       </w:r>
@@ -2929,24 +4311,24 @@
       <w:r>
         <w:rPr>
           <w:b w:val="0"/>
-          <w:sz w:val="24"/>
-          <w:szCs w:val="24"/>
+          <w:sz w:val="23"/>
+          <w:szCs w:val="23"/>
         </w:rPr>
         <w:t xml:space="preserve"> белок – </w:t>
       </w:r>
       <w:r>
         <w:rPr>
           <w:b w:val="0"/>
-          <w:sz w:val="24"/>
-          <w:szCs w:val="24"/>
+          <w:sz w:val="23"/>
+          <w:szCs w:val="23"/>
         </w:rPr>
         <w:t>0,037</w:t>
       </w:r>
       <w:r>
         <w:rPr>
           <w:b w:val="0"/>
-          <w:sz w:val="24"/>
-          <w:szCs w:val="24"/>
+          <w:sz w:val="23"/>
+          <w:szCs w:val="23"/>
         </w:rPr>
         <w:t xml:space="preserve">  ацетон –</w:t>
       </w:r>
@@ -2954,8 +4336,8 @@
       <w:r>
         <w:rPr>
           <w:b w:val="0"/>
-          <w:sz w:val="24"/>
-          <w:szCs w:val="24"/>
+          <w:sz w:val="23"/>
+          <w:szCs w:val="23"/>
         </w:rPr>
         <w:t>отр</w:t>
       </w:r>
@@ -2963,16 +4345,16 @@
       <w:r>
         <w:rPr>
           <w:b w:val="0"/>
-          <w:sz w:val="24"/>
-          <w:szCs w:val="24"/>
+          <w:sz w:val="23"/>
+          <w:szCs w:val="23"/>
         </w:rPr>
         <w:t xml:space="preserve">; </w:t>
       </w:r>
       <w:r>
         <w:rPr>
           <w:b w:val="0"/>
-          <w:sz w:val="24"/>
-          <w:szCs w:val="24"/>
+          <w:sz w:val="23"/>
+          <w:szCs w:val="23"/>
         </w:rPr>
         <w:t xml:space="preserve"> </w:t>
       </w:r>
@@ -2980,8 +4362,8 @@
       <w:r>
         <w:rPr>
           <w:b w:val="0"/>
-          <w:sz w:val="24"/>
-          <w:szCs w:val="24"/>
+          <w:sz w:val="23"/>
+          <w:szCs w:val="23"/>
         </w:rPr>
         <w:t>эпит</w:t>
       </w:r>
@@ -2989,8 +4371,8 @@
       <w:r>
         <w:rPr>
           <w:b w:val="0"/>
-          <w:sz w:val="24"/>
-          <w:szCs w:val="24"/>
+          <w:sz w:val="23"/>
+          <w:szCs w:val="23"/>
         </w:rPr>
         <w:t xml:space="preserve">. пл. - ; </w:t>
       </w:r>
@@ -2998,8 +4380,8 @@
       <w:r>
         <w:rPr>
           <w:b w:val="0"/>
-          <w:sz w:val="24"/>
-          <w:szCs w:val="24"/>
+          <w:sz w:val="23"/>
+          <w:szCs w:val="23"/>
         </w:rPr>
         <w:t>эпит</w:t>
       </w:r>
@@ -3007,8 +4389,8 @@
       <w:r>
         <w:rPr>
           <w:b w:val="0"/>
-          <w:sz w:val="24"/>
-          <w:szCs w:val="24"/>
+          <w:sz w:val="23"/>
+          <w:szCs w:val="23"/>
         </w:rPr>
         <w:t xml:space="preserve">. </w:t>
       </w:r>
@@ -3016,8 +4398,8 @@
       <w:r>
         <w:rPr>
           <w:b w:val="0"/>
-          <w:sz w:val="24"/>
-          <w:szCs w:val="24"/>
+          <w:sz w:val="23"/>
+          <w:szCs w:val="23"/>
         </w:rPr>
         <w:t>перех</w:t>
       </w:r>
@@ -3025,16 +4407,16 @@
       <w:r>
         <w:rPr>
           <w:b w:val="0"/>
-          <w:sz w:val="24"/>
-          <w:szCs w:val="24"/>
+          <w:sz w:val="23"/>
+          <w:szCs w:val="23"/>
         </w:rPr>
         <w:t xml:space="preserve">. - </w:t>
       </w:r>
       <w:r>
         <w:rPr>
           <w:b w:val="0"/>
-          <w:sz w:val="24"/>
-          <w:szCs w:val="24"/>
+          <w:sz w:val="23"/>
+          <w:szCs w:val="23"/>
         </w:rPr>
         <w:t xml:space="preserve"> в п/</w:t>
       </w:r>
@@ -3042,8 +4424,8 @@
       <w:r>
         <w:rPr>
           <w:b w:val="0"/>
-          <w:sz w:val="24"/>
-          <w:szCs w:val="24"/>
+          <w:sz w:val="23"/>
+          <w:szCs w:val="23"/>
         </w:rPr>
         <w:t>зр</w:t>
       </w:r>
@@ -3053,47 +4435,63 @@
       <w:pPr>
         <w:ind w:left="-567"/>
         <w:rPr>
+          <w:sz w:val="23"/>
+          <w:szCs w:val="23"/>
           <w:lang w:val="ru-RU"/>
         </w:rPr>
       </w:pPr>
       <w:r>
         <w:rPr>
+          <w:sz w:val="23"/>
+          <w:szCs w:val="23"/>
           <w:lang w:val="ru-RU"/>
         </w:rPr>
         <w:t>29</w:t>
       </w:r>
       <w:r>
         <w:rPr>
+          <w:sz w:val="23"/>
+          <w:szCs w:val="23"/>
           <w:lang w:val="ru-RU"/>
         </w:rPr>
         <w:t>.</w:t>
       </w:r>
       <w:r>
         <w:rPr>
+          <w:sz w:val="23"/>
+          <w:szCs w:val="23"/>
           <w:lang w:val="ru-RU"/>
         </w:rPr>
         <w:t>09.17</w:t>
       </w:r>
       <w:r>
         <w:rPr>
+          <w:sz w:val="23"/>
+          <w:szCs w:val="23"/>
           <w:lang w:val="ru-RU"/>
         </w:rPr>
         <w:t xml:space="preserve"> </w:t>
       </w:r>
       <w:r>
         <w:rPr>
+          <w:sz w:val="23"/>
+          <w:szCs w:val="23"/>
           <w:lang w:val="ru-RU"/>
         </w:rPr>
         <w:t xml:space="preserve">Анализ мочи по </w:t>
       </w:r>
       <w:r>
         <w:rPr>
+          <w:sz w:val="23"/>
+          <w:szCs w:val="23"/>
           <w:lang w:val="ru-RU"/>
         </w:rPr>
         <w:t>Нечипоренко</w:t>
       </w:r>
       <w:r>
         <w:rPr>
+          <w:sz w:val="23"/>
+          <w:szCs w:val="23"/>
           <w:lang w:val="ru-RU"/>
         </w:rPr>
         <w:t xml:space="preserve"> </w:t>
@@ -3101,6 +4499,8 @@
       <w:proofErr w:type="spellStart"/>
       <w:r>
         <w:rPr>
+          <w:sz w:val="23"/>
+          <w:szCs w:val="23"/>
           <w:lang w:val="ru-RU"/>
         </w:rPr>
         <w:t>лейк</w:t>
@@ -3108,12 +4508,16 @@
       <w:proofErr w:type="spellEnd"/>
       <w:r>
         <w:rPr>
+          <w:sz w:val="23"/>
+          <w:szCs w:val="23"/>
           <w:lang w:val="ru-RU"/>
         </w:rPr>
         <w:t xml:space="preserve"> -  </w:t>
       </w:r>
       <w:r>
         <w:rPr>
+          <w:sz w:val="23"/>
+          <w:szCs w:val="23"/>
           <w:lang w:val="ru-RU"/>
         </w:rPr>
         <w:t xml:space="preserve">1000 </w:t>
@@ -3121,6 +4525,8 @@
       <w:proofErr w:type="spellStart"/>
       <w:r>
         <w:rPr>
+          <w:sz w:val="23"/>
+          <w:szCs w:val="23"/>
           <w:lang w:val="ru-RU"/>
         </w:rPr>
         <w:t>эритр</w:t>
@@ -3128,6 +4534,8 @@
       <w:proofErr w:type="spellEnd"/>
       <w:r>
         <w:rPr>
+          <w:sz w:val="23"/>
+          <w:szCs w:val="23"/>
           <w:lang w:val="ru-RU"/>
         </w:rPr>
         <w:t xml:space="preserve"> -  белок – </w:t>
@@ -3135,6 +4543,8 @@
       <w:proofErr w:type="spellStart"/>
       <w:r>
         <w:rPr>
+          <w:sz w:val="23"/>
+          <w:szCs w:val="23"/>
           <w:lang w:val="ru-RU"/>
         </w:rPr>
         <w:t>отр</w:t>
@@ -3145,59 +4555,79 @@
       <w:pPr>
         <w:ind w:left="-567"/>
         <w:rPr>
+          <w:sz w:val="23"/>
+          <w:szCs w:val="23"/>
           <w:lang w:val="ru-RU"/>
         </w:rPr>
       </w:pPr>
       <w:r>
         <w:rPr>
+          <w:sz w:val="23"/>
+          <w:szCs w:val="23"/>
           <w:lang w:val="ru-RU"/>
         </w:rPr>
         <w:t>25</w:t>
       </w:r>
       <w:r>
         <w:rPr>
+          <w:sz w:val="23"/>
+          <w:szCs w:val="23"/>
           <w:lang w:val="ru-RU"/>
         </w:rPr>
         <w:t>.</w:t>
       </w:r>
       <w:r>
         <w:rPr>
+          <w:sz w:val="23"/>
+          <w:szCs w:val="23"/>
           <w:lang w:val="ru-RU"/>
         </w:rPr>
         <w:t>09.17</w:t>
       </w:r>
       <w:r>
         <w:rPr>
+          <w:sz w:val="23"/>
+          <w:szCs w:val="23"/>
           <w:lang w:val="ru-RU"/>
         </w:rPr>
         <w:t xml:space="preserve"> </w:t>
       </w:r>
       <w:r>
         <w:rPr>
+          <w:sz w:val="23"/>
+          <w:szCs w:val="23"/>
           <w:lang w:val="ru-RU"/>
         </w:rPr>
         <w:t xml:space="preserve">Суточная глюкозурия –  </w:t>
       </w:r>
       <w:r>
         <w:rPr>
+          <w:sz w:val="23"/>
+          <w:szCs w:val="23"/>
           <w:lang w:val="ru-RU"/>
         </w:rPr>
         <w:t>2,0</w:t>
       </w:r>
       <w:r>
         <w:rPr>
+          <w:sz w:val="23"/>
+          <w:szCs w:val="23"/>
           <w:lang w:val="ru-RU"/>
         </w:rPr>
         <w:t>%</w:t>
       </w:r>
       <w:r>
         <w:rPr>
+          <w:sz w:val="23"/>
+          <w:szCs w:val="23"/>
           <w:lang w:val="ru-RU"/>
         </w:rPr>
         <w:t xml:space="preserve">;   Суточная протеинурия –  </w:t>
       </w:r>
       <w:r>
         <w:rPr>
+          <w:sz w:val="23"/>
+          <w:szCs w:val="23"/>
           <w:lang w:val="ru-RU"/>
         </w:rPr>
         <w:t>0,074</w:t>
@@ -3208,8 +4638,8 @@
         <w:pStyle w:val="5"/>
         <w:ind w:left="-567"/>
         <w:rPr>
-          <w:sz w:val="24"/>
-          <w:szCs w:val="24"/>
+          <w:sz w:val="23"/>
+          <w:szCs w:val="23"/>
         </w:rPr>
       </w:pPr>
     </w:p>
@@ -3242,11 +4672,15 @@
           <w:p>
             <w:pPr>
               <w:rPr>
-                <w:lang w:val="ru-RU"/>
-              </w:rPr>
-            </w:pPr>
-            <w:r>
-              <w:rPr>
+                <w:sz w:val="23"/>
+                <w:szCs w:val="23"/>
+                <w:lang w:val="ru-RU"/>
+              </w:rPr>
+            </w:pPr>
+            <w:r>
+              <w:rPr>
+                <w:sz w:val="23"/>
+                <w:szCs w:val="23"/>
                 <w:lang w:val="ru-RU"/>
               </w:rPr>
               <w:t xml:space="preserve">Гликемический </w:t>
@@ -3255,11 +4689,15 @@
           <w:p>
             <w:pPr>
               <w:rPr>
-                <w:lang w:val="ru-RU"/>
-              </w:rPr>
-            </w:pPr>
-            <w:r>
-              <w:rPr>
+                <w:sz w:val="23"/>
+                <w:szCs w:val="23"/>
+                <w:lang w:val="ru-RU"/>
+              </w:rPr>
+            </w:pPr>
+            <w:r>
+              <w:rPr>
+                <w:sz w:val="23"/>
+                <w:szCs w:val="23"/>
                 <w:lang w:val="ru-RU"/>
               </w:rPr>
               <w:t>профиль</w:t>
@@ -3273,11 +4711,15 @@
           <w:p>
             <w:pPr>
               <w:rPr>
-                <w:lang w:val="ru-RU"/>
-              </w:rPr>
-            </w:pPr>
-            <w:r>
-              <w:rPr>
+                <w:sz w:val="23"/>
+                <w:szCs w:val="23"/>
+                <w:lang w:val="ru-RU"/>
+              </w:rPr>
+            </w:pPr>
+            <w:r>
+              <w:rPr>
+                <w:sz w:val="23"/>
+                <w:szCs w:val="23"/>
                 <w:lang w:val="ru-RU"/>
               </w:rPr>
               <w:t>8.00</w:t>
@@ -3291,11 +4733,15 @@
           <w:p>
             <w:pPr>
               <w:rPr>
-                <w:lang w:val="ru-RU"/>
-              </w:rPr>
-            </w:pPr>
-            <w:r>
-              <w:rPr>
+                <w:sz w:val="23"/>
+                <w:szCs w:val="23"/>
+                <w:lang w:val="ru-RU"/>
+              </w:rPr>
+            </w:pPr>
+            <w:r>
+              <w:rPr>
+                <w:sz w:val="23"/>
+                <w:szCs w:val="23"/>
                 <w:lang w:val="ru-RU"/>
               </w:rPr>
               <w:t>11.00</w:t>
@@ -3309,11 +4755,15 @@
           <w:p>
             <w:pPr>
               <w:rPr>
-                <w:lang w:val="ru-RU"/>
-              </w:rPr>
-            </w:pPr>
-            <w:r>
-              <w:rPr>
+                <w:sz w:val="23"/>
+                <w:szCs w:val="23"/>
+                <w:lang w:val="ru-RU"/>
+              </w:rPr>
+            </w:pPr>
+            <w:r>
+              <w:rPr>
+                <w:sz w:val="23"/>
+                <w:szCs w:val="23"/>
                 <w:lang w:val="ru-RU"/>
               </w:rPr>
               <w:t>16.00</w:t>
@@ -3327,11 +4777,15 @@
           <w:p>
             <w:pPr>
               <w:rPr>
-                <w:lang w:val="ru-RU"/>
-              </w:rPr>
-            </w:pPr>
-            <w:r>
-              <w:rPr>
+                <w:sz w:val="23"/>
+                <w:szCs w:val="23"/>
+                <w:lang w:val="ru-RU"/>
+              </w:rPr>
+            </w:pPr>
+            <w:r>
+              <w:rPr>
+                <w:sz w:val="23"/>
+                <w:szCs w:val="23"/>
                 <w:lang w:val="ru-RU"/>
               </w:rPr>
               <w:t>20.00</w:t>
@@ -3345,11 +4799,15 @@
           <w:p>
             <w:pPr>
               <w:rPr>
-                <w:lang w:val="ru-RU"/>
-              </w:rPr>
-            </w:pPr>
-            <w:r>
-              <w:rPr>
+                <w:sz w:val="23"/>
+                <w:szCs w:val="23"/>
+                <w:lang w:val="ru-RU"/>
+              </w:rPr>
+            </w:pPr>
+            <w:r>
+              <w:rPr>
+                <w:sz w:val="23"/>
+                <w:szCs w:val="23"/>
                 <w:lang w:val="ru-RU"/>
               </w:rPr>
               <w:t>22.00</w:t>
@@ -3365,11 +4823,15 @@
           <w:p>
             <w:pPr>
               <w:rPr>
-                <w:lang w:val="ru-RU"/>
-              </w:rPr>
-            </w:pPr>
-            <w:r>
-              <w:rPr>
+                <w:sz w:val="23"/>
+                <w:szCs w:val="23"/>
+                <w:lang w:val="ru-RU"/>
+              </w:rPr>
+            </w:pPr>
+            <w:r>
+              <w:rPr>
+                <w:sz w:val="23"/>
+                <w:szCs w:val="23"/>
                 <w:lang w:val="ru-RU"/>
               </w:rPr>
               <w:t>22.09</w:t>
@@ -3383,11 +4845,15 @@
           <w:p>
             <w:pPr>
               <w:rPr>
-                <w:lang w:val="ru-RU"/>
-              </w:rPr>
-            </w:pPr>
-            <w:r>
-              <w:rPr>
+                <w:sz w:val="23"/>
+                <w:szCs w:val="23"/>
+                <w:lang w:val="ru-RU"/>
+              </w:rPr>
+            </w:pPr>
+            <w:r>
+              <w:rPr>
+                <w:sz w:val="23"/>
+                <w:szCs w:val="23"/>
                 <w:lang w:val="ru-RU"/>
               </w:rPr>
               <w:t>10,6</w:t>
@@ -3401,11 +4867,15 @@
           <w:p>
             <w:pPr>
               <w:rPr>
-                <w:lang w:val="ru-RU"/>
-              </w:rPr>
-            </w:pPr>
-            <w:r>
-              <w:rPr>
+                <w:sz w:val="23"/>
+                <w:szCs w:val="23"/>
+                <w:lang w:val="ru-RU"/>
+              </w:rPr>
+            </w:pPr>
+            <w:r>
+              <w:rPr>
+                <w:sz w:val="23"/>
+                <w:szCs w:val="23"/>
                 <w:lang w:val="ru-RU"/>
               </w:rPr>
               <w:t>11,7</w:t>
@@ -3419,11 +4889,15 @@
           <w:p>
             <w:pPr>
               <w:rPr>
-                <w:lang w:val="ru-RU"/>
-              </w:rPr>
-            </w:pPr>
-            <w:r>
-              <w:rPr>
+                <w:sz w:val="23"/>
+                <w:szCs w:val="23"/>
+                <w:lang w:val="ru-RU"/>
+              </w:rPr>
+            </w:pPr>
+            <w:r>
+              <w:rPr>
+                <w:sz w:val="23"/>
+                <w:szCs w:val="23"/>
                 <w:lang w:val="ru-RU"/>
               </w:rPr>
               <w:t>11,0</w:t>
@@ -3437,11 +4911,15 @@
           <w:p>
             <w:pPr>
               <w:rPr>
-                <w:lang w:val="ru-RU"/>
-              </w:rPr>
-            </w:pPr>
-            <w:r>
-              <w:rPr>
+                <w:sz w:val="23"/>
+                <w:szCs w:val="23"/>
+                <w:lang w:val="ru-RU"/>
+              </w:rPr>
+            </w:pPr>
+            <w:r>
+              <w:rPr>
+                <w:sz w:val="23"/>
+                <w:szCs w:val="23"/>
                 <w:lang w:val="ru-RU"/>
               </w:rPr>
               <w:t>12,3</w:t>
@@ -3455,6 +4933,8 @@
           <w:p>
             <w:pPr>
               <w:rPr>
+                <w:sz w:val="23"/>
+                <w:szCs w:val="23"/>
                 <w:lang w:val="ru-RU"/>
               </w:rPr>
             </w:pPr>
@@ -3469,11 +4949,15 @@
           <w:p>
             <w:pPr>
               <w:rPr>
-                <w:lang w:val="ru-RU"/>
-              </w:rPr>
-            </w:pPr>
-            <w:r>
-              <w:rPr>
+                <w:sz w:val="23"/>
+                <w:szCs w:val="23"/>
+                <w:lang w:val="ru-RU"/>
+              </w:rPr>
+            </w:pPr>
+            <w:r>
+              <w:rPr>
+                <w:sz w:val="23"/>
+                <w:szCs w:val="23"/>
                 <w:lang w:val="ru-RU"/>
               </w:rPr>
               <w:t>23.09</w:t>
@@ -3487,11 +4971,15 @@
           <w:p>
             <w:pPr>
               <w:rPr>
-                <w:lang w:val="ru-RU"/>
-              </w:rPr>
-            </w:pPr>
-            <w:r>
-              <w:rPr>
+                <w:sz w:val="23"/>
+                <w:szCs w:val="23"/>
+                <w:lang w:val="ru-RU"/>
+              </w:rPr>
+            </w:pPr>
+            <w:r>
+              <w:rPr>
+                <w:sz w:val="23"/>
+                <w:szCs w:val="23"/>
                 <w:lang w:val="ru-RU"/>
               </w:rPr>
               <w:t>14,2</w:t>
@@ -3505,11 +4993,15 @@
           <w:p>
             <w:pPr>
               <w:rPr>
-                <w:lang w:val="ru-RU"/>
-              </w:rPr>
-            </w:pPr>
-            <w:r>
-              <w:rPr>
+                <w:sz w:val="23"/>
+                <w:szCs w:val="23"/>
+                <w:lang w:val="ru-RU"/>
+              </w:rPr>
+            </w:pPr>
+            <w:r>
+              <w:rPr>
+                <w:sz w:val="23"/>
+                <w:szCs w:val="23"/>
                 <w:lang w:val="ru-RU"/>
               </w:rPr>
               <w:t>14,2</w:t>
@@ -3523,11 +5015,15 @@
           <w:p>
             <w:pPr>
               <w:rPr>
-                <w:lang w:val="ru-RU"/>
-              </w:rPr>
-            </w:pPr>
-            <w:r>
-              <w:rPr>
+                <w:sz w:val="23"/>
+                <w:szCs w:val="23"/>
+                <w:lang w:val="ru-RU"/>
+              </w:rPr>
+            </w:pPr>
+            <w:r>
+              <w:rPr>
+                <w:sz w:val="23"/>
+                <w:szCs w:val="23"/>
                 <w:lang w:val="ru-RU"/>
               </w:rPr>
               <w:t>14,4</w:t>
@@ -3541,11 +5037,15 @@
           <w:p>
             <w:pPr>
               <w:rPr>
-                <w:lang w:val="ru-RU"/>
-              </w:rPr>
-            </w:pPr>
-            <w:r>
-              <w:rPr>
+                <w:sz w:val="23"/>
+                <w:szCs w:val="23"/>
+                <w:lang w:val="ru-RU"/>
+              </w:rPr>
+            </w:pPr>
+            <w:r>
+              <w:rPr>
+                <w:sz w:val="23"/>
+                <w:szCs w:val="23"/>
                 <w:lang w:val="ru-RU"/>
               </w:rPr>
               <w:t>12,6</w:t>
@@ -3559,6 +5059,8 @@
           <w:p>
             <w:pPr>
               <w:rPr>
+                <w:sz w:val="23"/>
+                <w:szCs w:val="23"/>
                 <w:lang w:val="ru-RU"/>
               </w:rPr>
             </w:pPr>
@@ -3573,13 +5075,18 @@
           <w:p>
             <w:pPr>
               <w:rPr>
-                <w:lang w:val="ru-RU"/>
-              </w:rPr>
-            </w:pPr>
-            <w:r>
-              <w:rPr>
-                <w:lang w:val="ru-RU"/>
-              </w:rPr>
+                <w:sz w:val="23"/>
+                <w:szCs w:val="23"/>
+                <w:lang w:val="ru-RU"/>
+              </w:rPr>
+            </w:pPr>
+            <w:r>
+              <w:rPr>
+                <w:sz w:val="23"/>
+                <w:szCs w:val="23"/>
+                <w:lang w:val="ru-RU"/>
+              </w:rPr>
+              <w:lastRenderedPageBreak/>
               <w:t>26.09</w:t>
             </w:r>
           </w:p>
@@ -3591,11 +5098,15 @@
           <w:p>
             <w:pPr>
               <w:rPr>
-                <w:lang w:val="ru-RU"/>
-              </w:rPr>
-            </w:pPr>
-            <w:r>
-              <w:rPr>
+                <w:sz w:val="23"/>
+                <w:szCs w:val="23"/>
+                <w:lang w:val="ru-RU"/>
+              </w:rPr>
+            </w:pPr>
+            <w:r>
+              <w:rPr>
+                <w:sz w:val="23"/>
+                <w:szCs w:val="23"/>
                 <w:lang w:val="ru-RU"/>
               </w:rPr>
               <w:t>11,2</w:t>
@@ -3609,11 +5120,15 @@
           <w:p>
             <w:pPr>
               <w:rPr>
-                <w:lang w:val="ru-RU"/>
-              </w:rPr>
-            </w:pPr>
-            <w:r>
-              <w:rPr>
+                <w:sz w:val="23"/>
+                <w:szCs w:val="23"/>
+                <w:lang w:val="ru-RU"/>
+              </w:rPr>
+            </w:pPr>
+            <w:r>
+              <w:rPr>
+                <w:sz w:val="23"/>
+                <w:szCs w:val="23"/>
                 <w:lang w:val="ru-RU"/>
               </w:rPr>
               <w:t>15,5</w:t>
@@ -3627,11 +5142,15 @@
           <w:p>
             <w:pPr>
               <w:rPr>
-                <w:lang w:val="ru-RU"/>
-              </w:rPr>
-            </w:pPr>
-            <w:r>
-              <w:rPr>
+                <w:sz w:val="23"/>
+                <w:szCs w:val="23"/>
+                <w:lang w:val="ru-RU"/>
+              </w:rPr>
+            </w:pPr>
+            <w:r>
+              <w:rPr>
+                <w:sz w:val="23"/>
+                <w:szCs w:val="23"/>
                 <w:lang w:val="ru-RU"/>
               </w:rPr>
               <w:t>12,1</w:t>
@@ -3645,11 +5164,15 @@
           <w:p>
             <w:pPr>
               <w:rPr>
-                <w:lang w:val="ru-RU"/>
-              </w:rPr>
-            </w:pPr>
-            <w:r>
-              <w:rPr>
+                <w:sz w:val="23"/>
+                <w:szCs w:val="23"/>
+                <w:lang w:val="ru-RU"/>
+              </w:rPr>
+            </w:pPr>
+            <w:r>
+              <w:rPr>
+                <w:sz w:val="23"/>
+                <w:szCs w:val="23"/>
                 <w:lang w:val="ru-RU"/>
               </w:rPr>
               <w:t>12,6</w:t>
@@ -3663,6 +5186,8 @@
           <w:p>
             <w:pPr>
               <w:rPr>
+                <w:sz w:val="23"/>
+                <w:szCs w:val="23"/>
                 <w:lang w:val="ru-RU"/>
               </w:rPr>
             </w:pPr>
@@ -3677,14 +5202,17 @@
           <w:p>
             <w:pPr>
               <w:rPr>
-                <w:lang w:val="ru-RU"/>
-              </w:rPr>
-            </w:pPr>
-            <w:r>
-              <w:rPr>
-                <w:lang w:val="ru-RU"/>
-              </w:rPr>
-              <w:lastRenderedPageBreak/>
+                <w:sz w:val="23"/>
+                <w:szCs w:val="23"/>
+                <w:lang w:val="ru-RU"/>
+              </w:rPr>
+            </w:pPr>
+            <w:r>
+              <w:rPr>
+                <w:sz w:val="23"/>
+                <w:szCs w:val="23"/>
+                <w:lang w:val="ru-RU"/>
+              </w:rPr>
               <w:t>28.09</w:t>
             </w:r>
           </w:p>
@@ -3696,11 +5224,15 @@
           <w:p>
             <w:pPr>
               <w:rPr>
-                <w:lang w:val="ru-RU"/>
-              </w:rPr>
-            </w:pPr>
-            <w:r>
-              <w:rPr>
+                <w:sz w:val="23"/>
+                <w:szCs w:val="23"/>
+                <w:lang w:val="ru-RU"/>
+              </w:rPr>
+            </w:pPr>
+            <w:r>
+              <w:rPr>
+                <w:sz w:val="23"/>
+                <w:szCs w:val="23"/>
                 <w:lang w:val="ru-RU"/>
               </w:rPr>
               <w:t>9,2</w:t>
@@ -3714,11 +5246,15 @@
           <w:p>
             <w:pPr>
               <w:rPr>
-                <w:lang w:val="ru-RU"/>
-              </w:rPr>
-            </w:pPr>
-            <w:r>
-              <w:rPr>
+                <w:sz w:val="23"/>
+                <w:szCs w:val="23"/>
+                <w:lang w:val="ru-RU"/>
+              </w:rPr>
+            </w:pPr>
+            <w:r>
+              <w:rPr>
+                <w:sz w:val="23"/>
+                <w:szCs w:val="23"/>
                 <w:lang w:val="ru-RU"/>
               </w:rPr>
               <w:t>9,6</w:t>
@@ -3732,11 +5268,15 @@
           <w:p>
             <w:pPr>
               <w:rPr>
-                <w:lang w:val="ru-RU"/>
-              </w:rPr>
-            </w:pPr>
-            <w:r>
-              <w:rPr>
+                <w:sz w:val="23"/>
+                <w:szCs w:val="23"/>
+                <w:lang w:val="ru-RU"/>
+              </w:rPr>
+            </w:pPr>
+            <w:r>
+              <w:rPr>
+                <w:sz w:val="23"/>
+                <w:szCs w:val="23"/>
                 <w:lang w:val="ru-RU"/>
               </w:rPr>
               <w:t>11,1</w:t>
@@ -3750,11 +5290,15 @@
           <w:p>
             <w:pPr>
               <w:rPr>
-                <w:lang w:val="ru-RU"/>
-              </w:rPr>
-            </w:pPr>
-            <w:r>
-              <w:rPr>
+                <w:sz w:val="23"/>
+                <w:szCs w:val="23"/>
+                <w:lang w:val="ru-RU"/>
+              </w:rPr>
+            </w:pPr>
+            <w:r>
+              <w:rPr>
+                <w:sz w:val="23"/>
+                <w:szCs w:val="23"/>
                 <w:lang w:val="ru-RU"/>
               </w:rPr>
               <w:t>13,6</w:t>
@@ -3768,6 +5312,8 @@
           <w:p>
             <w:pPr>
               <w:rPr>
+                <w:sz w:val="23"/>
+                <w:szCs w:val="23"/>
                 <w:lang w:val="ru-RU"/>
               </w:rPr>
             </w:pPr>
@@ -3782,11 +5328,15 @@
           <w:p>
             <w:pPr>
               <w:rPr>
-                <w:lang w:val="ru-RU"/>
-              </w:rPr>
-            </w:pPr>
-            <w:r>
-              <w:rPr>
+                <w:sz w:val="23"/>
+                <w:szCs w:val="23"/>
+                <w:lang w:val="ru-RU"/>
+              </w:rPr>
+            </w:pPr>
+            <w:r>
+              <w:rPr>
+                <w:sz w:val="23"/>
+                <w:szCs w:val="23"/>
                 <w:lang w:val="ru-RU"/>
               </w:rPr>
               <w:t>01.10</w:t>
@@ -3800,11 +5350,15 @@
           <w:p>
             <w:pPr>
               <w:rPr>
-                <w:lang w:val="ru-RU"/>
-              </w:rPr>
-            </w:pPr>
-            <w:r>
-              <w:rPr>
+                <w:sz w:val="23"/>
+                <w:szCs w:val="23"/>
+                <w:lang w:val="ru-RU"/>
+              </w:rPr>
+            </w:pPr>
+            <w:r>
+              <w:rPr>
+                <w:sz w:val="23"/>
+                <w:szCs w:val="23"/>
                 <w:lang w:val="ru-RU"/>
               </w:rPr>
               <w:t>10,3</w:t>
@@ -3818,11 +5372,15 @@
           <w:p>
             <w:pPr>
               <w:rPr>
-                <w:lang w:val="ru-RU"/>
-              </w:rPr>
-            </w:pPr>
-            <w:r>
-              <w:rPr>
+                <w:sz w:val="23"/>
+                <w:szCs w:val="23"/>
+                <w:lang w:val="ru-RU"/>
+              </w:rPr>
+            </w:pPr>
+            <w:r>
+              <w:rPr>
+                <w:sz w:val="23"/>
+                <w:szCs w:val="23"/>
                 <w:lang w:val="ru-RU"/>
               </w:rPr>
               <w:t>11,2</w:t>
@@ -3836,11 +5394,15 @@
           <w:p>
             <w:pPr>
               <w:rPr>
-                <w:lang w:val="ru-RU"/>
-              </w:rPr>
-            </w:pPr>
-            <w:r>
-              <w:rPr>
+                <w:sz w:val="23"/>
+                <w:szCs w:val="23"/>
+                <w:lang w:val="ru-RU"/>
+              </w:rPr>
+            </w:pPr>
+            <w:r>
+              <w:rPr>
+                <w:sz w:val="23"/>
+                <w:szCs w:val="23"/>
                 <w:lang w:val="ru-RU"/>
               </w:rPr>
               <w:t>11,8</w:t>
@@ -3854,11 +5416,15 @@
           <w:p>
             <w:pPr>
               <w:rPr>
-                <w:lang w:val="ru-RU"/>
-              </w:rPr>
-            </w:pPr>
-            <w:r>
-              <w:rPr>
+                <w:sz w:val="23"/>
+                <w:szCs w:val="23"/>
+                <w:lang w:val="ru-RU"/>
+              </w:rPr>
+            </w:pPr>
+            <w:r>
+              <w:rPr>
+                <w:sz w:val="23"/>
+                <w:szCs w:val="23"/>
                 <w:lang w:val="ru-RU"/>
               </w:rPr>
               <w:t>12,2</w:t>
@@ -3872,11 +5438,15 @@
           <w:p>
             <w:pPr>
               <w:rPr>
-                <w:lang w:val="ru-RU"/>
-              </w:rPr>
-            </w:pPr>
-            <w:r>
-              <w:rPr>
+                <w:sz w:val="23"/>
+                <w:szCs w:val="23"/>
+                <w:lang w:val="ru-RU"/>
+              </w:rPr>
+            </w:pPr>
+            <w:r>
+              <w:rPr>
+                <w:sz w:val="23"/>
+                <w:szCs w:val="23"/>
                 <w:lang w:val="ru-RU"/>
               </w:rPr>
               <w:t>12,1</w:t>
@@ -3892,11 +5462,15 @@
           <w:p>
             <w:pPr>
               <w:rPr>
-                <w:lang w:val="ru-RU"/>
-              </w:rPr>
-            </w:pPr>
-            <w:r>
-              <w:rPr>
+                <w:sz w:val="23"/>
+                <w:szCs w:val="23"/>
+                <w:lang w:val="ru-RU"/>
+              </w:rPr>
+            </w:pPr>
+            <w:r>
+              <w:rPr>
+                <w:sz w:val="23"/>
+                <w:szCs w:val="23"/>
                 <w:lang w:val="ru-RU"/>
               </w:rPr>
               <w:t>02.10</w:t>
@@ -3910,11 +5484,15 @@
           <w:p>
             <w:pPr>
               <w:rPr>
-                <w:lang w:val="ru-RU"/>
-              </w:rPr>
-            </w:pPr>
-            <w:r>
-              <w:rPr>
+                <w:sz w:val="23"/>
+                <w:szCs w:val="23"/>
+                <w:lang w:val="ru-RU"/>
+              </w:rPr>
+            </w:pPr>
+            <w:r>
+              <w:rPr>
+                <w:sz w:val="23"/>
+                <w:szCs w:val="23"/>
                 <w:lang w:val="ru-RU"/>
               </w:rPr>
               <w:t>9,8</w:t>
@@ -3928,11 +5506,15 @@
           <w:p>
             <w:pPr>
               <w:rPr>
-                <w:lang w:val="ru-RU"/>
-              </w:rPr>
-            </w:pPr>
-            <w:r>
-              <w:rPr>
+                <w:sz w:val="23"/>
+                <w:szCs w:val="23"/>
+                <w:lang w:val="ru-RU"/>
+              </w:rPr>
+            </w:pPr>
+            <w:r>
+              <w:rPr>
+                <w:sz w:val="23"/>
+                <w:szCs w:val="23"/>
                 <w:lang w:val="ru-RU"/>
               </w:rPr>
               <w:t>12,2</w:t>
@@ -3946,6 +5528,8 @@
           <w:p>
             <w:pPr>
               <w:rPr>
+                <w:sz w:val="23"/>
+                <w:szCs w:val="23"/>
                 <w:lang w:val="ru-RU"/>
               </w:rPr>
             </w:pPr>
@@ -3958,6 +5542,8 @@
           <w:p>
             <w:pPr>
               <w:rPr>
+                <w:sz w:val="23"/>
+                <w:szCs w:val="23"/>
                 <w:lang w:val="ru-RU"/>
               </w:rPr>
             </w:pPr>
@@ -3970,6 +5556,8 @@
           <w:p>
             <w:pPr>
               <w:rPr>
+                <w:sz w:val="23"/>
+                <w:szCs w:val="23"/>
                 <w:lang w:val="ru-RU"/>
               </w:rPr>
             </w:pPr>
@@ -3984,11 +5572,15 @@
           <w:p>
             <w:pPr>
               <w:rPr>
-                <w:lang w:val="ru-RU"/>
-              </w:rPr>
-            </w:pPr>
-            <w:r>
-              <w:rPr>
+                <w:sz w:val="23"/>
+                <w:szCs w:val="23"/>
+                <w:lang w:val="ru-RU"/>
+              </w:rPr>
+            </w:pPr>
+            <w:r>
+              <w:rPr>
+                <w:sz w:val="23"/>
+                <w:szCs w:val="23"/>
                 <w:lang w:val="ru-RU"/>
               </w:rPr>
               <w:t>03.10</w:t>
@@ -4002,11 +5594,15 @@
           <w:p>
             <w:pPr>
               <w:rPr>
-                <w:lang w:val="ru-RU"/>
-              </w:rPr>
-            </w:pPr>
-            <w:r>
-              <w:rPr>
+                <w:sz w:val="23"/>
+                <w:szCs w:val="23"/>
+                <w:lang w:val="ru-RU"/>
+              </w:rPr>
+            </w:pPr>
+            <w:r>
+              <w:rPr>
+                <w:sz w:val="23"/>
+                <w:szCs w:val="23"/>
                 <w:lang w:val="ru-RU"/>
               </w:rPr>
               <w:t>9,3</w:t>
@@ -4020,11 +5616,15 @@
           <w:p>
             <w:pPr>
               <w:rPr>
-                <w:lang w:val="ru-RU"/>
-              </w:rPr>
-            </w:pPr>
-            <w:r>
-              <w:rPr>
+                <w:sz w:val="23"/>
+                <w:szCs w:val="23"/>
+                <w:lang w:val="ru-RU"/>
+              </w:rPr>
+            </w:pPr>
+            <w:r>
+              <w:rPr>
+                <w:sz w:val="23"/>
+                <w:szCs w:val="23"/>
                 <w:lang w:val="ru-RU"/>
               </w:rPr>
               <w:t>9,4</w:t>
@@ -4038,11 +5638,15 @@
           <w:p>
             <w:pPr>
               <w:rPr>
-                <w:lang w:val="ru-RU"/>
-              </w:rPr>
-            </w:pPr>
-            <w:r>
-              <w:rPr>
+                <w:sz w:val="23"/>
+                <w:szCs w:val="23"/>
+                <w:lang w:val="ru-RU"/>
+              </w:rPr>
+            </w:pPr>
+            <w:r>
+              <w:rPr>
+                <w:sz w:val="23"/>
+                <w:szCs w:val="23"/>
                 <w:lang w:val="ru-RU"/>
               </w:rPr>
               <w:t>7,7</w:t>
@@ -4056,11 +5660,15 @@
           <w:p>
             <w:pPr>
               <w:rPr>
-                <w:lang w:val="ru-RU"/>
-              </w:rPr>
-            </w:pPr>
-            <w:r>
-              <w:rPr>
+                <w:sz w:val="23"/>
+                <w:szCs w:val="23"/>
+                <w:lang w:val="ru-RU"/>
+              </w:rPr>
+            </w:pPr>
+            <w:r>
+              <w:rPr>
+                <w:sz w:val="23"/>
+                <w:szCs w:val="23"/>
                 <w:lang w:val="ru-RU"/>
               </w:rPr>
               <w:t>8,0</w:t>
@@ -4074,6 +5682,110 @@
           <w:p>
             <w:pPr>
               <w:rPr>
+                <w:sz w:val="23"/>
+                <w:szCs w:val="23"/>
+                <w:lang w:val="ru-RU"/>
+              </w:rPr>
+            </w:pPr>
+          </w:p>
+        </w:tc>
+      </w:tr>
+      <w:tr>
+        <w:tc>
+          <w:tcPr>
+            <w:tcW w:w="2518" w:type="dxa"/>
+          </w:tcPr>
+          <w:p>
+            <w:pPr>
+              <w:rPr>
+                <w:sz w:val="23"/>
+                <w:szCs w:val="23"/>
+                <w:lang w:val="ru-RU"/>
+              </w:rPr>
+            </w:pPr>
+            <w:r>
+              <w:rPr>
+                <w:sz w:val="23"/>
+                <w:szCs w:val="23"/>
+                <w:lang w:val="ru-RU"/>
+              </w:rPr>
+              <w:t>04.10</w:t>
+            </w:r>
+          </w:p>
+        </w:tc>
+        <w:tc>
+          <w:tcPr>
+            <w:tcW w:w="992" w:type="dxa"/>
+          </w:tcPr>
+          <w:p>
+            <w:pPr>
+              <w:rPr>
+                <w:sz w:val="23"/>
+                <w:szCs w:val="23"/>
+                <w:lang w:val="ru-RU"/>
+              </w:rPr>
+            </w:pPr>
+            <w:r>
+              <w:rPr>
+                <w:sz w:val="23"/>
+                <w:szCs w:val="23"/>
+                <w:lang w:val="ru-RU"/>
+              </w:rPr>
+              <w:t>8,7</w:t>
+            </w:r>
+          </w:p>
+        </w:tc>
+        <w:tc>
+          <w:tcPr>
+            <w:tcW w:w="993" w:type="dxa"/>
+          </w:tcPr>
+          <w:p>
+            <w:pPr>
+              <w:rPr>
+                <w:sz w:val="23"/>
+                <w:szCs w:val="23"/>
+                <w:lang w:val="ru-RU"/>
+              </w:rPr>
+            </w:pPr>
+          </w:p>
+        </w:tc>
+        <w:tc>
+          <w:tcPr>
+            <w:tcW w:w="992" w:type="dxa"/>
+          </w:tcPr>
+          <w:p>
+            <w:pPr>
+              <w:rPr>
+                <w:sz w:val="23"/>
+                <w:szCs w:val="23"/>
+                <w:lang w:val="ru-RU"/>
+              </w:rPr>
+            </w:pPr>
+          </w:p>
+        </w:tc>
+        <w:tc>
+          <w:tcPr>
+            <w:tcW w:w="992" w:type="dxa"/>
+          </w:tcPr>
+          <w:p>
+            <w:pPr>
+              <w:rPr>
+                <w:sz w:val="23"/>
+                <w:szCs w:val="23"/>
+                <w:lang w:val="ru-RU"/>
+              </w:rPr>
+            </w:pPr>
+          </w:p>
+        </w:tc>
+        <w:tc>
+          <w:tcPr>
+            <w:tcW w:w="992" w:type="dxa"/>
+          </w:tcPr>
+          <w:p>
+            <w:pPr>
+              <w:rPr>
+                <w:sz w:val="23"/>
+                <w:szCs w:val="23"/>
                 <w:lang w:val="ru-RU"/>
               </w:rPr>
             </w:pPr>
@@ -4086,11 +5798,15 @@
         <w:ind w:left="-567"/>
         <w:jc w:val="both"/>
         <w:rPr>
+          <w:sz w:val="23"/>
+          <w:szCs w:val="23"/>
           <w:lang w:val="ru-RU"/>
         </w:rPr>
       </w:pPr>
       <w:r>
         <w:rPr>
+          <w:sz w:val="23"/>
+          <w:szCs w:val="23"/>
           <w:u w:val="single"/>
           <w:lang w:val="ru-RU"/>
         </w:rPr>
@@ -4098,6 +5814,8 @@
       </w:r>
       <w:r>
         <w:rPr>
+          <w:sz w:val="23"/>
+          <w:szCs w:val="23"/>
           <w:u w:val="single"/>
           <w:lang w:val="ru-RU"/>
         </w:rPr>
@@ -4105,6 +5823,8 @@
       </w:r>
       <w:r>
         <w:rPr>
+          <w:sz w:val="23"/>
+          <w:szCs w:val="23"/>
           <w:lang w:val="ru-RU"/>
         </w:rPr>
         <w:t xml:space="preserve">: </w:t>
@@ -4112,6 +5832,8 @@
       <w:sdt>
         <w:sdtPr>
           <w:rPr>
+            <w:sz w:val="23"/>
+            <w:szCs w:val="23"/>
             <w:lang w:val="ru-RU"/>
           </w:rPr>
           <w:id w:val="-1949923650"/>
@@ -4128,6 +5850,8 @@
         <w:sdtContent>
           <w:r>
             <w:rPr>
+              <w:sz w:val="23"/>
+              <w:szCs w:val="23"/>
               <w:lang w:val="ru-RU"/>
             </w:rPr>
             <w:t xml:space="preserve"> </w:t>
@@ -4136,26 +5860,36 @@
       </w:sdt>
       <w:r>
         <w:rPr>
+          <w:sz w:val="23"/>
+          <w:szCs w:val="23"/>
           <w:lang w:val="ru-RU"/>
         </w:rPr>
         <w:t xml:space="preserve"> </w:t>
       </w:r>
       <w:r>
         <w:rPr>
+          <w:sz w:val="23"/>
+          <w:szCs w:val="23"/>
           <w:lang w:val="ru-RU"/>
         </w:rPr>
         <w:t xml:space="preserve"> Диабетическая дистальная симметричная полинейропатия н/к, сенсомоторная форма (NSS 5, NDS 5), Энцефалопатия 1 </w:t>
       </w:r>
       <w:proofErr w:type="spellStart"/>
-      <w:r>
-        <w:rPr>
+      <w:proofErr w:type="gramStart"/>
+      <w:r>
+        <w:rPr>
+          <w:sz w:val="23"/>
+          <w:szCs w:val="23"/>
           <w:lang w:val="ru-RU"/>
         </w:rPr>
         <w:t>ст</w:t>
       </w:r>
       <w:proofErr w:type="spellEnd"/>
-      <w:r>
-        <w:rPr>
+      <w:proofErr w:type="gramEnd"/>
+      <w:r>
+        <w:rPr>
+          <w:sz w:val="23"/>
+          <w:szCs w:val="23"/>
           <w:lang w:val="ru-RU"/>
         </w:rPr>
         <w:t xml:space="preserve">, сочетанного генеза (дисметаболическая, сосудистая), цереброастенический с-м. </w:t>
@@ -4166,11 +5900,15 @@
         <w:ind w:left="-567"/>
         <w:jc w:val="both"/>
         <w:rPr>
+          <w:sz w:val="23"/>
+          <w:szCs w:val="23"/>
           <w:lang w:val="ru-RU"/>
         </w:rPr>
       </w:pPr>
       <w:r>
         <w:rPr>
+          <w:sz w:val="23"/>
+          <w:szCs w:val="23"/>
           <w:u w:val="single"/>
           <w:lang w:val="ru-RU"/>
         </w:rPr>
@@ -4178,6 +5916,8 @@
       </w:r>
       <w:r>
         <w:rPr>
+          <w:sz w:val="23"/>
+          <w:szCs w:val="23"/>
           <w:u w:val="single"/>
           <w:lang w:val="ru-RU"/>
         </w:rPr>
@@ -4185,72 +5925,114 @@
       </w:r>
       <w:r>
         <w:rPr>
+          <w:sz w:val="23"/>
+          <w:szCs w:val="23"/>
           <w:lang w:val="ru-RU"/>
         </w:rPr>
         <w:t xml:space="preserve">: </w:t>
       </w:r>
       <w:r>
         <w:rPr>
+          <w:sz w:val="23"/>
+          <w:szCs w:val="23"/>
           <w:lang w:val="en-US"/>
         </w:rPr>
         <w:t>VIS</w:t>
       </w:r>
       <w:r>
         <w:rPr>
+          <w:sz w:val="23"/>
+          <w:szCs w:val="23"/>
           <w:lang w:val="ru-RU"/>
         </w:rPr>
         <w:t xml:space="preserve"> </w:t>
       </w:r>
       <w:r>
         <w:rPr>
+          <w:sz w:val="23"/>
+          <w:szCs w:val="23"/>
           <w:lang w:val="en-US"/>
         </w:rPr>
         <w:t>OD</w:t>
       </w:r>
       <w:r>
         <w:rPr>
+          <w:sz w:val="23"/>
+          <w:szCs w:val="23"/>
           <w:lang w:val="ru-RU"/>
         </w:rPr>
         <w:t xml:space="preserve">= </w:t>
       </w:r>
       <w:r>
         <w:rPr>
-          <w:lang w:val="ru-RU"/>
-        </w:rPr>
-        <w:t>0,9сф + 0,25=1,0</w:t>
-      </w:r>
-      <w:r>
-        <w:rPr>
+          <w:sz w:val="23"/>
+          <w:szCs w:val="23"/>
+          <w:lang w:val="ru-RU"/>
+        </w:rPr>
+        <w:t>0,9сф + 0</w:t>
+      </w:r>
+      <w:proofErr w:type="gramStart"/>
+      <w:r>
+        <w:rPr>
+          <w:sz w:val="23"/>
+          <w:szCs w:val="23"/>
+          <w:lang w:val="ru-RU"/>
+        </w:rPr>
+        <w:t>,25</w:t>
+      </w:r>
+      <w:proofErr w:type="gramEnd"/>
+      <w:r>
+        <w:rPr>
+          <w:sz w:val="23"/>
+          <w:szCs w:val="23"/>
+          <w:lang w:val="ru-RU"/>
+        </w:rPr>
+        <w:t>=1,0</w:t>
+      </w:r>
+      <w:r>
+        <w:rPr>
+          <w:sz w:val="23"/>
+          <w:szCs w:val="23"/>
           <w:lang w:val="ru-RU"/>
         </w:rPr>
         <w:t xml:space="preserve">  </w:t>
       </w:r>
       <w:r>
         <w:rPr>
+          <w:sz w:val="23"/>
+          <w:szCs w:val="23"/>
           <w:lang w:val="en-US"/>
         </w:rPr>
         <w:t>OS</w:t>
       </w:r>
       <w:r>
         <w:rPr>
+          <w:sz w:val="23"/>
+          <w:szCs w:val="23"/>
           <w:lang w:val="ru-RU"/>
         </w:rPr>
         <w:t xml:space="preserve">=  </w:t>
       </w:r>
       <w:r>
         <w:rPr>
+          <w:sz w:val="23"/>
+          <w:szCs w:val="23"/>
           <w:lang w:val="ru-RU"/>
         </w:rPr>
         <w:t>0,6сф +0,5=1,0</w:t>
       </w:r>
       <w:r>
         <w:rPr>
+          <w:sz w:val="23"/>
+          <w:szCs w:val="23"/>
           <w:lang w:val="ru-RU"/>
         </w:rPr>
         <w:t xml:space="preserve">  ; </w:t>
       </w:r>
       <w:r>
         <w:rPr>
+          <w:sz w:val="23"/>
+          <w:szCs w:val="23"/>
           <w:lang w:val="ru-RU"/>
         </w:rPr>
         <w:t>Факосклероз.</w:t>
@@ -4261,17 +6043,23 @@
         <w:ind w:left="-567"/>
         <w:jc w:val="both"/>
         <w:rPr>
+          <w:sz w:val="23"/>
+          <w:szCs w:val="23"/>
           <w:lang w:val="ru-RU"/>
         </w:rPr>
       </w:pPr>
       <w:r>
         <w:rPr>
+          <w:sz w:val="23"/>
+          <w:szCs w:val="23"/>
           <w:lang w:val="ru-RU"/>
         </w:rPr>
         <w:t>Гл. дно: ДЗН бледно-розовые.</w:t>
       </w:r>
       <w:r>
         <w:rPr>
+          <w:sz w:val="23"/>
+          <w:szCs w:val="23"/>
           <w:lang w:val="ru-RU"/>
         </w:rPr>
         <w:t xml:space="preserve"> </w:t>
@@ -4279,6 +6067,8 @@
       <w:proofErr w:type="spellStart"/>
       <w:r>
         <w:rPr>
+          <w:sz w:val="23"/>
+          <w:szCs w:val="23"/>
           <w:lang w:val="ru-RU"/>
         </w:rPr>
         <w:t>гр</w:t>
@@ -4286,30 +6076,50 @@
       <w:proofErr w:type="spellEnd"/>
       <w:r>
         <w:rPr>
-          <w:lang w:val="ru-RU"/>
-        </w:rPr>
-        <w:t xml:space="preserve"> четкие </w:t>
-      </w:r>
-      <w:r>
-        <w:rPr>
+          <w:sz w:val="23"/>
+          <w:szCs w:val="23"/>
+          <w:lang w:val="ru-RU"/>
+        </w:rPr>
+        <w:t xml:space="preserve"> четкие</w:t>
+      </w:r>
+      <w:proofErr w:type="gramStart"/>
+      <w:r>
+        <w:rPr>
+          <w:sz w:val="23"/>
+          <w:szCs w:val="23"/>
           <w:lang w:val="ru-RU"/>
         </w:rPr>
         <w:t xml:space="preserve"> </w:t>
       </w:r>
       <w:r>
         <w:rPr>
+          <w:sz w:val="23"/>
+          <w:szCs w:val="23"/>
+          <w:lang w:val="ru-RU"/>
+        </w:rPr>
+        <w:t xml:space="preserve"> </w:t>
+      </w:r>
+      <w:r>
+        <w:rPr>
+          <w:sz w:val="23"/>
+          <w:szCs w:val="23"/>
           <w:lang w:val="ru-RU"/>
         </w:rPr>
         <w:t>.</w:t>
       </w:r>
-      <w:r>
-        <w:rPr>
+      <w:proofErr w:type="gramEnd"/>
+      <w:r>
+        <w:rPr>
+          <w:sz w:val="23"/>
+          <w:szCs w:val="23"/>
           <w:lang w:val="ru-RU"/>
         </w:rPr>
         <w:t xml:space="preserve"> </w:t>
       </w:r>
       <w:r>
         <w:rPr>
+          <w:sz w:val="23"/>
+          <w:szCs w:val="23"/>
           <w:lang w:val="ru-RU"/>
         </w:rPr>
         <w:t xml:space="preserve">А:V </w:t>
@@ -4317,6 +6127,8 @@
       <w:sdt>
         <w:sdtPr>
           <w:rPr>
+            <w:sz w:val="23"/>
+            <w:szCs w:val="23"/>
             <w:lang w:val="ru-RU"/>
           </w:rPr>
           <w:id w:val="886151204"/>
@@ -4332,6 +6144,8 @@
         <w:sdtContent>
           <w:r>
             <w:rPr>
+              <w:sz w:val="23"/>
+              <w:szCs w:val="23"/>
               <w:lang w:val="ru-RU"/>
             </w:rPr>
             <w:t>1:2</w:t>
@@ -4340,18 +6154,42 @@
       </w:sdt>
       <w:r>
         <w:rPr>
+          <w:sz w:val="23"/>
+          <w:szCs w:val="23"/>
           <w:lang w:val="ru-RU"/>
         </w:rPr>
         <w:t xml:space="preserve"> </w:t>
       </w:r>
       <w:r>
         <w:rPr>
-          <w:lang w:val="ru-RU"/>
-        </w:rPr>
-        <w:t>сосуды узкие, склерозированы, ход сосудов ближе к прямолинейному, с-м</w:t>
-      </w:r>
-      <w:r>
-        <w:rPr>
+          <w:sz w:val="23"/>
+          <w:szCs w:val="23"/>
+          <w:lang w:val="ru-RU"/>
+        </w:rPr>
+        <w:t xml:space="preserve">сосуды узкие, склерозированы, ход сосудов ближе к </w:t>
+      </w:r>
+      <w:proofErr w:type="gramStart"/>
+      <w:r>
+        <w:rPr>
+          <w:sz w:val="23"/>
+          <w:szCs w:val="23"/>
+          <w:lang w:val="ru-RU"/>
+        </w:rPr>
+        <w:t>прямолинейному</w:t>
+      </w:r>
+      <w:proofErr w:type="gramEnd"/>
+      <w:r>
+        <w:rPr>
+          <w:sz w:val="23"/>
+          <w:szCs w:val="23"/>
+          <w:lang w:val="ru-RU"/>
+        </w:rPr>
+        <w:t>, с-м</w:t>
+      </w:r>
+      <w:r>
+        <w:rPr>
+          <w:sz w:val="23"/>
+          <w:szCs w:val="23"/>
           <w:lang w:val="ru-RU"/>
         </w:rPr>
         <w:t xml:space="preserve"> </w:t>
@@ -4359,12 +6197,16 @@
       <w:proofErr w:type="spellStart"/>
       <w:r>
         <w:rPr>
+          <w:sz w:val="23"/>
+          <w:szCs w:val="23"/>
           <w:lang w:val="ru-RU"/>
         </w:rPr>
         <w:t>С</w:t>
       </w:r>
       <w:r>
         <w:rPr>
+          <w:sz w:val="23"/>
+          <w:szCs w:val="23"/>
           <w:lang w:val="ru-RU"/>
         </w:rPr>
         <w:t>алюс</w:t>
@@ -4372,24 +6214,32 @@
       <w:proofErr w:type="spellEnd"/>
       <w:r>
         <w:rPr>
+          <w:sz w:val="23"/>
+          <w:szCs w:val="23"/>
           <w:lang w:val="ru-RU"/>
         </w:rPr>
         <w:t xml:space="preserve"> 1-IIст. В макуле депигментация.  </w:t>
       </w:r>
       <w:r>
         <w:rPr>
+          <w:sz w:val="23"/>
+          <w:szCs w:val="23"/>
           <w:lang w:val="ru-RU"/>
         </w:rPr>
         <w:t xml:space="preserve">Д-з: </w:t>
       </w:r>
       <w:r>
         <w:rPr>
+          <w:sz w:val="23"/>
+          <w:szCs w:val="23"/>
           <w:lang w:val="ru-RU"/>
         </w:rPr>
         <w:t>А</w:t>
       </w:r>
       <w:r>
         <w:rPr>
+          <w:sz w:val="23"/>
+          <w:szCs w:val="23"/>
           <w:lang w:val="ru-RU"/>
         </w:rPr>
         <w:t xml:space="preserve">нгиопатия сосудов сетчатки ОИ. </w:t>
@@ -4400,11 +6250,15 @@
         <w:ind w:left="-567"/>
         <w:jc w:val="both"/>
         <w:rPr>
+          <w:sz w:val="23"/>
+          <w:szCs w:val="23"/>
           <w:lang w:val="ru-RU"/>
         </w:rPr>
       </w:pPr>
       <w:r>
         <w:rPr>
+          <w:sz w:val="23"/>
+          <w:szCs w:val="23"/>
           <w:u w:val="single"/>
           <w:lang w:val="ru-RU"/>
         </w:rPr>
@@ -4412,6 +6266,8 @@
       </w:r>
       <w:r>
         <w:rPr>
+          <w:sz w:val="23"/>
+          <w:szCs w:val="23"/>
           <w:u w:val="single"/>
           <w:lang w:val="ru-RU"/>
         </w:rPr>
@@ -4419,30 +6275,40 @@
       </w:r>
       <w:r>
         <w:rPr>
+          <w:sz w:val="23"/>
+          <w:szCs w:val="23"/>
           <w:lang w:val="ru-RU"/>
         </w:rPr>
         <w:t>:</w:t>
       </w:r>
       <w:r>
         <w:rPr>
+          <w:sz w:val="23"/>
+          <w:szCs w:val="23"/>
           <w:lang w:val="ru-RU"/>
         </w:rPr>
         <w:t xml:space="preserve"> </w:t>
       </w:r>
       <w:r>
         <w:rPr>
+          <w:sz w:val="23"/>
+          <w:szCs w:val="23"/>
           <w:lang w:val="ru-RU"/>
         </w:rPr>
         <w:t>ЧСС -</w:t>
       </w:r>
       <w:r>
         <w:rPr>
+          <w:sz w:val="23"/>
+          <w:szCs w:val="23"/>
           <w:lang w:val="ru-RU"/>
         </w:rPr>
         <w:t>52</w:t>
       </w:r>
       <w:r>
         <w:rPr>
+          <w:sz w:val="23"/>
+          <w:szCs w:val="23"/>
           <w:lang w:val="ru-RU"/>
         </w:rPr>
         <w:t xml:space="preserve"> уд/мин. Вольтаж </w:t>
@@ -4450,6 +6316,8 @@
       <w:sdt>
         <w:sdtPr>
           <w:rPr>
+            <w:sz w:val="23"/>
+            <w:szCs w:val="23"/>
             <w:lang w:val="ru-RU"/>
           </w:rPr>
           <w:id w:val="-1300382127"/>
@@ -4467,6 +6335,8 @@
         <w:sdtContent>
           <w:r>
             <w:rPr>
+              <w:sz w:val="23"/>
+              <w:szCs w:val="23"/>
               <w:lang w:val="ru-RU"/>
             </w:rPr>
             <w:t>сохранен.</w:t>
@@ -4475,30 +6345,76 @@
       </w:sdt>
       <w:r>
         <w:rPr>
+          <w:sz w:val="23"/>
+          <w:szCs w:val="23"/>
           <w:lang w:val="ru-RU"/>
         </w:rPr>
         <w:t xml:space="preserve">  Ритм синусовый</w:t>
       </w:r>
       <w:r>
         <w:rPr>
-          <w:lang w:val="ru-RU"/>
-        </w:rPr>
-        <w:t xml:space="preserve">. Эл. ось </w:t>
-      </w:r>
-      <w:r>
-        <w:rPr>
+          <w:sz w:val="23"/>
+          <w:szCs w:val="23"/>
+          <w:lang w:val="ru-RU"/>
+        </w:rPr>
+        <w:t>. Эл</w:t>
+      </w:r>
+      <w:proofErr w:type="gramStart"/>
+      <w:r>
+        <w:rPr>
+          <w:sz w:val="23"/>
+          <w:szCs w:val="23"/>
+          <w:lang w:val="ru-RU"/>
+        </w:rPr>
+        <w:t>.</w:t>
+      </w:r>
+      <w:proofErr w:type="gramEnd"/>
+      <w:r>
+        <w:rPr>
+          <w:sz w:val="23"/>
+          <w:szCs w:val="23"/>
+          <w:lang w:val="ru-RU"/>
+        </w:rPr>
+        <w:t xml:space="preserve"> </w:t>
+      </w:r>
+      <w:proofErr w:type="gramStart"/>
+      <w:r>
+        <w:rPr>
+          <w:sz w:val="23"/>
+          <w:szCs w:val="23"/>
+          <w:lang w:val="ru-RU"/>
+        </w:rPr>
+        <w:t>о</w:t>
+      </w:r>
+      <w:proofErr w:type="gramEnd"/>
+      <w:r>
+        <w:rPr>
+          <w:sz w:val="23"/>
+          <w:szCs w:val="23"/>
+          <w:lang w:val="ru-RU"/>
+        </w:rPr>
+        <w:t xml:space="preserve">сь </w:t>
+      </w:r>
+      <w:r>
+        <w:rPr>
+          <w:sz w:val="23"/>
+          <w:szCs w:val="23"/>
           <w:lang w:val="ru-RU"/>
         </w:rPr>
         <w:t>не</w:t>
       </w:r>
       <w:r>
         <w:rPr>
+          <w:sz w:val="23"/>
+          <w:szCs w:val="23"/>
           <w:lang w:val="ru-RU"/>
         </w:rPr>
         <w:t xml:space="preserve"> отклонена.  Гипертрофия левого желудочка. </w:t>
       </w:r>
       <w:r>
         <w:rPr>
+          <w:sz w:val="23"/>
+          <w:szCs w:val="23"/>
           <w:lang w:val="ru-RU"/>
         </w:rPr>
         <w:t>Неполная блокада передней ветви ЛНПГ.</w:t>
@@ -4509,11 +6425,15 @@
         <w:ind w:left="-567"/>
         <w:jc w:val="both"/>
         <w:rPr>
+          <w:sz w:val="23"/>
+          <w:szCs w:val="23"/>
           <w:lang w:val="ru-RU"/>
         </w:rPr>
       </w:pPr>
       <w:r>
         <w:rPr>
+          <w:sz w:val="23"/>
+          <w:szCs w:val="23"/>
           <w:u w:val="single"/>
           <w:lang w:val="ru-RU"/>
         </w:rPr>
@@ -4521,15 +6441,11 @@
       </w:r>
       <w:r>
         <w:rPr>
-          <w:lang w:val="ru-RU"/>
-        </w:rPr>
-        <w:t>.</w:t>
-      </w:r>
-      <w:r>
-        <w:rPr>
-          <w:lang w:val="ru-RU"/>
-        </w:rPr>
-        <w:t>09.17 Ангиохирург Диабетическая ангиопатия артерий н/к.</w:t>
+          <w:sz w:val="23"/>
+          <w:szCs w:val="23"/>
+          <w:lang w:val="ru-RU"/>
+        </w:rPr>
+        <w:t>.09.17 Ангиохирург Диабетическая ангиопатия артерий н/к.</w:t>
       </w:r>
     </w:p>
     <w:p>
@@ -4537,11 +6453,15 @@
         <w:ind w:left="-567"/>
         <w:jc w:val="both"/>
         <w:rPr>
+          <w:sz w:val="23"/>
+          <w:szCs w:val="23"/>
           <w:lang w:val="ru-RU"/>
         </w:rPr>
       </w:pPr>
       <w:r>
         <w:rPr>
+          <w:sz w:val="23"/>
+          <w:szCs w:val="23"/>
           <w:u w:val="single"/>
           <w:lang w:val="ru-RU"/>
         </w:rPr>
@@ -4549,6 +6469,8 @@
       </w:r>
       <w:r>
         <w:rPr>
+          <w:sz w:val="23"/>
+          <w:szCs w:val="23"/>
           <w:u w:val="single"/>
           <w:lang w:val="ru-RU"/>
         </w:rPr>
@@ -4556,12 +6478,16 @@
       </w:r>
       <w:r>
         <w:rPr>
+          <w:sz w:val="23"/>
+          <w:szCs w:val="23"/>
           <w:lang w:val="ru-RU"/>
         </w:rPr>
         <w:t xml:space="preserve">: </w:t>
       </w:r>
       <w:r>
         <w:rPr>
+          <w:sz w:val="23"/>
+          <w:szCs w:val="23"/>
           <w:lang w:val="ru-RU"/>
         </w:rPr>
         <w:t xml:space="preserve"> </w:t>
@@ -4569,6 +6495,8 @@
       <w:proofErr w:type="spellStart"/>
       <w:r>
         <w:rPr>
+          <w:sz w:val="23"/>
+          <w:szCs w:val="23"/>
           <w:lang w:val="ru-RU"/>
         </w:rPr>
         <w:t>Диаб</w:t>
@@ -4576,12 +6504,16 @@
       <w:proofErr w:type="spellEnd"/>
       <w:r>
         <w:rPr>
+          <w:sz w:val="23"/>
+          <w:szCs w:val="23"/>
           <w:lang w:val="ru-RU"/>
         </w:rPr>
         <w:t>. ангиопатия артерий н/к</w:t>
       </w:r>
       <w:r>
         <w:rPr>
+          <w:sz w:val="23"/>
+          <w:szCs w:val="23"/>
           <w:lang w:val="ru-RU"/>
         </w:rPr>
         <w:t xml:space="preserve"> </w:t>
@@ -4589,26 +6521,44 @@
       <w:proofErr w:type="spellStart"/>
       <w:r>
         <w:rPr>
+          <w:sz w:val="23"/>
+          <w:szCs w:val="23"/>
           <w:lang w:val="ru-RU"/>
         </w:rPr>
         <w:t>IIст</w:t>
       </w:r>
       <w:proofErr w:type="spellEnd"/>
-      <w:r>
-        <w:rPr>
+      <w:proofErr w:type="gramStart"/>
+      <w:r>
+        <w:rPr>
+          <w:sz w:val="23"/>
+          <w:szCs w:val="23"/>
           <w:lang w:val="ru-RU"/>
         </w:rPr>
         <w:t xml:space="preserve"> </w:t>
       </w:r>
       <w:r>
         <w:rPr>
-          <w:lang w:val="ru-RU"/>
-        </w:rPr>
-        <w:t xml:space="preserve">. </w:t>
+          <w:sz w:val="23"/>
+          <w:szCs w:val="23"/>
+          <w:lang w:val="ru-RU"/>
+        </w:rPr>
+        <w:t>.</w:t>
+      </w:r>
+      <w:proofErr w:type="gramEnd"/>
+      <w:r>
+        <w:rPr>
+          <w:sz w:val="23"/>
+          <w:szCs w:val="23"/>
+          <w:lang w:val="ru-RU"/>
+        </w:rPr>
+        <w:t xml:space="preserve"> </w:t>
       </w:r>
       <w:proofErr w:type="spellStart"/>
       <w:r>
         <w:rPr>
+          <w:sz w:val="23"/>
+          <w:szCs w:val="23"/>
           <w:lang w:val="ru-RU"/>
         </w:rPr>
         <w:t>Хр</w:t>
@@ -4616,6 +6566,8 @@
       <w:proofErr w:type="spellEnd"/>
       <w:r>
         <w:rPr>
+          <w:sz w:val="23"/>
+          <w:szCs w:val="23"/>
           <w:lang w:val="ru-RU"/>
         </w:rPr>
         <w:t xml:space="preserve"> панкреатит с нарушением эндокринной, экскреторной функции поджелудочной железы вне обострения. </w:t>
@@ -4623,6 +6575,8 @@
       <w:proofErr w:type="spellStart"/>
       <w:r>
         <w:rPr>
+          <w:sz w:val="23"/>
+          <w:szCs w:val="23"/>
           <w:lang w:val="ru-RU"/>
         </w:rPr>
         <w:t>Псевдокисты</w:t>
@@ -4630,18 +6584,24 @@
       <w:proofErr w:type="spellEnd"/>
       <w:r>
         <w:rPr>
+          <w:sz w:val="23"/>
+          <w:szCs w:val="23"/>
           <w:lang w:val="ru-RU"/>
         </w:rPr>
         <w:t xml:space="preserve"> крючковидного отростка головки поджелудочной железы.  </w:t>
       </w:r>
       <w:r>
         <w:rPr>
+          <w:sz w:val="23"/>
+          <w:szCs w:val="23"/>
           <w:lang w:val="ru-RU"/>
         </w:rPr>
         <w:t>Хронический</w:t>
       </w:r>
       <w:r>
         <w:rPr>
+          <w:sz w:val="23"/>
+          <w:szCs w:val="23"/>
           <w:lang w:val="ru-RU"/>
         </w:rPr>
         <w:t xml:space="preserve">  гепатит, </w:t>
@@ -4649,6 +6609,8 @@
       <w:proofErr w:type="spellStart"/>
       <w:r>
         <w:rPr>
+          <w:sz w:val="23"/>
+          <w:szCs w:val="23"/>
           <w:lang w:val="ru-RU"/>
         </w:rPr>
         <w:t>стеатогепатоз</w:t>
@@ -4656,6 +6618,8 @@
       <w:proofErr w:type="spellEnd"/>
       <w:r>
         <w:rPr>
+          <w:sz w:val="23"/>
+          <w:szCs w:val="23"/>
           <w:lang w:val="ru-RU"/>
         </w:rPr>
         <w:t>.</w:t>
@@ -4666,11 +6630,15 @@
         <w:ind w:left="-567"/>
         <w:jc w:val="both"/>
         <w:rPr>
+          <w:sz w:val="23"/>
+          <w:szCs w:val="23"/>
           <w:lang w:val="ru-RU"/>
         </w:rPr>
       </w:pPr>
       <w:r>
         <w:rPr>
+          <w:sz w:val="23"/>
+          <w:szCs w:val="23"/>
           <w:u w:val="single"/>
           <w:lang w:val="ru-RU"/>
         </w:rPr>
@@ -4678,6 +6646,8 @@
       </w:r>
       <w:r>
         <w:rPr>
+          <w:sz w:val="23"/>
+          <w:szCs w:val="23"/>
           <w:lang w:val="ru-RU"/>
         </w:rPr>
         <w:t xml:space="preserve">: Хронический панкреатит с нарушением инкреторной функции, </w:t>
@@ -4685,6 +6655,8 @@
       <w:proofErr w:type="spellStart"/>
       <w:r>
         <w:rPr>
+          <w:sz w:val="23"/>
+          <w:szCs w:val="23"/>
           <w:lang w:val="ru-RU"/>
         </w:rPr>
         <w:t>псевдокисты</w:t>
@@ -4692,18 +6664,24 @@
       <w:proofErr w:type="spellEnd"/>
       <w:r>
         <w:rPr>
+          <w:sz w:val="23"/>
+          <w:szCs w:val="23"/>
           <w:lang w:val="ru-RU"/>
         </w:rPr>
         <w:t xml:space="preserve"> головки поджелудочной железы. Жировая </w:t>
       </w:r>
       <w:r>
         <w:rPr>
+          <w:sz w:val="23"/>
+          <w:szCs w:val="23"/>
           <w:lang w:val="ru-RU"/>
         </w:rPr>
         <w:t>дистрофия</w:t>
       </w:r>
       <w:r>
         <w:rPr>
+          <w:sz w:val="23"/>
+          <w:szCs w:val="23"/>
           <w:lang w:val="ru-RU"/>
         </w:rPr>
         <w:t xml:space="preserve"> печени 1- II ст. </w:t>
@@ -4711,6 +6689,8 @@
       <w:proofErr w:type="spellStart"/>
       <w:r>
         <w:rPr>
+          <w:sz w:val="23"/>
+          <w:szCs w:val="23"/>
           <w:lang w:val="ru-RU"/>
         </w:rPr>
         <w:t>Стеатогепатоз</w:t>
@@ -4718,6 +6698,8 @@
       <w:proofErr w:type="spellEnd"/>
       <w:r>
         <w:rPr>
+          <w:sz w:val="23"/>
+          <w:szCs w:val="23"/>
           <w:lang w:val="ru-RU"/>
         </w:rPr>
         <w:t xml:space="preserve">. </w:t>
@@ -4725,6 +6707,8 @@
       <w:proofErr w:type="spellStart"/>
       <w:r>
         <w:rPr>
+          <w:sz w:val="23"/>
+          <w:szCs w:val="23"/>
           <w:lang w:val="ru-RU"/>
         </w:rPr>
         <w:t>Спленомегалия</w:t>
@@ -4732,6 +6716,8 @@
       <w:proofErr w:type="spellEnd"/>
       <w:r>
         <w:rPr>
+          <w:sz w:val="23"/>
+          <w:szCs w:val="23"/>
           <w:lang w:val="ru-RU"/>
         </w:rPr>
         <w:t xml:space="preserve"> </w:t>
@@ -4742,12 +6728,16 @@
         <w:ind w:left="-567"/>
         <w:jc w:val="both"/>
         <w:rPr>
+          <w:sz w:val="23"/>
+          <w:szCs w:val="23"/>
           <w:u w:val="single"/>
           <w:lang w:val="ru-RU"/>
         </w:rPr>
       </w:pPr>
       <w:r>
         <w:rPr>
+          <w:sz w:val="23"/>
+          <w:szCs w:val="23"/>
           <w:u w:val="single"/>
           <w:lang w:val="ru-RU"/>
         </w:rPr>
@@ -4755,6 +6745,8 @@
       </w:r>
       <w:r>
         <w:rPr>
+          <w:sz w:val="23"/>
+          <w:szCs w:val="23"/>
           <w:u w:val="single"/>
           <w:lang w:val="ru-RU"/>
         </w:rPr>
@@ -4762,6 +6754,8 @@
       </w:r>
       <w:r>
         <w:rPr>
+          <w:sz w:val="23"/>
+          <w:szCs w:val="23"/>
           <w:u w:val="single"/>
           <w:lang w:val="ru-RU"/>
         </w:rPr>
@@ -4769,6 +6763,8 @@
       </w:r>
       <w:r>
         <w:rPr>
+          <w:sz w:val="23"/>
+          <w:szCs w:val="23"/>
           <w:lang w:val="ru-RU"/>
         </w:rPr>
         <w:t xml:space="preserve">объемное пульсовое кровенаполнение артерий н/к </w:t>
@@ -4776,6 +6772,8 @@
       <w:sdt>
         <w:sdtPr>
           <w:rPr>
+            <w:sz w:val="23"/>
+            <w:szCs w:val="23"/>
             <w:lang w:val="ru-RU"/>
           </w:rPr>
           <w:id w:val="-270703009"/>
@@ -4792,6 +6790,8 @@
         <w:sdtContent>
           <w:r>
             <w:rPr>
+              <w:sz w:val="23"/>
+              <w:szCs w:val="23"/>
               <w:lang w:val="ru-RU"/>
             </w:rPr>
             <w:t>умеренно повышено</w:t>
@@ -4800,18 +6800,42 @@
       </w:sdt>
       <w:r>
         <w:rPr>
-          <w:lang w:val="ru-RU"/>
-        </w:rPr>
-        <w:t xml:space="preserve">. Тонус крупных артерий н/к </w:t>
-      </w:r>
-      <w:r>
-        <w:rPr>
+          <w:sz w:val="23"/>
+          <w:szCs w:val="23"/>
+          <w:lang w:val="ru-RU"/>
+        </w:rPr>
+        <w:t>. Тонус крупных артерий н/</w:t>
+      </w:r>
+      <w:proofErr w:type="gramStart"/>
+      <w:r>
+        <w:rPr>
+          <w:sz w:val="23"/>
+          <w:szCs w:val="23"/>
+          <w:lang w:val="ru-RU"/>
+        </w:rPr>
+        <w:t>к</w:t>
+      </w:r>
+      <w:proofErr w:type="gramEnd"/>
+      <w:r>
+        <w:rPr>
+          <w:sz w:val="23"/>
+          <w:szCs w:val="23"/>
+          <w:lang w:val="ru-RU"/>
+        </w:rPr>
+        <w:t xml:space="preserve"> </w:t>
+      </w:r>
+      <w:r>
+        <w:rPr>
+          <w:sz w:val="23"/>
+          <w:szCs w:val="23"/>
           <w:lang w:val="ru-RU"/>
         </w:rPr>
         <w:t>не изменен</w:t>
       </w:r>
       <w:r>
         <w:rPr>
+          <w:sz w:val="23"/>
+          <w:szCs w:val="23"/>
           <w:lang w:val="ru-RU"/>
         </w:rPr>
         <w:t xml:space="preserve">. Тонус артерий среднего и мелкого калибра н/к </w:t>
@@ -4819,6 +6843,8 @@
       <w:sdt>
         <w:sdtPr>
           <w:rPr>
+            <w:sz w:val="23"/>
+            <w:szCs w:val="23"/>
             <w:lang w:val="ru-RU"/>
           </w:rPr>
           <w:id w:val="-483553326"/>
@@ -4835,6 +6861,8 @@
         <w:sdtContent>
           <w:r>
             <w:rPr>
+              <w:sz w:val="23"/>
+              <w:szCs w:val="23"/>
               <w:lang w:val="ru-RU"/>
             </w:rPr>
             <w:t>умеренно снижено</w:t>
@@ -4843,13 +6871,35 @@
       </w:sdt>
       <w:r>
         <w:rPr>
-          <w:lang w:val="ru-RU"/>
-        </w:rPr>
-        <w:t xml:space="preserve">. Периферическое сопротивление сосудов н/к </w:t>
+          <w:sz w:val="23"/>
+          <w:szCs w:val="23"/>
+          <w:lang w:val="ru-RU"/>
+        </w:rPr>
+        <w:t>. Периферическое сопротивление сосудов н/</w:t>
+      </w:r>
+      <w:proofErr w:type="gramStart"/>
+      <w:r>
+        <w:rPr>
+          <w:sz w:val="23"/>
+          <w:szCs w:val="23"/>
+          <w:lang w:val="ru-RU"/>
+        </w:rPr>
+        <w:t>к</w:t>
+      </w:r>
+      <w:proofErr w:type="gramEnd"/>
+      <w:r>
+        <w:rPr>
+          <w:sz w:val="23"/>
+          <w:szCs w:val="23"/>
+          <w:lang w:val="ru-RU"/>
+        </w:rPr>
+        <w:t xml:space="preserve"> </w:t>
       </w:r>
       <w:sdt>
         <w:sdtPr>
           <w:rPr>
+            <w:sz w:val="23"/>
+            <w:szCs w:val="23"/>
             <w:lang w:val="ru-RU"/>
           </w:rPr>
           <w:id w:val="-477997148"/>
@@ -4866,6 +6916,8 @@
         <w:sdtContent>
           <w:r>
             <w:rPr>
+              <w:sz w:val="23"/>
+              <w:szCs w:val="23"/>
               <w:lang w:val="ru-RU"/>
             </w:rPr>
             <w:t>в пределах  возрастной нормы</w:t>
@@ -4874,18 +6926,24 @@
       </w:sdt>
       <w:r>
         <w:rPr>
+          <w:sz w:val="23"/>
+          <w:szCs w:val="23"/>
           <w:lang w:val="ru-RU"/>
         </w:rPr>
         <w:t xml:space="preserve">. Симметрия кровенаполнения сосудов н/к </w:t>
       </w:r>
       <w:r>
         <w:rPr>
+          <w:sz w:val="23"/>
+          <w:szCs w:val="23"/>
           <w:lang w:val="ru-RU"/>
         </w:rPr>
         <w:t>сохранена</w:t>
       </w:r>
       <w:r>
         <w:rPr>
+          <w:sz w:val="23"/>
+          <w:szCs w:val="23"/>
           <w:u w:val="single"/>
           <w:lang w:val="ru-RU"/>
         </w:rPr>
@@ -4897,11 +6955,15 @@
         <w:ind w:left="-567"/>
         <w:jc w:val="both"/>
         <w:rPr>
+          <w:sz w:val="23"/>
+          <w:szCs w:val="23"/>
           <w:lang w:val="ru-RU"/>
         </w:rPr>
       </w:pPr>
       <w:r>
         <w:rPr>
+          <w:sz w:val="23"/>
+          <w:szCs w:val="23"/>
           <w:u w:val="single"/>
           <w:lang w:val="ru-RU"/>
         </w:rPr>
@@ -4909,13 +6971,35 @@
       </w:r>
       <w:r>
         <w:rPr>
-          <w:lang w:val="ru-RU"/>
-        </w:rPr>
-        <w:t xml:space="preserve">.09.17Кт ОБП:КТ признаки </w:t>
+          <w:sz w:val="23"/>
+          <w:szCs w:val="23"/>
+          <w:lang w:val="ru-RU"/>
+        </w:rPr>
+        <w:t>.09.17Кт ОБП</w:t>
+      </w:r>
+      <w:proofErr w:type="gramStart"/>
+      <w:r>
+        <w:rPr>
+          <w:sz w:val="23"/>
+          <w:szCs w:val="23"/>
+          <w:lang w:val="ru-RU"/>
+        </w:rPr>
+        <w:t>:К</w:t>
+      </w:r>
+      <w:proofErr w:type="gramEnd"/>
+      <w:r>
+        <w:rPr>
+          <w:sz w:val="23"/>
+          <w:szCs w:val="23"/>
+          <w:lang w:val="ru-RU"/>
+        </w:rPr>
+        <w:t xml:space="preserve">Т признаки </w:t>
       </w:r>
       <w:proofErr w:type="spellStart"/>
       <w:r>
         <w:rPr>
+          <w:sz w:val="23"/>
+          <w:szCs w:val="23"/>
           <w:lang w:val="ru-RU"/>
         </w:rPr>
         <w:t>гепатомегалии</w:t>
@@ -4923,6 +7007,8 @@
       <w:proofErr w:type="spellEnd"/>
       <w:r>
         <w:rPr>
+          <w:sz w:val="23"/>
+          <w:szCs w:val="23"/>
           <w:lang w:val="ru-RU"/>
         </w:rPr>
         <w:t xml:space="preserve">, </w:t>
@@ -4930,6 +7016,8 @@
       <w:proofErr w:type="spellStart"/>
       <w:r>
         <w:rPr>
+          <w:sz w:val="23"/>
+          <w:szCs w:val="23"/>
           <w:lang w:val="ru-RU"/>
         </w:rPr>
         <w:t>спленомегалии</w:t>
@@ -4937,18 +7025,24 @@
       <w:proofErr w:type="spellEnd"/>
       <w:r>
         <w:rPr>
+          <w:sz w:val="23"/>
+          <w:szCs w:val="23"/>
           <w:lang w:val="ru-RU"/>
         </w:rPr>
         <w:t>, диффузно</w:t>
       </w:r>
       <w:r>
         <w:rPr>
+          <w:sz w:val="23"/>
+          <w:szCs w:val="23"/>
           <w:lang w:val="ru-RU"/>
         </w:rPr>
         <w:t>го</w:t>
       </w:r>
       <w:r>
         <w:rPr>
+          <w:sz w:val="23"/>
+          <w:szCs w:val="23"/>
           <w:lang w:val="ru-RU"/>
         </w:rPr>
         <w:t xml:space="preserve"> </w:t>
@@ -4956,12 +7050,16 @@
       <w:proofErr w:type="spellStart"/>
       <w:r>
         <w:rPr>
+          <w:sz w:val="23"/>
+          <w:szCs w:val="23"/>
           <w:lang w:val="ru-RU"/>
         </w:rPr>
         <w:t>гепатостеатоз</w:t>
       </w:r>
       <w:r>
         <w:rPr>
+          <w:sz w:val="23"/>
+          <w:szCs w:val="23"/>
           <w:lang w:val="ru-RU"/>
         </w:rPr>
         <w:t>а</w:t>
@@ -4969,6 +7067,8 @@
       <w:proofErr w:type="spellEnd"/>
       <w:r>
         <w:rPr>
+          <w:sz w:val="23"/>
+          <w:szCs w:val="23"/>
           <w:lang w:val="ru-RU"/>
         </w:rPr>
         <w:t xml:space="preserve">, </w:t>
@@ -4976,6 +7076,8 @@
       <w:proofErr w:type="spellStart"/>
       <w:r>
         <w:rPr>
+          <w:sz w:val="23"/>
+          <w:szCs w:val="23"/>
           <w:lang w:val="ru-RU"/>
         </w:rPr>
         <w:t>псевдокист</w:t>
@@ -4983,36 +7085,48 @@
       <w:proofErr w:type="spellEnd"/>
       <w:r>
         <w:rPr>
+          <w:sz w:val="23"/>
+          <w:szCs w:val="23"/>
           <w:lang w:val="ru-RU"/>
         </w:rPr>
         <w:t xml:space="preserve"> крючковидного </w:t>
       </w:r>
       <w:r>
         <w:rPr>
+          <w:sz w:val="23"/>
+          <w:szCs w:val="23"/>
           <w:lang w:val="ru-RU"/>
         </w:rPr>
         <w:t xml:space="preserve">отростка, </w:t>
       </w:r>
       <w:r>
         <w:rPr>
+          <w:sz w:val="23"/>
+          <w:szCs w:val="23"/>
           <w:lang w:val="ru-RU"/>
         </w:rPr>
         <w:t xml:space="preserve"> головки поджелудочной железы, </w:t>
       </w:r>
       <w:r>
         <w:rPr>
+          <w:sz w:val="23"/>
+          <w:szCs w:val="23"/>
           <w:lang w:val="ru-RU"/>
         </w:rPr>
         <w:t>неосложнённых</w:t>
       </w:r>
       <w:r>
         <w:rPr>
+          <w:sz w:val="23"/>
+          <w:szCs w:val="23"/>
           <w:lang w:val="ru-RU"/>
         </w:rPr>
         <w:t xml:space="preserve"> кист почек</w:t>
       </w:r>
       <w:r>
         <w:rPr>
+          <w:sz w:val="23"/>
+          <w:szCs w:val="23"/>
           <w:lang w:val="ru-RU"/>
         </w:rPr>
         <w:t>.</w:t>
@@ -5023,11 +7137,15 @@
         <w:ind w:left="-567"/>
         <w:jc w:val="both"/>
         <w:rPr>
+          <w:sz w:val="23"/>
+          <w:szCs w:val="23"/>
           <w:lang w:val="ru-RU"/>
         </w:rPr>
       </w:pPr>
       <w:r>
         <w:rPr>
+          <w:sz w:val="23"/>
+          <w:szCs w:val="23"/>
           <w:u w:val="single"/>
           <w:lang w:val="ru-RU"/>
         </w:rPr>
@@ -5035,51 +7153,109 @@
       </w:r>
       <w:r>
         <w:rPr>
+          <w:sz w:val="23"/>
+          <w:szCs w:val="23"/>
           <w:u w:val="single"/>
           <w:lang w:val="ru-RU"/>
         </w:rPr>
-        <w:t>УЗИ щит. железы</w:t>
-      </w:r>
-      <w:r>
-        <w:rPr>
+        <w:t>УЗИ щит</w:t>
+      </w:r>
+      <w:proofErr w:type="gramStart"/>
+      <w:r>
+        <w:rPr>
+          <w:sz w:val="23"/>
+          <w:szCs w:val="23"/>
+          <w:u w:val="single"/>
+          <w:lang w:val="ru-RU"/>
+        </w:rPr>
+        <w:t>.</w:t>
+      </w:r>
+      <w:proofErr w:type="gramEnd"/>
+      <w:r>
+        <w:rPr>
+          <w:sz w:val="23"/>
+          <w:szCs w:val="23"/>
+          <w:u w:val="single"/>
+          <w:lang w:val="ru-RU"/>
+        </w:rPr>
+        <w:t xml:space="preserve"> </w:t>
+      </w:r>
+      <w:proofErr w:type="gramStart"/>
+      <w:r>
+        <w:rPr>
+          <w:sz w:val="23"/>
+          <w:szCs w:val="23"/>
+          <w:u w:val="single"/>
+          <w:lang w:val="ru-RU"/>
+        </w:rPr>
+        <w:t>ж</w:t>
+      </w:r>
+      <w:proofErr w:type="gramEnd"/>
+      <w:r>
+        <w:rPr>
+          <w:sz w:val="23"/>
+          <w:szCs w:val="23"/>
+          <w:u w:val="single"/>
+          <w:lang w:val="ru-RU"/>
+        </w:rPr>
+        <w:t>елезы</w:t>
+      </w:r>
+      <w:r>
+        <w:rPr>
+          <w:sz w:val="23"/>
+          <w:szCs w:val="23"/>
           <w:lang w:val="ru-RU"/>
         </w:rPr>
         <w:t xml:space="preserve">: </w:t>
       </w:r>
       <w:proofErr w:type="spellStart"/>
-      <w:r>
-        <w:rPr>
+      <w:proofErr w:type="gramStart"/>
+      <w:r>
+        <w:rPr>
+          <w:sz w:val="23"/>
+          <w:szCs w:val="23"/>
           <w:lang w:val="ru-RU"/>
         </w:rPr>
         <w:t>Пр</w:t>
       </w:r>
       <w:proofErr w:type="spellEnd"/>
-      <w:r>
-        <w:rPr>
+      <w:proofErr w:type="gramEnd"/>
+      <w:r>
+        <w:rPr>
+          <w:sz w:val="23"/>
+          <w:szCs w:val="23"/>
           <w:lang w:val="ru-RU"/>
         </w:rPr>
         <w:t xml:space="preserve"> д. V =</w:t>
       </w:r>
       <w:r>
         <w:rPr>
+          <w:sz w:val="23"/>
+          <w:szCs w:val="23"/>
           <w:lang w:val="ru-RU"/>
         </w:rPr>
         <w:t xml:space="preserve">фиброз </w:t>
       </w:r>
       <w:r>
         <w:rPr>
+          <w:sz w:val="23"/>
+          <w:szCs w:val="23"/>
           <w:lang w:val="ru-RU"/>
         </w:rPr>
         <w:t xml:space="preserve">  лев. д. V =</w:t>
       </w:r>
       <w:r>
         <w:rPr>
+          <w:sz w:val="23"/>
+          <w:szCs w:val="23"/>
           <w:lang w:val="ru-RU"/>
         </w:rPr>
         <w:t xml:space="preserve">фиброз </w:t>
       </w:r>
       <w:r>
         <w:rPr>
+          <w:sz w:val="23"/>
+          <w:szCs w:val="23"/>
           <w:lang w:val="ru-RU"/>
         </w:rPr>
         <w:t xml:space="preserve">  </w:t>
@@ -5090,59 +7266,133 @@
         <w:ind w:left="-567"/>
         <w:jc w:val="both"/>
         <w:rPr>
+          <w:sz w:val="23"/>
+          <w:szCs w:val="23"/>
           <w:lang w:val="ru-RU"/>
         </w:rPr>
       </w:pPr>
       <w:r>
         <w:rPr>
+          <w:sz w:val="23"/>
+          <w:szCs w:val="23"/>
           <w:lang w:val="ru-RU"/>
         </w:rPr>
         <w:t>Паренхима щ</w:t>
       </w:r>
       <w:r>
         <w:rPr>
+          <w:sz w:val="23"/>
+          <w:szCs w:val="23"/>
           <w:lang w:val="ru-RU"/>
         </w:rPr>
         <w:t>и</w:t>
       </w:r>
       <w:r>
         <w:rPr>
+          <w:sz w:val="23"/>
+          <w:szCs w:val="23"/>
           <w:lang w:val="ru-RU"/>
         </w:rPr>
         <w:t xml:space="preserve">т железы </w:t>
       </w:r>
       <w:r>
         <w:rPr>
+          <w:sz w:val="23"/>
+          <w:szCs w:val="23"/>
           <w:lang w:val="ru-RU"/>
         </w:rPr>
         <w:t>и регионарные</w:t>
       </w:r>
       <w:r>
         <w:rPr>
-          <w:lang w:val="ru-RU"/>
-        </w:rPr>
-        <w:t xml:space="preserve"> л/узлы не визуализируются. </w:t>
-      </w:r>
-      <w:r>
-        <w:rPr>
+          <w:sz w:val="23"/>
+          <w:szCs w:val="23"/>
+          <w:lang w:val="ru-RU"/>
+        </w:rPr>
+        <w:t xml:space="preserve"> </w:t>
+      </w:r>
+      <w:proofErr w:type="gramStart"/>
+      <w:r>
+        <w:rPr>
+          <w:sz w:val="23"/>
+          <w:szCs w:val="23"/>
+          <w:lang w:val="ru-RU"/>
+        </w:rPr>
+        <w:t>л</w:t>
+      </w:r>
+      <w:proofErr w:type="gramEnd"/>
+      <w:r>
+        <w:rPr>
+          <w:sz w:val="23"/>
+          <w:szCs w:val="23"/>
+          <w:lang w:val="ru-RU"/>
+        </w:rPr>
+        <w:t xml:space="preserve">/узлы не визуализируются. </w:t>
+      </w:r>
+      <w:r>
+        <w:rPr>
+          <w:sz w:val="23"/>
+          <w:szCs w:val="23"/>
           <w:lang w:val="ru-RU"/>
         </w:rPr>
         <w:t>Очаговых</w:t>
       </w:r>
       <w:r>
         <w:rPr>
+          <w:sz w:val="23"/>
+          <w:szCs w:val="23"/>
           <w:lang w:val="ru-RU"/>
         </w:rPr>
         <w:t xml:space="preserve"> образований в </w:t>
       </w:r>
       <w:r>
         <w:rPr>
-          <w:lang w:val="ru-RU"/>
-        </w:rPr>
-        <w:t xml:space="preserve"> проекции лежа щит. железы не выявлено</w:t>
-      </w:r>
-      <w:r>
-        <w:rPr>
+          <w:sz w:val="23"/>
+          <w:szCs w:val="23"/>
+          <w:lang w:val="ru-RU"/>
+        </w:rPr>
+        <w:t xml:space="preserve"> проекции лежа щит</w:t>
+      </w:r>
+      <w:proofErr w:type="gramStart"/>
+      <w:r>
+        <w:rPr>
+          <w:sz w:val="23"/>
+          <w:szCs w:val="23"/>
+          <w:lang w:val="ru-RU"/>
+        </w:rPr>
+        <w:t>.</w:t>
+      </w:r>
+      <w:proofErr w:type="gramEnd"/>
+      <w:r>
+        <w:rPr>
+          <w:sz w:val="23"/>
+          <w:szCs w:val="23"/>
+          <w:lang w:val="ru-RU"/>
+        </w:rPr>
+        <w:t xml:space="preserve"> </w:t>
+      </w:r>
+      <w:proofErr w:type="gramStart"/>
+      <w:r>
+        <w:rPr>
+          <w:sz w:val="23"/>
+          <w:szCs w:val="23"/>
+          <w:lang w:val="ru-RU"/>
+        </w:rPr>
+        <w:t>ж</w:t>
+      </w:r>
+      <w:proofErr w:type="gramEnd"/>
+      <w:r>
+        <w:rPr>
+          <w:sz w:val="23"/>
+          <w:szCs w:val="23"/>
+          <w:lang w:val="ru-RU"/>
+        </w:rPr>
+        <w:t>елезы не выявлено</w:t>
+      </w:r>
+      <w:r>
+        <w:rPr>
+          <w:sz w:val="23"/>
+          <w:szCs w:val="23"/>
           <w:lang w:val="ru-RU"/>
         </w:rPr>
         <w:t xml:space="preserve">. </w:t>
@@ -5150,6 +7400,8 @@
       <w:proofErr w:type="spellStart"/>
       <w:r>
         <w:rPr>
+          <w:sz w:val="23"/>
+          <w:szCs w:val="23"/>
           <w:lang w:val="ru-RU"/>
         </w:rPr>
         <w:t>Закл</w:t>
@@ -5157,12 +7409,16 @@
       <w:proofErr w:type="spellEnd"/>
       <w:r>
         <w:rPr>
+          <w:sz w:val="23"/>
+          <w:szCs w:val="23"/>
           <w:lang w:val="ru-RU"/>
         </w:rPr>
         <w:t xml:space="preserve">.: </w:t>
       </w:r>
       <w:r>
         <w:rPr>
+          <w:sz w:val="23"/>
+          <w:szCs w:val="23"/>
           <w:lang w:val="ru-RU"/>
         </w:rPr>
         <w:t>Культи обеих долей.</w:t>
@@ -5173,11 +7429,15 @@
         <w:ind w:left="-567"/>
         <w:jc w:val="both"/>
         <w:rPr>
+          <w:sz w:val="23"/>
+          <w:szCs w:val="23"/>
           <w:lang w:val="ru-RU"/>
         </w:rPr>
       </w:pPr>
       <w:r>
         <w:rPr>
+          <w:sz w:val="23"/>
+          <w:szCs w:val="23"/>
           <w:u w:val="single"/>
           <w:lang w:val="ru-RU"/>
         </w:rPr>
@@ -5187,19 +7447,53 @@
       <w:bookmarkEnd w:id="2"/>
       <w:r>
         <w:rPr>
+          <w:sz w:val="23"/>
+          <w:szCs w:val="23"/>
           <w:lang w:val="ru-RU"/>
         </w:rPr>
         <w:t xml:space="preserve"> </w:t>
       </w:r>
       <w:r>
         <w:rPr>
-          <w:lang w:val="ru-RU"/>
-        </w:rPr>
-        <w:t xml:space="preserve"> Генсулин Н, Генсулин Р, диалипон, тивортин, витаксон, хипотел, бисопролол, </w:t>
+          <w:sz w:val="23"/>
+          <w:szCs w:val="23"/>
+          <w:lang w:val="ru-RU"/>
+        </w:rPr>
+        <w:t xml:space="preserve"> Генсулин Н, Генсулин </w:t>
+      </w:r>
+      <w:proofErr w:type="gramStart"/>
+      <w:r>
+        <w:rPr>
+          <w:sz w:val="23"/>
+          <w:szCs w:val="23"/>
+          <w:lang w:val="ru-RU"/>
+        </w:rPr>
+        <w:t>Р</w:t>
+      </w:r>
+      <w:proofErr w:type="gramEnd"/>
+      <w:r>
+        <w:rPr>
+          <w:sz w:val="23"/>
+          <w:szCs w:val="23"/>
+          <w:lang w:val="ru-RU"/>
+        </w:rPr>
+        <w:t>, диалипон, тивортин, витаксон, хипотел, б</w:t>
+      </w:r>
+      <w:bookmarkStart w:id="3" w:name="_GoBack"/>
+      <w:bookmarkEnd w:id="3"/>
+      <w:r>
+        <w:rPr>
+          <w:sz w:val="23"/>
+          <w:szCs w:val="23"/>
+          <w:lang w:val="ru-RU"/>
+        </w:rPr>
+        <w:t xml:space="preserve">исопролол, </w:t>
       </w:r>
       <w:proofErr w:type="spellStart"/>
       <w:r>
         <w:rPr>
+          <w:sz w:val="23"/>
+          <w:szCs w:val="23"/>
           <w:lang w:val="ru-RU"/>
         </w:rPr>
         <w:t>индапамид</w:t>
@@ -5207,6 +7501,8 @@
       <w:proofErr w:type="spellEnd"/>
       <w:r>
         <w:rPr>
+          <w:sz w:val="23"/>
+          <w:szCs w:val="23"/>
           <w:lang w:val="ru-RU"/>
         </w:rPr>
         <w:t xml:space="preserve">, магникор, эутирокс, СаД3 </w:t>
@@ -5214,6 +7510,8 @@
       <w:proofErr w:type="spellStart"/>
       <w:r>
         <w:rPr>
+          <w:sz w:val="23"/>
+          <w:szCs w:val="23"/>
           <w:lang w:val="ru-RU"/>
         </w:rPr>
         <w:t>никомед</w:t>
@@ -5221,6 +7519,8 @@
       <w:proofErr w:type="spellEnd"/>
       <w:r>
         <w:rPr>
+          <w:sz w:val="23"/>
+          <w:szCs w:val="23"/>
           <w:lang w:val="ru-RU"/>
         </w:rPr>
         <w:t xml:space="preserve">, </w:t>
@@ -5228,6 +7528,8 @@
       <w:proofErr w:type="spellStart"/>
       <w:r>
         <w:rPr>
+          <w:sz w:val="23"/>
+          <w:szCs w:val="23"/>
           <w:lang w:val="ru-RU"/>
         </w:rPr>
         <w:t>урсохол</w:t>
@@ -5235,6 +7537,8 @@
       <w:proofErr w:type="spellEnd"/>
       <w:r>
         <w:rPr>
+          <w:sz w:val="23"/>
+          <w:szCs w:val="23"/>
           <w:lang w:val="ru-RU"/>
         </w:rPr>
         <w:t xml:space="preserve">, </w:t>
@@ -5242,6 +7546,8 @@
       <w:proofErr w:type="spellStart"/>
       <w:r>
         <w:rPr>
+          <w:sz w:val="23"/>
+          <w:szCs w:val="23"/>
           <w:lang w:val="ru-RU"/>
         </w:rPr>
         <w:t>мебисин</w:t>
@@ -5249,6 +7555,8 @@
       <w:proofErr w:type="spellEnd"/>
       <w:r>
         <w:rPr>
+          <w:sz w:val="23"/>
+          <w:szCs w:val="23"/>
           <w:lang w:val="ru-RU"/>
         </w:rPr>
         <w:t xml:space="preserve">, трайкор, </w:t>
@@ -5259,15 +7567,19 @@
         <w:ind w:left="-567"/>
         <w:jc w:val="both"/>
         <w:rPr>
+          <w:sz w:val="23"/>
+          <w:szCs w:val="23"/>
           <w:lang w:val="ru-RU"/>
         </w:rPr>
       </w:pPr>
-      <w:bookmarkStart w:id="3" w:name="дд"/>
-      <w:bookmarkStart w:id="4" w:name="лк"/>
-      <w:bookmarkEnd w:id="3"/>
+      <w:bookmarkStart w:id="4" w:name="дд"/>
+      <w:bookmarkStart w:id="5" w:name="лк"/>
       <w:bookmarkEnd w:id="4"/>
-      <w:r>
-        <w:rPr>
+      <w:bookmarkEnd w:id="5"/>
+      <w:r>
+        <w:rPr>
+          <w:sz w:val="23"/>
+          <w:szCs w:val="23"/>
           <w:u w:val="single"/>
           <w:lang w:val="ru-RU"/>
         </w:rPr>
@@ -5275,30 +7587,40 @@
       </w:r>
       <w:r>
         <w:rPr>
+          <w:sz w:val="23"/>
+          <w:szCs w:val="23"/>
           <w:lang w:val="ru-RU"/>
         </w:rPr>
         <w:t xml:space="preserve">:  СД </w:t>
       </w:r>
       <w:r>
         <w:rPr>
+          <w:sz w:val="23"/>
+          <w:szCs w:val="23"/>
           <w:lang w:val="ru-RU"/>
         </w:rPr>
         <w:t>суб</w:t>
       </w:r>
       <w:r>
         <w:rPr>
+          <w:sz w:val="23"/>
+          <w:szCs w:val="23"/>
           <w:lang w:val="ru-RU"/>
         </w:rPr>
         <w:t>компенсирован, уменьшились боли в н/к. АД</w:t>
       </w:r>
       <w:r>
         <w:rPr>
+          <w:sz w:val="23"/>
+          <w:szCs w:val="23"/>
           <w:lang w:val="ru-RU"/>
         </w:rPr>
         <w:t xml:space="preserve"> 130/80</w:t>
       </w:r>
       <w:r>
         <w:rPr>
+          <w:sz w:val="23"/>
+          <w:szCs w:val="23"/>
           <w:lang w:val="ru-RU"/>
         </w:rPr>
         <w:t xml:space="preserve">  мм рт. ст. </w:t>
@@ -5309,6 +7631,8 @@
         <w:ind w:left="-567"/>
         <w:jc w:val="both"/>
         <w:rPr>
+          <w:sz w:val="23"/>
+          <w:szCs w:val="23"/>
           <w:lang w:val="ru-RU"/>
         </w:rPr>
       </w:pPr>
@@ -5317,12 +7641,16 @@
       <w:pPr>
         <w:jc w:val="both"/>
         <w:rPr>
+          <w:sz w:val="23"/>
+          <w:szCs w:val="23"/>
           <w:u w:val="single"/>
           <w:lang w:val="ru-RU"/>
         </w:rPr>
       </w:pPr>
       <w:r>
         <w:rPr>
+          <w:sz w:val="23"/>
+          <w:szCs w:val="23"/>
           <w:u w:val="single"/>
           <w:lang w:val="ru-RU"/>
         </w:rPr>
@@ -5330,6 +7658,8 @@
       </w:r>
       <w:r>
         <w:rPr>
+          <w:sz w:val="23"/>
+          <w:szCs w:val="23"/>
           <w:lang w:val="ru-RU"/>
         </w:rPr>
         <w:t>:</w:t>
@@ -5343,26 +7673,52 @@
         </w:numPr>
         <w:jc w:val="both"/>
         <w:rPr>
+          <w:sz w:val="23"/>
+          <w:szCs w:val="23"/>
           <w:lang w:val="ru-RU"/>
         </w:rPr>
       </w:pPr>
       <w:r>
         <w:rPr>
+          <w:sz w:val="23"/>
+          <w:szCs w:val="23"/>
           <w:lang w:val="ru-RU"/>
         </w:rPr>
         <w:t xml:space="preserve">«Д» наблюдение </w:t>
       </w:r>
       <w:r>
         <w:rPr>
+          <w:sz w:val="23"/>
+          <w:szCs w:val="23"/>
           <w:lang w:val="ru-RU"/>
         </w:rPr>
         <w:t xml:space="preserve">семейного врача, </w:t>
       </w:r>
       <w:r>
         <w:rPr>
-          <w:lang w:val="ru-RU"/>
-        </w:rPr>
-        <w:t>эндокринолога, по м\жит.</w:t>
+          <w:sz w:val="23"/>
+          <w:szCs w:val="23"/>
+          <w:lang w:val="ru-RU"/>
+        </w:rPr>
+        <w:t xml:space="preserve">эндокринолога, по </w:t>
+      </w:r>
+      <w:proofErr w:type="gramStart"/>
+      <w:r>
+        <w:rPr>
+          <w:sz w:val="23"/>
+          <w:szCs w:val="23"/>
+          <w:lang w:val="ru-RU"/>
+        </w:rPr>
+        <w:t>м</w:t>
+      </w:r>
+      <w:proofErr w:type="gramEnd"/>
+      <w:r>
+        <w:rPr>
+          <w:sz w:val="23"/>
+          <w:szCs w:val="23"/>
+          <w:lang w:val="ru-RU"/>
+        </w:rPr>
+        <w:t>\жит.</w:t>
       </w:r>
     </w:p>
     <w:p>
@@ -5373,23 +7729,31 @@
         </w:numPr>
         <w:jc w:val="both"/>
         <w:rPr>
+          <w:sz w:val="23"/>
+          <w:szCs w:val="23"/>
           <w:lang w:val="ru-RU"/>
         </w:rPr>
       </w:pPr>
       <w:r>
         <w:rPr>
+          <w:sz w:val="23"/>
+          <w:szCs w:val="23"/>
           <w:lang w:val="ru-RU"/>
         </w:rPr>
         <w:t xml:space="preserve">Диета № 9, </w:t>
       </w:r>
       <w:r>
         <w:rPr>
+          <w:sz w:val="23"/>
+          <w:szCs w:val="23"/>
           <w:lang w:val="ru-RU"/>
         </w:rPr>
         <w:t xml:space="preserve">умеренное </w:t>
       </w:r>
       <w:r>
         <w:rPr>
+          <w:sz w:val="23"/>
+          <w:szCs w:val="23"/>
           <w:lang w:val="ru-RU"/>
         </w:rPr>
         <w:t xml:space="preserve">ограничение животного белка в </w:t>
@@ -5397,6 +7761,8 @@
       <w:proofErr w:type="spellStart"/>
       <w:r>
         <w:rPr>
+          <w:sz w:val="23"/>
+          <w:szCs w:val="23"/>
           <w:lang w:val="ru-RU"/>
         </w:rPr>
         <w:t>сут</w:t>
@@ -5404,12 +7770,16 @@
       <w:proofErr w:type="spellEnd"/>
       <w:r>
         <w:rPr>
+          <w:sz w:val="23"/>
+          <w:szCs w:val="23"/>
           <w:lang w:val="ru-RU"/>
         </w:rPr>
         <w:t>. рационе</w:t>
       </w:r>
       <w:r>
         <w:rPr>
+          <w:sz w:val="23"/>
+          <w:szCs w:val="23"/>
           <w:lang w:val="ru-RU"/>
         </w:rPr>
         <w:t>, гипохолестеринемическая диета.</w:t>
@@ -5423,116 +7793,116 @@
         </w:numPr>
         <w:jc w:val="both"/>
         <w:rPr>
+          <w:sz w:val="23"/>
+          <w:szCs w:val="23"/>
           <w:lang w:val="ru-RU"/>
         </w:rPr>
       </w:pPr>
       <w:r>
         <w:rPr>
+          <w:sz w:val="23"/>
+          <w:szCs w:val="23"/>
           <w:lang w:val="ru-RU"/>
         </w:rPr>
         <w:t xml:space="preserve">Инсулинотерапия:  </w:t>
       </w:r>
       <w:r>
         <w:rPr>
-          <w:lang w:val="ru-RU"/>
-        </w:rPr>
-        <w:t xml:space="preserve">Генсулин Р </w:t>
-      </w:r>
-      <w:r>
-        <w:rPr>
+          <w:sz w:val="23"/>
+          <w:szCs w:val="23"/>
+          <w:lang w:val="ru-RU"/>
+        </w:rPr>
+        <w:t xml:space="preserve">Генсулин </w:t>
+      </w:r>
+      <w:proofErr w:type="gramStart"/>
+      <w:r>
+        <w:rPr>
+          <w:sz w:val="23"/>
+          <w:szCs w:val="23"/>
+          <w:lang w:val="ru-RU"/>
+        </w:rPr>
+        <w:t>Р</w:t>
+      </w:r>
+      <w:proofErr w:type="gramEnd"/>
+      <w:r>
+        <w:rPr>
+          <w:sz w:val="23"/>
+          <w:szCs w:val="23"/>
+          <w:lang w:val="ru-RU"/>
+        </w:rPr>
+        <w:t xml:space="preserve"> </w:t>
+      </w:r>
+      <w:r>
+        <w:rPr>
+          <w:sz w:val="23"/>
+          <w:szCs w:val="23"/>
           <w:lang w:val="ru-RU"/>
         </w:rPr>
         <w:t xml:space="preserve"> п/з-</w:t>
       </w:r>
       <w:r>
         <w:rPr>
+          <w:sz w:val="23"/>
+          <w:szCs w:val="23"/>
           <w:lang w:val="ru-RU"/>
         </w:rPr>
         <w:t>16-18</w:t>
       </w:r>
       <w:r>
         <w:rPr>
+          <w:sz w:val="23"/>
+          <w:szCs w:val="23"/>
           <w:lang w:val="ru-RU"/>
         </w:rPr>
         <w:t xml:space="preserve"> ед., п/у</w:t>
       </w:r>
       <w:r>
         <w:rPr>
+          <w:sz w:val="23"/>
+          <w:szCs w:val="23"/>
           <w:lang w:val="ru-RU"/>
         </w:rPr>
         <w:t xml:space="preserve">ж </w:t>
       </w:r>
       <w:r>
         <w:rPr>
+          <w:sz w:val="23"/>
+          <w:szCs w:val="23"/>
           <w:lang w:val="ru-RU"/>
         </w:rPr>
         <w:t>–</w:t>
       </w:r>
       <w:r>
         <w:rPr>
+          <w:sz w:val="23"/>
+          <w:szCs w:val="23"/>
           <w:lang w:val="ru-RU"/>
         </w:rPr>
         <w:t xml:space="preserve"> </w:t>
       </w:r>
       <w:r>
         <w:rPr>
+          <w:sz w:val="23"/>
+          <w:szCs w:val="23"/>
           <w:lang w:val="ru-RU"/>
         </w:rPr>
         <w:t>8-10</w:t>
       </w:r>
       <w:r>
         <w:rPr>
+          <w:sz w:val="23"/>
+          <w:szCs w:val="23"/>
           <w:lang w:val="ru-RU"/>
         </w:rPr>
         <w:t xml:space="preserve">ед.,  </w:t>
       </w:r>
       <w:r>
         <w:rPr>
-          <w:lang w:val="ru-RU"/>
-        </w:rPr>
-        <w:t xml:space="preserve">Генсулин Н </w:t>
-      </w:r>
-      <w:r>
-        <w:rPr>
-          <w:lang w:val="ru-RU"/>
-        </w:rPr>
-        <w:t xml:space="preserve">п/з- </w:t>
-      </w:r>
-      <w:r>
-        <w:rPr>
-          <w:lang w:val="ru-RU"/>
-        </w:rPr>
-        <w:t>40-42</w:t>
-      </w:r>
-      <w:r>
-        <w:rPr>
-          <w:lang w:val="ru-RU"/>
-        </w:rPr>
-        <w:t xml:space="preserve">ед., п/уж </w:t>
-      </w:r>
-      <w:r>
-        <w:rPr>
-          <w:lang w:val="ru-RU"/>
-        </w:rPr>
-        <w:t>–</w:t>
-      </w:r>
-      <w:r>
-        <w:rPr>
-          <w:lang w:val="ru-RU"/>
-        </w:rPr>
-        <w:t xml:space="preserve"> </w:t>
-      </w:r>
-      <w:r>
-        <w:rPr>
-          <w:lang w:val="ru-RU"/>
-        </w:rPr>
-        <w:t>22-24</w:t>
-      </w:r>
-      <w:r>
-        <w:rPr>
-          <w:lang w:val="ru-RU"/>
-        </w:rPr>
-        <w:t xml:space="preserve">ед.,  </w:t>
+          <w:sz w:val="23"/>
+          <w:szCs w:val="23"/>
+          <w:lang w:val="ru-RU"/>
+        </w:rPr>
+        <w:t xml:space="preserve">Генсулин Н п/з- 40-42ед., п/уж – 22-24ед.,  </w:t>
       </w:r>
     </w:p>
     <w:p>
@@ -5543,17 +7913,23 @@
         </w:numPr>
         <w:jc w:val="both"/>
         <w:rPr>
+          <w:sz w:val="23"/>
+          <w:szCs w:val="23"/>
           <w:lang w:val="ru-RU"/>
         </w:rPr>
       </w:pPr>
       <w:r>
         <w:rPr>
+          <w:sz w:val="23"/>
+          <w:szCs w:val="23"/>
           <w:lang w:val="ru-RU"/>
         </w:rPr>
         <w:t>Конт</w:t>
       </w:r>
       <w:r>
         <w:rPr>
+          <w:sz w:val="23"/>
+          <w:szCs w:val="23"/>
           <w:lang w:val="ru-RU"/>
         </w:rPr>
         <w:t xml:space="preserve">роль </w:t>
@@ -5561,6 +7937,8 @@
       <w:proofErr w:type="spellStart"/>
       <w:r>
         <w:rPr>
+          <w:sz w:val="23"/>
+          <w:szCs w:val="23"/>
           <w:lang w:val="ru-RU"/>
         </w:rPr>
         <w:t>глик</w:t>
@@ -5568,18 +7946,24 @@
       <w:proofErr w:type="spellEnd"/>
       <w:r>
         <w:rPr>
+          <w:sz w:val="23"/>
+          <w:szCs w:val="23"/>
           <w:lang w:val="ru-RU"/>
         </w:rPr>
         <w:t xml:space="preserve">. гемоглобина 1 раз в </w:t>
       </w:r>
       <w:r>
         <w:rPr>
+          <w:sz w:val="23"/>
+          <w:szCs w:val="23"/>
           <w:lang w:val="ru-RU"/>
         </w:rPr>
         <w:t>6</w:t>
       </w:r>
       <w:r>
         <w:rPr>
+          <w:sz w:val="23"/>
+          <w:szCs w:val="23"/>
           <w:lang w:val="ru-RU"/>
         </w:rPr>
         <w:t xml:space="preserve"> мес., </w:t>
@@ -5587,6 +7971,8 @@
       <w:sdt>
         <w:sdtPr>
           <w:rPr>
+            <w:sz w:val="23"/>
+            <w:szCs w:val="23"/>
             <w:lang w:val="ru-RU"/>
           </w:rPr>
           <w:id w:val="-1152364462"/>
@@ -5602,6 +7988,8 @@
         <w:sdtContent>
           <w:r>
             <w:rPr>
+              <w:sz w:val="23"/>
+              <w:szCs w:val="23"/>
               <w:lang w:val="ru-RU"/>
             </w:rPr>
             <w:t>протеинурии</w:t>
@@ -5610,12 +7998,16 @@
       </w:sdt>
       <w:r>
         <w:rPr>
+          <w:sz w:val="23"/>
+          <w:szCs w:val="23"/>
           <w:lang w:val="ru-RU"/>
         </w:rPr>
         <w:t>.</w:t>
       </w:r>
       <w:r>
         <w:rPr>
+          <w:sz w:val="23"/>
+          <w:szCs w:val="23"/>
           <w:lang w:val="ru-RU"/>
         </w:rPr>
         <w:t xml:space="preserve"> </w:t>
@@ -5629,47 +8021,63 @@
         </w:numPr>
         <w:jc w:val="both"/>
         <w:rPr>
+          <w:sz w:val="23"/>
+          <w:szCs w:val="23"/>
           <w:lang w:val="ru-RU"/>
         </w:rPr>
       </w:pPr>
       <w:r>
         <w:rPr>
+          <w:sz w:val="23"/>
+          <w:szCs w:val="23"/>
           <w:lang w:val="ru-RU"/>
         </w:rPr>
         <w:t>Гиполипидемическая терапия</w:t>
       </w:r>
       <w:r>
         <w:rPr>
+          <w:sz w:val="23"/>
+          <w:szCs w:val="23"/>
           <w:lang w:val="ru-RU"/>
         </w:rPr>
         <w:t>:</w:t>
       </w:r>
       <w:r>
         <w:rPr>
+          <w:sz w:val="23"/>
+          <w:szCs w:val="23"/>
           <w:lang w:val="ru-RU"/>
         </w:rPr>
         <w:t xml:space="preserve"> </w:t>
       </w:r>
       <w:r>
         <w:rPr>
+          <w:sz w:val="23"/>
+          <w:szCs w:val="23"/>
           <w:lang w:val="ru-RU"/>
         </w:rPr>
         <w:t>трайкор 145 м</w:t>
       </w:r>
       <w:r>
         <w:rPr>
+          <w:sz w:val="23"/>
+          <w:szCs w:val="23"/>
           <w:lang w:val="ru-RU"/>
         </w:rPr>
         <w:t>г</w:t>
       </w:r>
       <w:r>
         <w:rPr>
+          <w:sz w:val="23"/>
+          <w:szCs w:val="23"/>
           <w:lang w:val="ru-RU"/>
         </w:rPr>
         <w:t xml:space="preserve"> </w:t>
       </w:r>
       <w:r>
         <w:rPr>
+          <w:sz w:val="23"/>
+          <w:szCs w:val="23"/>
           <w:lang w:val="ru-RU"/>
         </w:rPr>
         <w:t xml:space="preserve">1т </w:t>
@@ -5677,6 +8085,8 @@
       <w:proofErr w:type="spellStart"/>
       <w:r>
         <w:rPr>
+          <w:sz w:val="23"/>
+          <w:szCs w:val="23"/>
           <w:lang w:val="ru-RU"/>
         </w:rPr>
         <w:t>веч</w:t>
@@ -5684,36 +8094,68 @@
       <w:proofErr w:type="spellEnd"/>
       <w:r>
         <w:rPr>
+          <w:sz w:val="23"/>
+          <w:szCs w:val="23"/>
           <w:lang w:val="ru-RU"/>
         </w:rPr>
         <w:t xml:space="preserve"> </w:t>
       </w:r>
       <w:r>
         <w:rPr>
+          <w:sz w:val="23"/>
+          <w:szCs w:val="23"/>
           <w:lang w:val="ru-RU"/>
         </w:rPr>
         <w:t>с контр</w:t>
       </w:r>
-      <w:r>
-        <w:rPr>
+      <w:proofErr w:type="gramStart"/>
+      <w:r>
+        <w:rPr>
+          <w:sz w:val="23"/>
+          <w:szCs w:val="23"/>
           <w:lang w:val="ru-RU"/>
         </w:rPr>
         <w:t>.</w:t>
       </w:r>
-      <w:r>
-        <w:rPr>
-          <w:lang w:val="ru-RU"/>
-        </w:rPr>
-        <w:t xml:space="preserve"> липидограммы</w:t>
-      </w:r>
-      <w:r>
-        <w:rPr>
+      <w:proofErr w:type="gramEnd"/>
+      <w:r>
+        <w:rPr>
+          <w:sz w:val="23"/>
+          <w:szCs w:val="23"/>
           <w:lang w:val="ru-RU"/>
         </w:rPr>
         <w:t xml:space="preserve"> </w:t>
       </w:r>
-      <w:r>
-        <w:rPr>
+      <w:proofErr w:type="gramStart"/>
+      <w:r>
+        <w:rPr>
+          <w:sz w:val="23"/>
+          <w:szCs w:val="23"/>
+          <w:lang w:val="ru-RU"/>
+        </w:rPr>
+        <w:t>л</w:t>
+      </w:r>
+      <w:proofErr w:type="gramEnd"/>
+      <w:r>
+        <w:rPr>
+          <w:sz w:val="23"/>
+          <w:szCs w:val="23"/>
+          <w:lang w:val="ru-RU"/>
+        </w:rPr>
+        <w:t>ипидограммы</w:t>
+      </w:r>
+      <w:r>
+        <w:rPr>
+          <w:sz w:val="23"/>
+          <w:szCs w:val="23"/>
+          <w:lang w:val="ru-RU"/>
+        </w:rPr>
+        <w:t xml:space="preserve"> </w:t>
+      </w:r>
+      <w:r>
+        <w:rPr>
+          <w:sz w:val="23"/>
+          <w:szCs w:val="23"/>
           <w:lang w:val="ru-RU"/>
         </w:rPr>
         <w:t>через 3 мес.</w:t>
@@ -5727,11 +8169,15 @@
         </w:numPr>
         <w:jc w:val="both"/>
         <w:rPr>
+          <w:sz w:val="23"/>
+          <w:szCs w:val="23"/>
           <w:lang w:val="ru-RU"/>
         </w:rPr>
       </w:pPr>
       <w:r>
         <w:rPr>
+          <w:sz w:val="23"/>
+          <w:szCs w:val="23"/>
           <w:lang w:val="ru-RU"/>
         </w:rPr>
         <w:t xml:space="preserve">Круглогодично сосудистая терапия: вазонит или </w:t>
@@ -5739,12 +8185,16 @@
       <w:proofErr w:type="spellStart"/>
       <w:r>
         <w:rPr>
+          <w:sz w:val="23"/>
+          <w:szCs w:val="23"/>
           <w:lang w:val="ru-RU"/>
         </w:rPr>
         <w:t>а</w:t>
       </w:r>
       <w:r>
         <w:rPr>
+          <w:sz w:val="23"/>
+          <w:szCs w:val="23"/>
           <w:lang w:val="ru-RU"/>
         </w:rPr>
         <w:t>гапурин</w:t>
@@ -5752,18 +8202,24 @@
       <w:proofErr w:type="spellEnd"/>
       <w:r>
         <w:rPr>
+          <w:sz w:val="23"/>
+          <w:szCs w:val="23"/>
           <w:lang w:val="ru-RU"/>
         </w:rPr>
         <w:t xml:space="preserve">-ретард  1т.*2 р. 1 мес. </w:t>
       </w:r>
       <w:r>
         <w:rPr>
+          <w:sz w:val="23"/>
+          <w:szCs w:val="23"/>
           <w:lang w:val="ru-RU"/>
         </w:rPr>
         <w:t xml:space="preserve">– курсами. </w:t>
       </w:r>
       <w:r>
         <w:rPr>
+          <w:sz w:val="23"/>
+          <w:szCs w:val="23"/>
           <w:lang w:val="ru-RU"/>
         </w:rPr>
         <w:t xml:space="preserve"> </w:t>
@@ -5777,17 +8233,23 @@
         </w:numPr>
         <w:jc w:val="both"/>
         <w:rPr>
+          <w:sz w:val="23"/>
+          <w:szCs w:val="23"/>
           <w:lang w:val="ru-RU"/>
         </w:rPr>
       </w:pPr>
       <w:r>
         <w:rPr>
+          <w:sz w:val="23"/>
+          <w:szCs w:val="23"/>
           <w:lang w:val="ru-RU"/>
         </w:rPr>
         <w:t xml:space="preserve">Гипотензивная терапия: </w:t>
       </w:r>
       <w:r>
         <w:rPr>
+          <w:sz w:val="23"/>
+          <w:szCs w:val="23"/>
           <w:lang w:val="ru-RU"/>
         </w:rPr>
         <w:t>хипотел 80 мг утром, бисопролол 5 г/</w:t>
@@ -5795,6 +8257,8 @@
       <w:proofErr w:type="spellStart"/>
       <w:r>
         <w:rPr>
+          <w:sz w:val="23"/>
+          <w:szCs w:val="23"/>
           <w:lang w:val="ru-RU"/>
         </w:rPr>
         <w:t>сут</w:t>
@@ -5802,6 +8266,8 @@
       <w:proofErr w:type="spellEnd"/>
       <w:r>
         <w:rPr>
+          <w:sz w:val="23"/>
+          <w:szCs w:val="23"/>
           <w:lang w:val="ru-RU"/>
         </w:rPr>
         <w:t xml:space="preserve">, </w:t>
@@ -5809,6 +8275,8 @@
       <w:proofErr w:type="spellStart"/>
       <w:r>
         <w:rPr>
+          <w:sz w:val="23"/>
+          <w:szCs w:val="23"/>
           <w:lang w:val="ru-RU"/>
         </w:rPr>
         <w:t>индапамид</w:t>
@@ -5816,12 +8284,52 @@
       <w:proofErr w:type="spellEnd"/>
       <w:r>
         <w:rPr>
-          <w:lang w:val="ru-RU"/>
-        </w:rPr>
-        <w:t xml:space="preserve"> 2,5 мг натощак.  магникор 75м</w:t>
-      </w:r>
-      <w:r>
-        <w:rPr>
+          <w:sz w:val="23"/>
+          <w:szCs w:val="23"/>
+          <w:lang w:val="ru-RU"/>
+        </w:rPr>
+        <w:t xml:space="preserve"> 2,5 мг натощак</w:t>
+      </w:r>
+      <w:proofErr w:type="gramStart"/>
+      <w:r>
+        <w:rPr>
+          <w:sz w:val="23"/>
+          <w:szCs w:val="23"/>
+          <w:lang w:val="ru-RU"/>
+        </w:rPr>
+        <w:t>.</w:t>
+      </w:r>
+      <w:proofErr w:type="gramEnd"/>
+      <w:r>
+        <w:rPr>
+          <w:sz w:val="23"/>
+          <w:szCs w:val="23"/>
+          <w:lang w:val="ru-RU"/>
+        </w:rPr>
+        <w:t xml:space="preserve">  </w:t>
+      </w:r>
+      <w:proofErr w:type="gramStart"/>
+      <w:r>
+        <w:rPr>
+          <w:sz w:val="23"/>
+          <w:szCs w:val="23"/>
+          <w:lang w:val="ru-RU"/>
+        </w:rPr>
+        <w:t>м</w:t>
+      </w:r>
+      <w:proofErr w:type="gramEnd"/>
+      <w:r>
+        <w:rPr>
+          <w:sz w:val="23"/>
+          <w:szCs w:val="23"/>
+          <w:lang w:val="ru-RU"/>
+        </w:rPr>
+        <w:t>агникор 75м</w:t>
+      </w:r>
+      <w:r>
+        <w:rPr>
+          <w:sz w:val="23"/>
+          <w:szCs w:val="23"/>
           <w:lang w:val="ru-RU"/>
         </w:rPr>
         <w:t xml:space="preserve">  1 т. вечер. Контр. АД. </w:t>
@@ -5835,12 +8343,16 @@
         </w:numPr>
         <w:jc w:val="both"/>
         <w:rPr>
+          <w:sz w:val="23"/>
+          <w:szCs w:val="23"/>
           <w:lang w:val="ru-RU"/>
         </w:rPr>
       </w:pPr>
       <w:sdt>
         <w:sdtPr>
           <w:rPr>
+            <w:sz w:val="23"/>
+            <w:szCs w:val="23"/>
             <w:lang w:val="ru-RU"/>
           </w:rPr>
           <w:id w:val="-1276624507"/>
@@ -5860,6 +8372,8 @@
         <w:sdtContent>
           <w:r>
             <w:rPr>
+              <w:sz w:val="23"/>
+              <w:szCs w:val="23"/>
               <w:lang w:val="ru-RU"/>
             </w:rPr>
             <w:t xml:space="preserve">Диалипон </w:t>
@@ -5868,6 +8382,8 @@
       </w:sdt>
       <w:r>
         <w:rPr>
+          <w:sz w:val="23"/>
+          <w:szCs w:val="23"/>
           <w:lang w:val="ru-RU"/>
         </w:rPr>
         <w:t xml:space="preserve"> 600 мг/</w:t>
@@ -5875,6 +8391,8 @@
       <w:proofErr w:type="spellStart"/>
       <w:r>
         <w:rPr>
+          <w:sz w:val="23"/>
+          <w:szCs w:val="23"/>
           <w:lang w:val="ru-RU"/>
         </w:rPr>
         <w:t>сут</w:t>
@@ -5882,18 +8400,24 @@
       <w:proofErr w:type="spellEnd"/>
       <w:r>
         <w:rPr>
+          <w:sz w:val="23"/>
+          <w:szCs w:val="23"/>
           <w:lang w:val="ru-RU"/>
         </w:rPr>
         <w:t xml:space="preserve">. </w:t>
       </w:r>
       <w:r>
         <w:rPr>
+          <w:sz w:val="23"/>
+          <w:szCs w:val="23"/>
           <w:lang w:val="ru-RU"/>
         </w:rPr>
         <w:t>2-3</w:t>
       </w:r>
       <w:r>
         <w:rPr>
+          <w:sz w:val="23"/>
+          <w:szCs w:val="23"/>
           <w:lang w:val="ru-RU"/>
         </w:rPr>
         <w:t xml:space="preserve"> мес., нейрорубин форте 1т./</w:t>
@@ -5901,6 +8425,8 @@
       <w:proofErr w:type="spellStart"/>
       <w:r>
         <w:rPr>
+          <w:sz w:val="23"/>
+          <w:szCs w:val="23"/>
           <w:lang w:val="ru-RU"/>
         </w:rPr>
         <w:t>сут</w:t>
@@ -5908,48 +8434,64 @@
       <w:proofErr w:type="spellEnd"/>
       <w:r>
         <w:rPr>
+          <w:sz w:val="23"/>
+          <w:szCs w:val="23"/>
           <w:lang w:val="ru-RU"/>
         </w:rPr>
         <w:t>.</w:t>
       </w:r>
       <w:r>
         <w:rPr>
+          <w:sz w:val="23"/>
+          <w:szCs w:val="23"/>
           <w:lang w:val="ru-RU"/>
         </w:rPr>
         <w:t>, (мильгамма 1т.*3р/д.</w:t>
       </w:r>
       <w:r>
         <w:rPr>
+          <w:sz w:val="23"/>
+          <w:szCs w:val="23"/>
           <w:lang w:val="ru-RU"/>
         </w:rPr>
         <w:t>, витаксон 1т. *</w:t>
       </w:r>
       <w:r>
         <w:rPr>
+          <w:sz w:val="23"/>
+          <w:szCs w:val="23"/>
           <w:lang w:val="ru-RU"/>
         </w:rPr>
         <w:t>3</w:t>
       </w:r>
       <w:r>
         <w:rPr>
+          <w:sz w:val="23"/>
+          <w:szCs w:val="23"/>
           <w:lang w:val="ru-RU"/>
         </w:rPr>
         <w:t>р/д.</w:t>
       </w:r>
       <w:r>
         <w:rPr>
+          <w:sz w:val="23"/>
+          <w:szCs w:val="23"/>
           <w:lang w:val="ru-RU"/>
         </w:rPr>
         <w:t>)</w:t>
       </w:r>
       <w:r>
         <w:rPr>
+          <w:sz w:val="23"/>
+          <w:szCs w:val="23"/>
           <w:lang w:val="ru-RU"/>
         </w:rPr>
         <w:t xml:space="preserve"> </w:t>
       </w:r>
       <w:r>
         <w:rPr>
+          <w:sz w:val="23"/>
+          <w:szCs w:val="23"/>
           <w:lang w:val="ru-RU"/>
         </w:rPr>
         <w:t>1 мес.</w:t>
@@ -5963,41 +8505,91 @@
         </w:numPr>
         <w:jc w:val="both"/>
         <w:rPr>
+          <w:sz w:val="23"/>
+          <w:szCs w:val="23"/>
           <w:lang w:val="ru-RU"/>
         </w:rPr>
       </w:pPr>
       <w:r>
         <w:rPr>
-          <w:lang w:val="ru-RU"/>
-        </w:rPr>
-        <w:t xml:space="preserve">Рек. невропатолога: </w:t>
-      </w:r>
-      <w:r>
-        <w:rPr>
+          <w:sz w:val="23"/>
+          <w:szCs w:val="23"/>
+          <w:lang w:val="ru-RU"/>
+        </w:rPr>
+        <w:t>Рек</w:t>
+      </w:r>
+      <w:proofErr w:type="gramStart"/>
+      <w:r>
+        <w:rPr>
+          <w:sz w:val="23"/>
+          <w:szCs w:val="23"/>
+          <w:lang w:val="ru-RU"/>
+        </w:rPr>
+        <w:t>.</w:t>
+      </w:r>
+      <w:proofErr w:type="gramEnd"/>
+      <w:r>
+        <w:rPr>
+          <w:sz w:val="23"/>
+          <w:szCs w:val="23"/>
+          <w:lang w:val="ru-RU"/>
+        </w:rPr>
+        <w:t xml:space="preserve"> </w:t>
+      </w:r>
+      <w:proofErr w:type="gramStart"/>
+      <w:r>
+        <w:rPr>
+          <w:sz w:val="23"/>
+          <w:szCs w:val="23"/>
+          <w:lang w:val="ru-RU"/>
+        </w:rPr>
+        <w:t>н</w:t>
+      </w:r>
+      <w:proofErr w:type="gramEnd"/>
+      <w:r>
+        <w:rPr>
+          <w:sz w:val="23"/>
+          <w:szCs w:val="23"/>
+          <w:lang w:val="ru-RU"/>
+        </w:rPr>
+        <w:t xml:space="preserve">европатолога: </w:t>
+      </w:r>
+      <w:r>
+        <w:rPr>
+          <w:sz w:val="23"/>
+          <w:szCs w:val="23"/>
           <w:lang w:val="ru-RU"/>
         </w:rPr>
         <w:t xml:space="preserve">актовегин 10,0 в/в № 10, </w:t>
       </w:r>
       <w:r>
         <w:rPr>
+          <w:sz w:val="23"/>
+          <w:szCs w:val="23"/>
           <w:lang w:val="ru-RU"/>
         </w:rPr>
         <w:t>армадин 4,0 в/в № 10</w:t>
       </w:r>
       <w:r>
         <w:rPr>
+          <w:sz w:val="23"/>
+          <w:szCs w:val="23"/>
           <w:lang w:val="ru-RU"/>
         </w:rPr>
         <w:t xml:space="preserve">, </w:t>
       </w:r>
       <w:r>
         <w:rPr>
+          <w:sz w:val="23"/>
+          <w:szCs w:val="23"/>
           <w:lang w:val="ru-RU"/>
         </w:rPr>
         <w:t>келтикан 1т.*3р/д.</w:t>
       </w:r>
       <w:r>
         <w:rPr>
+          <w:sz w:val="23"/>
+          <w:szCs w:val="23"/>
           <w:lang w:val="ru-RU"/>
         </w:rPr>
         <w:t xml:space="preserve"> 1 мес.</w:t>
@@ -6011,25 +8603,49 @@
         </w:numPr>
         <w:jc w:val="both"/>
         <w:rPr>
+          <w:sz w:val="23"/>
+          <w:szCs w:val="23"/>
           <w:lang w:val="ru-RU"/>
         </w:rPr>
       </w:pPr>
       <w:r>
         <w:rPr>
-          <w:lang w:val="ru-RU"/>
-        </w:rPr>
-        <w:t>Рек гастроэнтеролога: диета, наблюдение хирурга по /ж. контроль УЗИ ОБП 2р/год. Контроль КТ ОБП 1р/год,</w:t>
-      </w:r>
-      <w:r>
-        <w:rPr>
+          <w:sz w:val="23"/>
+          <w:szCs w:val="23"/>
+          <w:lang w:val="ru-RU"/>
+        </w:rPr>
+        <w:t xml:space="preserve">Рек гастроэнтеролога: диета, наблюдение хирурга </w:t>
+      </w:r>
+      <w:proofErr w:type="gramStart"/>
+      <w:r>
+        <w:rPr>
+          <w:sz w:val="23"/>
+          <w:szCs w:val="23"/>
+          <w:lang w:val="ru-RU"/>
+        </w:rPr>
+        <w:t>по /ж</w:t>
+      </w:r>
+      <w:proofErr w:type="gramEnd"/>
+      <w:r>
+        <w:rPr>
+          <w:sz w:val="23"/>
+          <w:szCs w:val="23"/>
+          <w:lang w:val="ru-RU"/>
+        </w:rPr>
+        <w:t>. контроль УЗИ ОБП 2р/год. Контроль КТ ОБП 1р/год,</w:t>
+      </w:r>
+      <w:r>
+        <w:rPr>
+          <w:sz w:val="23"/>
+          <w:szCs w:val="23"/>
           <w:lang w:val="ru-RU"/>
         </w:rPr>
         <w:t xml:space="preserve"> </w:t>
       </w:r>
-      <w:bookmarkStart w:id="5" w:name="_GoBack"/>
-      <w:bookmarkEnd w:id="5"/>
-      <w:r>
-        <w:rPr>
+      <w:r>
+        <w:rPr>
+          <w:sz w:val="23"/>
+          <w:szCs w:val="23"/>
           <w:lang w:val="ru-RU"/>
         </w:rPr>
         <w:t xml:space="preserve">к лечению </w:t>
@@ -6037,6 +8653,8 @@
       <w:proofErr w:type="spellStart"/>
       <w:r>
         <w:rPr>
+          <w:sz w:val="23"/>
+          <w:szCs w:val="23"/>
           <w:lang w:val="ru-RU"/>
         </w:rPr>
         <w:t>урсосан</w:t>
@@ -6044,20 +8662,28 @@
       <w:proofErr w:type="spellEnd"/>
       <w:r>
         <w:rPr>
+          <w:sz w:val="23"/>
+          <w:szCs w:val="23"/>
           <w:lang w:val="ru-RU"/>
         </w:rPr>
         <w:t xml:space="preserve"> 2к на ночь 1 </w:t>
       </w:r>
       <w:proofErr w:type="spellStart"/>
-      <w:r>
-        <w:rPr>
+      <w:proofErr w:type="gramStart"/>
+      <w:r>
+        <w:rPr>
+          <w:sz w:val="23"/>
+          <w:szCs w:val="23"/>
           <w:lang w:val="ru-RU"/>
         </w:rPr>
         <w:t>мес</w:t>
       </w:r>
       <w:proofErr w:type="spellEnd"/>
-      <w:r>
-        <w:rPr>
+      <w:proofErr w:type="gramEnd"/>
+      <w:r>
+        <w:rPr>
+          <w:sz w:val="23"/>
+          <w:szCs w:val="23"/>
           <w:lang w:val="ru-RU"/>
         </w:rPr>
         <w:t xml:space="preserve"> (курсами 2-3 р/год), </w:t>
@@ -6065,6 +8691,8 @@
       <w:proofErr w:type="spellStart"/>
       <w:r>
         <w:rPr>
+          <w:sz w:val="23"/>
+          <w:szCs w:val="23"/>
           <w:lang w:val="ru-RU"/>
         </w:rPr>
         <w:t>мебсин</w:t>
@@ -6072,12 +8700,16 @@
       <w:proofErr w:type="spellEnd"/>
       <w:r>
         <w:rPr>
+          <w:sz w:val="23"/>
+          <w:szCs w:val="23"/>
           <w:lang w:val="ru-RU"/>
         </w:rPr>
         <w:t xml:space="preserve"> 1к 2р/д 10-14 дней (курсам 2-3р/од) и по требованию.</w:t>
       </w:r>
       <w:r>
         <w:rPr>
+          <w:sz w:val="23"/>
+          <w:szCs w:val="23"/>
           <w:lang w:val="ru-RU"/>
         </w:rPr>
         <w:t xml:space="preserve"> </w:t>
@@ -6091,23 +8723,67 @@
         </w:numPr>
         <w:jc w:val="both"/>
         <w:rPr>
+          <w:sz w:val="23"/>
+          <w:szCs w:val="23"/>
           <w:lang w:val="ru-RU"/>
         </w:rPr>
       </w:pPr>
       <w:r>
         <w:rPr>
+          <w:sz w:val="23"/>
+          <w:szCs w:val="23"/>
           <w:lang w:val="ru-RU"/>
         </w:rPr>
         <w:t xml:space="preserve">Эутирокс 225 мкг  натощак. </w:t>
       </w:r>
       <w:r>
         <w:rPr>
-          <w:lang w:val="ru-RU"/>
-        </w:rPr>
-        <w:t xml:space="preserve">УЗИ щит. железы 1р. в год. </w:t>
-      </w:r>
-      <w:r>
-        <w:rPr>
+          <w:sz w:val="23"/>
+          <w:szCs w:val="23"/>
+          <w:lang w:val="ru-RU"/>
+        </w:rPr>
+        <w:t>УЗИ щит</w:t>
+      </w:r>
+      <w:proofErr w:type="gramStart"/>
+      <w:r>
+        <w:rPr>
+          <w:sz w:val="23"/>
+          <w:szCs w:val="23"/>
+          <w:lang w:val="ru-RU"/>
+        </w:rPr>
+        <w:t>.</w:t>
+      </w:r>
+      <w:proofErr w:type="gramEnd"/>
+      <w:r>
+        <w:rPr>
+          <w:sz w:val="23"/>
+          <w:szCs w:val="23"/>
+          <w:lang w:val="ru-RU"/>
+        </w:rPr>
+        <w:t xml:space="preserve"> </w:t>
+      </w:r>
+      <w:proofErr w:type="gramStart"/>
+      <w:r>
+        <w:rPr>
+          <w:sz w:val="23"/>
+          <w:szCs w:val="23"/>
+          <w:lang w:val="ru-RU"/>
+        </w:rPr>
+        <w:t>ж</w:t>
+      </w:r>
+      <w:proofErr w:type="gramEnd"/>
+      <w:r>
+        <w:rPr>
+          <w:sz w:val="23"/>
+          <w:szCs w:val="23"/>
+          <w:lang w:val="ru-RU"/>
+        </w:rPr>
+        <w:t xml:space="preserve">елезы 1р. в год. </w:t>
+      </w:r>
+      <w:r>
+        <w:rPr>
+          <w:sz w:val="23"/>
+          <w:szCs w:val="23"/>
           <w:lang w:val="ru-RU"/>
         </w:rPr>
         <w:t xml:space="preserve">Контр ТТГ 1р в 6 мес. </w:t>
@@ -6121,11 +8797,15 @@
         </w:numPr>
         <w:jc w:val="both"/>
         <w:rPr>
+          <w:sz w:val="23"/>
+          <w:szCs w:val="23"/>
           <w:lang w:val="ru-RU"/>
         </w:rPr>
       </w:pPr>
       <w:r>
         <w:rPr>
+          <w:sz w:val="23"/>
+          <w:szCs w:val="23"/>
           <w:lang w:val="ru-RU"/>
         </w:rPr>
         <w:t xml:space="preserve">Рек хирурга: УЗИ (КТ) каждые 6-12 мес.  В случае ухудшения состояния, увеличения размеров </w:t>
@@ -6133,6 +8813,8 @@
       <w:proofErr w:type="spellStart"/>
       <w:r>
         <w:rPr>
+          <w:sz w:val="23"/>
+          <w:szCs w:val="23"/>
           <w:lang w:val="ru-RU"/>
         </w:rPr>
         <w:t>псевдокист</w:t>
@@ -6140,6 +8822,8 @@
       <w:proofErr w:type="spellEnd"/>
       <w:r>
         <w:rPr>
+          <w:sz w:val="23"/>
+          <w:szCs w:val="23"/>
           <w:lang w:val="ru-RU"/>
         </w:rPr>
         <w:t xml:space="preserve"> </w:t>
@@ -6147,6 +8831,8 @@
       <w:proofErr w:type="spellStart"/>
       <w:r>
         <w:rPr>
+          <w:sz w:val="23"/>
+          <w:szCs w:val="23"/>
           <w:lang w:val="ru-RU"/>
         </w:rPr>
         <w:t>конс</w:t>
@@ -6154,6 +8840,8 @@
       <w:proofErr w:type="spellEnd"/>
       <w:r>
         <w:rPr>
+          <w:sz w:val="23"/>
+          <w:szCs w:val="23"/>
           <w:lang w:val="ru-RU"/>
         </w:rPr>
         <w:t>. хирурга для решения вопроса оперативного лечения.</w:t>
@@ -6164,6 +8852,8 @@
         <w:ind w:left="435"/>
         <w:jc w:val="both"/>
         <w:rPr>
+          <w:sz w:val="23"/>
+          <w:szCs w:val="23"/>
           <w:lang w:val="ru-RU"/>
         </w:rPr>
       </w:pPr>
@@ -6172,6 +8862,8 @@
       <w:pPr>
         <w:jc w:val="both"/>
         <w:rPr>
+          <w:sz w:val="23"/>
+          <w:szCs w:val="23"/>
           <w:lang w:val="ru-RU"/>
         </w:rPr>
       </w:pPr>
@@ -6180,12 +8872,16 @@
       <w:pPr>
         <w:jc w:val="both"/>
         <w:rPr>
+          <w:sz w:val="23"/>
+          <w:szCs w:val="23"/>
           <w:lang w:val="ru-RU"/>
         </w:rPr>
       </w:pPr>
       <w:proofErr w:type="spellStart"/>
       <w:r>
         <w:rPr>
+          <w:sz w:val="23"/>
+          <w:szCs w:val="23"/>
           <w:lang w:val="ru-RU"/>
         </w:rPr>
         <w:t>Леч</w:t>
@@ -6193,6 +8889,8 @@
       <w:proofErr w:type="spellEnd"/>
       <w:r>
         <w:rPr>
+          <w:sz w:val="23"/>
+          <w:szCs w:val="23"/>
           <w:lang w:val="ru-RU"/>
         </w:rPr>
         <w:t xml:space="preserve">. врач </w:t>
@@ -6200,6 +8898,8 @@
       <w:sdt>
         <w:sdtPr>
           <w:rPr>
+            <w:sz w:val="23"/>
+            <w:szCs w:val="23"/>
             <w:lang w:val="ru-RU"/>
           </w:rPr>
           <w:alias w:val="леч. врач"/>
@@ -6222,6 +8922,8 @@
         <w:sdtContent>
           <w:r>
             <w:rPr>
+              <w:sz w:val="23"/>
+              <w:szCs w:val="23"/>
               <w:lang w:val="ru-RU"/>
             </w:rPr>
             <w:t>Еременко Н.В.</w:t>
@@ -6233,12 +8935,16 @@
       <w:pPr>
         <w:jc w:val="both"/>
         <w:rPr>
+          <w:sz w:val="23"/>
+          <w:szCs w:val="23"/>
           <w:lang w:val="ru-RU"/>
         </w:rPr>
       </w:pPr>
       <w:sdt>
         <w:sdtPr>
           <w:rPr>
+            <w:sz w:val="23"/>
+            <w:szCs w:val="23"/>
             <w:lang w:val="ru-RU"/>
           </w:rPr>
           <w:alias w:val="зав. отд"/>
@@ -6257,6 +8963,8 @@
         <w:sdtContent>
           <w:r>
             <w:rPr>
+              <w:sz w:val="23"/>
+              <w:szCs w:val="23"/>
               <w:lang w:val="ru-RU"/>
             </w:rPr>
             <w:t xml:space="preserve">Зав. отд.  </w:t>
@@ -6265,12 +8973,18 @@
       </w:sdt>
       <w:r>
         <w:rPr>
+          <w:sz w:val="23"/>
+          <w:szCs w:val="23"/>
           <w:lang w:val="ru-RU"/>
         </w:rPr>
         <w:t xml:space="preserve"> </w:t>
       </w:r>
       <w:sdt>
         <w:sdtPr>
+          <w:rPr>
+            <w:sz w:val="23"/>
+            <w:szCs w:val="23"/>
+          </w:rPr>
           <w:alias w:val="леч. врач"/>
           <w:tag w:val="леч. врач"/>
           <w:id w:val="1219949328"/>
@@ -6290,10 +9004,18 @@
         <w:sdtContent>
           <w:proofErr w:type="spellStart"/>
           <w:r>
+            <w:rPr>
+              <w:sz w:val="23"/>
+              <w:szCs w:val="23"/>
+            </w:rPr>
             <w:t>Еременко</w:t>
           </w:r>
           <w:proofErr w:type="spellEnd"/>
           <w:r>
+            <w:rPr>
+              <w:sz w:val="23"/>
+              <w:szCs w:val="23"/>
+            </w:rPr>
             <w:t xml:space="preserve"> Н.В.</w:t>
           </w:r>
         </w:sdtContent>
@@ -6303,15 +9025,29 @@
       <w:pPr>
         <w:jc w:val="both"/>
         <w:rPr>
+          <w:sz w:val="23"/>
+          <w:szCs w:val="23"/>
           <w:lang w:val="ru-RU"/>
         </w:rPr>
       </w:pPr>
       <w:r>
         <w:rPr>
-          <w:lang w:val="ru-RU"/>
-        </w:rPr>
-        <w:t>Нач. мед. Карпенко И.В</w:t>
-      </w:r>
+          <w:sz w:val="23"/>
+          <w:szCs w:val="23"/>
+          <w:lang w:val="ru-RU"/>
+        </w:rPr>
+        <w:t>Нач. мед. Карпенко И.</w:t>
+      </w:r>
+      <w:proofErr w:type="gramStart"/>
+      <w:r>
+        <w:rPr>
+          <w:sz w:val="23"/>
+          <w:szCs w:val="23"/>
+          <w:lang w:val="ru-RU"/>
+        </w:rPr>
+        <w:t>В</w:t>
+      </w:r>
+      <w:proofErr w:type="gramEnd"/>
     </w:p>
     <w:sectPr>
       <w:headerReference w:type="first" r:id="rId9"/>
@@ -7699,17 +10435,19 @@
   </w:font>
   <w:font w:name="Arial Unicode MS">
     <w:panose1 w:val="020B0604020202020204"/>
-    <w:charset w:val="80"/>
-    <w:family w:val="swiss"/>
+    <w:charset w:val="00"/>
+    <w:family w:val="roman"/>
+    <w:notTrueType/>
     <w:pitch w:val="variable"/>
-    <w:sig w:usb0="F7FFAFFF" w:usb1="E9DFFFFF" w:usb2="0000003F" w:usb3="00000000" w:csb0="003F01FF" w:csb1="00000000"/>
+    <w:sig w:usb0="00000003" w:usb1="00000000" w:usb2="00000000" w:usb3="00000000" w:csb0="00000001" w:csb1="00000000"/>
   </w:font>
   <w:font w:name="Tahoma">
     <w:panose1 w:val="020B0604030504040204"/>
     <w:charset w:val="CC"/>
     <w:family w:val="swiss"/>
+    <w:notTrueType/>
     <w:pitch w:val="variable"/>
-    <w:sig w:usb0="61002A87" w:usb1="80000000" w:usb2="00000008" w:usb3="00000000" w:csb0="000101FF" w:csb1="00000000"/>
+    <w:sig w:usb0="00000201" w:usb1="00000000" w:usb2="00000000" w:usb3="00000000" w:csb0="00000004" w:csb1="00000000"/>
   </w:font>
   <w:font w:name="Calibri">
     <w:panose1 w:val="020F0502020204030204"/>
@@ -7750,6 +10488,7 @@
     <w:rsid w:val="0076178A"/>
     <w:rsid w:val="008F7EF5"/>
     <w:rsid w:val="009428DF"/>
+    <w:rsid w:val="009A52C0"/>
     <w:rsid w:val="009A692F"/>
     <w:rsid w:val="00A5560C"/>
     <w:rsid w:val="00AA6B2C"/>
@@ -8536,7 +11275,7 @@
 </file>
 
 <file path=customXml/itemProps1.xml><?xml version="1.0" encoding="utf-8"?>
-<ds:datastoreItem xmlns:ds="http://schemas.openxmlformats.org/officeDocument/2006/customXml" ds:itemID="{EBC95489-F7BB-4CB2-BB49-1CF180E44B72}">
+<ds:datastoreItem xmlns:ds="http://schemas.openxmlformats.org/officeDocument/2006/customXml" ds:itemID="{D75943AD-A665-4B2B-998C-CCE9CC3A4B88}">
   <ds:schemaRefs>
     <ds:schemaRef ds:uri="http://schemas.openxmlformats.org/officeDocument/2006/bibliography"/>
   </ds:schemaRefs>
